--- a/materiale/RASD2.docx
+++ b/materiale/RASD2.docx
@@ -134,7 +134,7 @@
           <w:sz w:val="32"/>
           <w:lang w:val="en-GB"/>
         </w:rPr>
-        <w:t>2</w:t>
+        <w:t>3</w:t>
       </w:r>
       <w:r>
         <w:rPr>
@@ -5349,13 +5349,278 @@
           <w:lang w:val="en-GB"/>
         </w:rPr>
       </w:pPr>
+      <w:r>
+        <w:rPr>
+          <w:rFonts w:ascii="Georgia" w:hAnsi="Georgia"/>
+          <w:lang w:val="en-GB"/>
+        </w:rPr>
+        <w:t>1.1</w:t>
+      </w:r>
+      <w:r>
+        <w:rPr>
+          <w:rFonts w:ascii="Georgia" w:hAnsi="Georgia"/>
+          <w:lang w:val="en-GB"/>
+        </w:rPr>
+        <w:t>.</w:t>
+      </w:r>
+      <w:r>
+        <w:rPr>
+          <w:rFonts w:ascii="Georgia" w:hAnsi="Georgia"/>
+          <w:lang w:val="en-GB"/>
+        </w:rPr>
+        <w:t xml:space="preserve"> </w:t>
+      </w:r>
       <w:bookmarkStart w:id="1" w:name="_Toc532242177"/>
       <w:r>
         <w:rPr>
           <w:rFonts w:ascii="Georgia" w:hAnsi="Georgia"/>
           <w:lang w:val="en-GB"/>
         </w:rPr>
-        <w:t>1.1</w:t>
+        <w:t>Purpose</w:t>
+      </w:r>
+      <w:bookmarkEnd w:id="1"/>
+    </w:p>
+    <w:p>
+      <w:pPr>
+        <w:pStyle w:val="Titolo3"/>
+        <w:rPr>
+          <w:rFonts w:ascii="Georgia" w:hAnsi="Georgia"/>
+          <w:lang w:val="en-GB"/>
+        </w:rPr>
+      </w:pPr>
+      <w:bookmarkStart w:id="2" w:name="_Toc532242178"/>
+      <w:r>
+        <w:rPr>
+          <w:rFonts w:ascii="Georgia" w:hAnsi="Georgia"/>
+          <w:lang w:val="en-GB"/>
+        </w:rPr>
+        <w:t xml:space="preserve">1.1.1 </w:t>
+      </w:r>
+      <w:r>
+        <w:rPr>
+          <w:rFonts w:ascii="Georgia" w:hAnsi="Georgia"/>
+          <w:lang w:val="en-GB"/>
+        </w:rPr>
+        <w:t>Purpose of the document</w:t>
+      </w:r>
+      <w:bookmarkEnd w:id="2"/>
+    </w:p>
+    <w:p>
+      <w:pPr>
+        <w:spacing w:after="0"/>
+        <w:rPr>
+          <w:rFonts w:ascii="Georgia" w:hAnsi="Georgia"/>
+          <w:lang w:val="en-GB"/>
+        </w:rPr>
+      </w:pPr>
+      <w:r>
+        <w:rPr>
+          <w:rFonts w:ascii="Georgia" w:hAnsi="Georgia"/>
+          <w:lang w:val="en-GB"/>
+        </w:rPr>
+        <w:t>This is the Requirements Analysis and Specification Do</w:t>
+      </w:r>
+      <w:r>
+        <w:rPr>
+          <w:rFonts w:ascii="Georgia" w:hAnsi="Georgia"/>
+          <w:lang w:val="en-GB"/>
+        </w:rPr>
+        <w:t>cument</w:t>
+      </w:r>
+      <w:r>
+        <w:rPr>
+          <w:rFonts w:ascii="Georgia" w:hAnsi="Georgia"/>
+          <w:lang w:val="en-GB"/>
+        </w:rPr>
+        <w:t xml:space="preserve"> of the </w:t>
+      </w:r>
+      <w:proofErr w:type="spellStart"/>
+      <w:r>
+        <w:rPr>
+          <w:rFonts w:ascii="Georgia" w:hAnsi="Georgia"/>
+          <w:lang w:val="en-GB"/>
+        </w:rPr>
+        <w:t>TrackMe</w:t>
+      </w:r>
+      <w:proofErr w:type="spellEnd"/>
+      <w:r>
+        <w:rPr>
+          <w:rFonts w:ascii="Georgia" w:hAnsi="Georgia"/>
+          <w:lang w:val="en-GB"/>
+        </w:rPr>
+        <w:t xml:space="preserve"> project</w:t>
+      </w:r>
+      <w:r>
+        <w:rPr>
+          <w:rFonts w:ascii="Georgia" w:hAnsi="Georgia"/>
+          <w:lang w:val="en-GB"/>
+        </w:rPr>
+        <w:t>. Its purpose is to provide a complete description of the system to develop in order to build up</w:t>
+      </w:r>
+      <w:r>
+        <w:rPr>
+          <w:rFonts w:ascii="Georgia" w:hAnsi="Georgia"/>
+          <w:lang w:val="en-GB"/>
+        </w:rPr>
+        <w:t xml:space="preserve"> the services</w:t>
+      </w:r>
+      <w:r>
+        <w:rPr>
+          <w:rFonts w:ascii="Georgia" w:hAnsi="Georgia"/>
+          <w:lang w:val="en-GB"/>
+        </w:rPr>
+        <w:t xml:space="preserve"> </w:t>
+      </w:r>
+      <w:r>
+        <w:rPr>
+          <w:rFonts w:ascii="Georgia" w:hAnsi="Georgia"/>
+          <w:i/>
+          <w:lang w:val="en-GB"/>
+        </w:rPr>
+        <w:t>Data4Help</w:t>
+      </w:r>
+      <w:r>
+        <w:rPr>
+          <w:rFonts w:ascii="Georgia" w:hAnsi="Georgia"/>
+          <w:lang w:val="en-GB"/>
+        </w:rPr>
+        <w:t xml:space="preserve"> and </w:t>
+      </w:r>
+      <w:proofErr w:type="spellStart"/>
+      <w:r>
+        <w:rPr>
+          <w:rFonts w:ascii="Georgia" w:hAnsi="Georgia"/>
+          <w:i/>
+          <w:lang w:val="en-GB"/>
+        </w:rPr>
+        <w:t>AutomatedSoS</w:t>
+      </w:r>
+      <w:proofErr w:type="spellEnd"/>
+      <w:r>
+        <w:rPr>
+          <w:rFonts w:ascii="Georgia" w:hAnsi="Georgia"/>
+          <w:lang w:val="en-GB"/>
+        </w:rPr>
+        <w:t xml:space="preserve">. </w:t>
+      </w:r>
+      <w:r>
+        <w:rPr>
+          <w:rFonts w:ascii="Georgia" w:hAnsi="Georgia"/>
+          <w:lang w:val="en-GB"/>
+        </w:rPr>
+        <w:t>In concrete, this means</w:t>
+      </w:r>
+      <w:r>
+        <w:rPr>
+          <w:rFonts w:ascii="Georgia" w:hAnsi="Georgia"/>
+          <w:lang w:val="en-GB"/>
+        </w:rPr>
+        <w:t xml:space="preserve"> to</w:t>
+      </w:r>
+      <w:r>
+        <w:rPr>
+          <w:rFonts w:ascii="Georgia" w:hAnsi="Georgia"/>
+          <w:lang w:val="en-GB"/>
+        </w:rPr>
+        <w:t xml:space="preserve"> identify the goals </w:t>
+      </w:r>
+      <w:r>
+        <w:rPr>
+          <w:rFonts w:ascii="Georgia" w:hAnsi="Georgia"/>
+          <w:lang w:val="en-GB"/>
+        </w:rPr>
+        <w:t xml:space="preserve">(most </w:t>
+      </w:r>
+      <w:r>
+        <w:rPr>
+          <w:rFonts w:ascii="Georgia" w:hAnsi="Georgia"/>
+          <w:lang w:val="en-GB"/>
+        </w:rPr>
+        <w:t xml:space="preserve">important </w:t>
+      </w:r>
+      <w:r>
+        <w:rPr>
+          <w:rFonts w:ascii="Georgia" w:hAnsi="Georgia"/>
+          <w:lang w:val="en-GB"/>
+        </w:rPr>
+        <w:t>of all)</w:t>
+      </w:r>
+      <w:r>
+        <w:rPr>
+          <w:rFonts w:ascii="Georgia" w:hAnsi="Georgia"/>
+          <w:lang w:val="en-GB"/>
+        </w:rPr>
+        <w:t xml:space="preserve"> and</w:t>
+      </w:r>
+      <w:r>
+        <w:rPr>
+          <w:rFonts w:ascii="Georgia" w:hAnsi="Georgia"/>
+          <w:lang w:val="en-GB"/>
+        </w:rPr>
+        <w:t xml:space="preserve"> </w:t>
+      </w:r>
+      <w:r>
+        <w:rPr>
+          <w:rFonts w:ascii="Georgia" w:hAnsi="Georgia"/>
+          <w:lang w:val="en-GB"/>
+        </w:rPr>
+        <w:t xml:space="preserve">the requirements </w:t>
+      </w:r>
+      <w:r>
+        <w:rPr>
+          <w:rFonts w:ascii="Georgia" w:hAnsi="Georgia"/>
+          <w:lang w:val="en-GB"/>
+        </w:rPr>
+        <w:t>(both</w:t>
+      </w:r>
+      <w:r>
+        <w:rPr>
+          <w:rFonts w:ascii="Georgia" w:hAnsi="Georgia"/>
+          <w:lang w:val="en-GB"/>
+        </w:rPr>
+        <w:t xml:space="preserve"> functional and non-functional),</w:t>
+      </w:r>
+      <w:r>
+        <w:rPr>
+          <w:rFonts w:ascii="Georgia" w:hAnsi="Georgia"/>
+          <w:lang w:val="en-GB"/>
+        </w:rPr>
+        <w:t xml:space="preserve"> to model the system and the portion of reality it is going to affect in a formal, logic and unambiguous manner,</w:t>
+      </w:r>
+      <w:r>
+        <w:rPr>
+          <w:rFonts w:ascii="Georgia" w:hAnsi="Georgia"/>
+          <w:lang w:val="en-GB"/>
+        </w:rPr>
+        <w:t xml:space="preserve"> </w:t>
+      </w:r>
+      <w:r>
+        <w:rPr>
+          <w:rFonts w:ascii="Georgia" w:hAnsi="Georgia"/>
+          <w:lang w:val="en-GB"/>
+        </w:rPr>
+        <w:t xml:space="preserve">to present </w:t>
+      </w:r>
+      <w:r>
+        <w:rPr>
+          <w:rFonts w:ascii="Georgia" w:hAnsi="Georgia"/>
+          <w:lang w:val="en-GB"/>
+        </w:rPr>
+        <w:t>all the most common scenarios and use cases, to show relevant constraints</w:t>
+      </w:r>
+      <w:r>
+        <w:rPr>
+          <w:rFonts w:ascii="Georgia" w:hAnsi="Georgia"/>
+          <w:lang w:val="en-GB"/>
+        </w:rPr>
+        <w:t xml:space="preserve"> and </w:t>
+      </w:r>
+      <w:r>
+        <w:rPr>
+          <w:rFonts w:ascii="Georgia" w:hAnsi="Georgia"/>
+          <w:lang w:val="en-GB"/>
+        </w:rPr>
+        <w:t>issues</w:t>
       </w:r>
       <w:r>
         <w:rPr>
@@ -5364,6 +5629,53 @@
         </w:rPr>
         <w:t>.</w:t>
       </w:r>
+    </w:p>
+    <w:p>
+      <w:pPr>
+        <w:rPr>
+          <w:rFonts w:ascii="Georgia" w:hAnsi="Georgia"/>
+          <w:lang w:val="en-GB"/>
+        </w:rPr>
+      </w:pPr>
+      <w:r>
+        <w:rPr>
+          <w:rFonts w:ascii="Georgia" w:hAnsi="Georgia"/>
+          <w:lang w:val="en-GB"/>
+        </w:rPr>
+        <w:t>This document is intended to be a binding yet useful guide for stakeholders, project managers, developers, analysts and testers.</w:t>
+      </w:r>
+    </w:p>
+    <w:p>
+      <w:pPr>
+        <w:pStyle w:val="Titolo3"/>
+        <w:rPr>
+          <w:rFonts w:ascii="Georgia" w:hAnsi="Georgia"/>
+          <w:lang w:val="en-GB"/>
+        </w:rPr>
+      </w:pPr>
+      <w:bookmarkStart w:id="3" w:name="_Toc532242179"/>
+      <w:r>
+        <w:rPr>
+          <w:rFonts w:ascii="Georgia" w:hAnsi="Georgia"/>
+          <w:lang w:val="en-GB"/>
+        </w:rPr>
+        <w:t xml:space="preserve">1.1.2. </w:t>
+      </w:r>
+      <w:r>
+        <w:rPr>
+          <w:rFonts w:ascii="Georgia" w:hAnsi="Georgia"/>
+          <w:lang w:val="en-GB"/>
+        </w:rPr>
+        <w:t xml:space="preserve">Purpose of the </w:t>
+      </w:r>
+      <w:r>
+        <w:rPr>
+          <w:rFonts w:ascii="Georgia" w:hAnsi="Georgia"/>
+          <w:lang w:val="en-GB"/>
+        </w:rPr>
+        <w:t>project</w:t>
+      </w:r>
+      <w:bookmarkEnd w:id="3"/>
       <w:r>
         <w:rPr>
           <w:rFonts w:ascii="Georgia" w:hAnsi="Georgia"/>
@@ -5371,14 +5683,469 @@
         </w:rPr>
         <w:t xml:space="preserve"> </w:t>
       </w:r>
-      <w:r>
-        <w:rPr>
-          <w:rFonts w:ascii="Georgia" w:hAnsi="Georgia"/>
-          <w:lang w:val="en-GB"/>
-        </w:rPr>
-        <w:t>Purpose</w:t>
-      </w:r>
-      <w:bookmarkEnd w:id="1"/>
+    </w:p>
+    <w:p>
+      <w:pPr>
+        <w:rPr>
+          <w:rFonts w:ascii="Georgia" w:hAnsi="Georgia"/>
+          <w:lang w:val="en-GB"/>
+        </w:rPr>
+      </w:pPr>
+      <w:proofErr w:type="spellStart"/>
+      <w:r>
+        <w:rPr>
+          <w:rFonts w:ascii="Georgia" w:hAnsi="Georgia"/>
+          <w:lang w:val="en-GB"/>
+        </w:rPr>
+        <w:t>TrackMe</w:t>
+      </w:r>
+      <w:proofErr w:type="spellEnd"/>
+      <w:r>
+        <w:rPr>
+          <w:rFonts w:ascii="Georgia" w:hAnsi="Georgia"/>
+          <w:lang w:val="en-GB"/>
+        </w:rPr>
+        <w:t xml:space="preserve"> wants to develop two software-based services, </w:t>
+      </w:r>
+      <w:r>
+        <w:rPr>
+          <w:rFonts w:ascii="Georgia" w:hAnsi="Georgia"/>
+          <w:i/>
+          <w:lang w:val="en-GB"/>
+        </w:rPr>
+        <w:t>Data4Help</w:t>
+      </w:r>
+      <w:r>
+        <w:rPr>
+          <w:rFonts w:ascii="Georgia" w:hAnsi="Georgia"/>
+          <w:lang w:val="en-GB"/>
+        </w:rPr>
+        <w:t xml:space="preserve"> and </w:t>
+      </w:r>
+      <w:proofErr w:type="spellStart"/>
+      <w:r>
+        <w:rPr>
+          <w:rFonts w:ascii="Georgia" w:hAnsi="Georgia"/>
+          <w:i/>
+          <w:lang w:val="en-GB"/>
+        </w:rPr>
+        <w:t>AutomatedSoS</w:t>
+      </w:r>
+      <w:proofErr w:type="spellEnd"/>
+      <w:r>
+        <w:rPr>
+          <w:rFonts w:ascii="Georgia" w:hAnsi="Georgia"/>
+          <w:i/>
+          <w:lang w:val="en-GB"/>
+        </w:rPr>
+        <w:t>.</w:t>
+      </w:r>
+      <w:r>
+        <w:rPr>
+          <w:rFonts w:ascii="Georgia" w:hAnsi="Georgia"/>
+          <w:lang w:val="en-GB"/>
+        </w:rPr>
+        <w:t xml:space="preserve"> </w:t>
+      </w:r>
+    </w:p>
+    <w:p>
+      <w:pPr>
+        <w:rPr>
+          <w:rFonts w:ascii="Georgia" w:hAnsi="Georgia"/>
+          <w:lang w:val="en-GB"/>
+        </w:rPr>
+      </w:pPr>
+      <w:r>
+        <w:rPr>
+          <w:rFonts w:ascii="Georgia" w:hAnsi="Georgia"/>
+          <w:lang w:val="en-GB"/>
+        </w:rPr>
+        <w:t>The main goal of</w:t>
+      </w:r>
+      <w:r>
+        <w:rPr>
+          <w:rFonts w:ascii="Georgia" w:hAnsi="Georgia"/>
+          <w:lang w:val="en-GB"/>
+        </w:rPr>
+        <w:t xml:space="preserve"> </w:t>
+      </w:r>
+      <w:r>
+        <w:rPr>
+          <w:rFonts w:ascii="Georgia" w:hAnsi="Georgia"/>
+          <w:i/>
+          <w:lang w:val="en-GB"/>
+        </w:rPr>
+        <w:t>Data4Help</w:t>
+      </w:r>
+      <w:r>
+        <w:rPr>
+          <w:rFonts w:ascii="Georgia" w:hAnsi="Georgia"/>
+          <w:lang w:val="en-GB"/>
+        </w:rPr>
+        <w:t xml:space="preserve"> </w:t>
+      </w:r>
+      <w:r>
+        <w:rPr>
+          <w:rFonts w:ascii="Georgia" w:hAnsi="Georgia"/>
+          <w:lang w:val="en-GB"/>
+        </w:rPr>
+        <w:t>is to provide data collected by the subscribed users to subscribed third parties, helping companies in their business</w:t>
+      </w:r>
+      <w:r>
+        <w:rPr>
+          <w:rFonts w:ascii="Georgia" w:hAnsi="Georgia"/>
+          <w:lang w:val="en-GB"/>
+        </w:rPr>
+        <w:t>, together with respecting users’ privacy</w:t>
+      </w:r>
+      <w:r>
+        <w:rPr>
+          <w:rFonts w:ascii="Georgia" w:hAnsi="Georgia"/>
+          <w:lang w:val="en-GB"/>
+        </w:rPr>
+        <w:t>.</w:t>
+      </w:r>
+      <w:r>
+        <w:rPr>
+          <w:rFonts w:ascii="Georgia" w:hAnsi="Georgia"/>
+          <w:lang w:val="en-GB"/>
+        </w:rPr>
+        <w:t xml:space="preserve"> </w:t>
+      </w:r>
+      <w:r>
+        <w:rPr>
+          <w:rFonts w:ascii="Georgia" w:hAnsi="Georgia"/>
+          <w:lang w:val="en-GB"/>
+        </w:rPr>
+        <w:t xml:space="preserve">By and large, main beneficiaries of the service are the third parties, which can make use of some useful tools in examining data: a big number of constrains and parameters helps to define more specific queries, and there are many user-friendly ways to show data. Third parties can also </w:t>
+      </w:r>
+      <w:r>
+        <w:rPr>
+          <w:rFonts w:ascii="Georgia" w:hAnsi="Georgia"/>
+          <w:lang w:val="en-GB"/>
+        </w:rPr>
+        <w:t xml:space="preserve">choose between </w:t>
+      </w:r>
+      <w:r>
+        <w:rPr>
+          <w:rFonts w:ascii="Georgia" w:hAnsi="Georgia"/>
+          <w:lang w:val="en-GB"/>
+        </w:rPr>
+        <w:t>ask</w:t>
+      </w:r>
+      <w:r>
+        <w:rPr>
+          <w:rFonts w:ascii="Georgia" w:hAnsi="Georgia"/>
+          <w:lang w:val="en-GB"/>
+        </w:rPr>
+        <w:t>ing</w:t>
+      </w:r>
+      <w:r>
+        <w:rPr>
+          <w:rFonts w:ascii="Georgia" w:hAnsi="Georgia"/>
+          <w:lang w:val="en-GB"/>
+        </w:rPr>
+        <w:t xml:space="preserve"> for data of specific individuals or of groups of people.</w:t>
+      </w:r>
+    </w:p>
+    <w:p>
+      <w:pPr>
+        <w:rPr>
+          <w:rFonts w:ascii="Georgia" w:hAnsi="Georgia"/>
+          <w:lang w:val="en-GB"/>
+        </w:rPr>
+      </w:pPr>
+      <w:r>
+        <w:rPr>
+          <w:rFonts w:ascii="Georgia" w:hAnsi="Georgia"/>
+          <w:lang w:val="en-GB"/>
+        </w:rPr>
+        <w:t xml:space="preserve">The two services are not independent </w:t>
+      </w:r>
+      <w:r>
+        <w:rPr>
+          <w:rFonts w:ascii="Georgia" w:hAnsi="Georgia"/>
+          <w:lang w:val="en-GB"/>
+        </w:rPr>
+        <w:t xml:space="preserve">from </w:t>
+      </w:r>
+      <w:r>
+        <w:rPr>
+          <w:rFonts w:ascii="Georgia" w:hAnsi="Georgia"/>
+          <w:lang w:val="en-GB"/>
+        </w:rPr>
+        <w:t xml:space="preserve">each other, but </w:t>
+      </w:r>
+      <w:proofErr w:type="spellStart"/>
+      <w:r>
+        <w:rPr>
+          <w:rFonts w:ascii="Georgia" w:hAnsi="Georgia"/>
+          <w:i/>
+          <w:lang w:val="en-GB"/>
+        </w:rPr>
+        <w:t>AutomatedSos</w:t>
+      </w:r>
+      <w:proofErr w:type="spellEnd"/>
+      <w:r>
+        <w:rPr>
+          <w:rFonts w:ascii="Georgia" w:hAnsi="Georgia"/>
+          <w:lang w:val="en-GB"/>
+        </w:rPr>
+        <w:t xml:space="preserve"> is built on top of the first one: this means that it’s designed as an additional feature which is implemented after Data4Help. </w:t>
+      </w:r>
+      <w:r>
+        <w:rPr>
+          <w:rFonts w:ascii="Georgia" w:hAnsi="Georgia"/>
+          <w:lang w:val="en-GB"/>
+        </w:rPr>
+        <w:t xml:space="preserve">Nonetheless, the two </w:t>
+      </w:r>
+      <w:r>
+        <w:rPr>
+          <w:rFonts w:ascii="Georgia" w:hAnsi="Georgia"/>
+          <w:lang w:val="en-GB"/>
+        </w:rPr>
+        <w:t xml:space="preserve">offered </w:t>
+      </w:r>
+      <w:r>
+        <w:rPr>
+          <w:rFonts w:ascii="Georgia" w:hAnsi="Georgia"/>
+          <w:lang w:val="en-GB"/>
+        </w:rPr>
+        <w:t xml:space="preserve">services differ each other: through Data4Help </w:t>
+      </w:r>
+      <w:proofErr w:type="spellStart"/>
+      <w:r>
+        <w:rPr>
+          <w:rFonts w:ascii="Georgia" w:hAnsi="Georgia"/>
+          <w:lang w:val="en-GB"/>
+        </w:rPr>
+        <w:t>TrackMe</w:t>
+      </w:r>
+      <w:proofErr w:type="spellEnd"/>
+      <w:r>
+        <w:rPr>
+          <w:rFonts w:ascii="Georgia" w:hAnsi="Georgia"/>
+          <w:lang w:val="en-GB"/>
+        </w:rPr>
+        <w:t xml:space="preserve"> collects data about the position and the health status</w:t>
+      </w:r>
+      <w:r>
+        <w:rPr>
+          <w:rFonts w:ascii="Georgia" w:hAnsi="Georgia"/>
+          <w:lang w:val="en-GB"/>
+        </w:rPr>
+        <w:t xml:space="preserve"> just to extract useful information for companies of various types</w:t>
+      </w:r>
+      <w:r>
+        <w:rPr>
+          <w:rFonts w:ascii="Georgia" w:hAnsi="Georgia"/>
+          <w:lang w:val="en-GB"/>
+        </w:rPr>
+        <w:t xml:space="preserve">, while </w:t>
+      </w:r>
+      <w:proofErr w:type="spellStart"/>
+      <w:r>
+        <w:rPr>
+          <w:rFonts w:ascii="Georgia" w:hAnsi="Georgia"/>
+          <w:lang w:val="en-GB"/>
+        </w:rPr>
+        <w:t>Au</w:t>
+      </w:r>
+      <w:r>
+        <w:rPr>
+          <w:rFonts w:ascii="Georgia" w:hAnsi="Georgia"/>
+          <w:lang w:val="en-GB"/>
+        </w:rPr>
+        <w:t>tomatedSos</w:t>
+      </w:r>
+      <w:proofErr w:type="spellEnd"/>
+      <w:r>
+        <w:rPr>
+          <w:rFonts w:ascii="Georgia" w:hAnsi="Georgia"/>
+          <w:lang w:val="en-GB"/>
+        </w:rPr>
+        <w:t xml:space="preserve"> is </w:t>
+      </w:r>
+      <w:r>
+        <w:rPr>
+          <w:rFonts w:ascii="Georgia" w:hAnsi="Georgia"/>
+          <w:lang w:val="en-GB"/>
+        </w:rPr>
+        <w:t xml:space="preserve">supposed </w:t>
+      </w:r>
+      <w:r>
+        <w:rPr>
+          <w:rFonts w:ascii="Georgia" w:hAnsi="Georgia"/>
+          <w:lang w:val="en-GB"/>
+        </w:rPr>
+        <w:t>to allow, throu</w:t>
+      </w:r>
+      <w:r>
+        <w:rPr>
+          <w:rFonts w:ascii="Georgia" w:hAnsi="Georgia"/>
+          <w:lang w:val="en-GB"/>
+        </w:rPr>
+        <w:t xml:space="preserve">gh data about health status, </w:t>
+      </w:r>
+      <w:r>
+        <w:rPr>
+          <w:rFonts w:ascii="Georgia" w:hAnsi="Georgia"/>
+          <w:lang w:val="en-GB"/>
+        </w:rPr>
+        <w:t>third parties to provide a medical assistance in case of emergencies</w:t>
+      </w:r>
+      <w:r>
+        <w:rPr>
+          <w:rFonts w:ascii="Georgia" w:hAnsi="Georgia"/>
+          <w:lang w:val="en-GB"/>
+        </w:rPr>
+        <w:t xml:space="preserve">. </w:t>
+      </w:r>
+      <w:r>
+        <w:rPr>
+          <w:rFonts w:ascii="Georgia" w:hAnsi="Georgia"/>
+          <w:lang w:val="en-GB"/>
+        </w:rPr>
+        <w:t>The assistance is defined as non-intrusive, which means</w:t>
+      </w:r>
+      <w:r>
+        <w:rPr>
+          <w:rFonts w:ascii="Georgia" w:hAnsi="Georgia"/>
+          <w:lang w:val="en-GB"/>
+        </w:rPr>
+        <w:t xml:space="preserve"> </w:t>
+      </w:r>
+      <w:r>
+        <w:rPr>
+          <w:rFonts w:ascii="Georgia" w:hAnsi="Georgia"/>
+          <w:lang w:val="en-GB"/>
+        </w:rPr>
+        <w:t xml:space="preserve">that </w:t>
+      </w:r>
+      <w:r>
+        <w:rPr>
+          <w:rFonts w:ascii="Georgia" w:hAnsi="Georgia"/>
+          <w:lang w:val="en-GB"/>
+        </w:rPr>
+        <w:t xml:space="preserve">the service must not affect in a negative way their </w:t>
+      </w:r>
+      <w:r>
+        <w:rPr>
+          <w:rFonts w:ascii="Georgia" w:hAnsi="Georgia"/>
+          <w:lang w:val="en-GB"/>
+        </w:rPr>
+        <w:t>lives</w:t>
+      </w:r>
+      <w:r>
+        <w:rPr>
+          <w:rFonts w:ascii="Georgia" w:hAnsi="Georgia"/>
+          <w:lang w:val="en-GB"/>
+        </w:rPr>
+        <w:t xml:space="preserve">, and </w:t>
+      </w:r>
+      <w:r>
+        <w:rPr>
+          <w:rFonts w:ascii="Georgia" w:hAnsi="Georgia"/>
+          <w:lang w:val="en-GB"/>
+        </w:rPr>
+        <w:t xml:space="preserve">personalized, which means that the system is able to set personalized </w:t>
+      </w:r>
+      <w:r>
+        <w:rPr>
+          <w:rFonts w:ascii="Georgia" w:hAnsi="Georgia"/>
+          <w:lang w:val="en-GB"/>
+        </w:rPr>
+        <w:t>thresholds</w:t>
+      </w:r>
+      <w:r>
+        <w:rPr>
+          <w:rFonts w:ascii="Georgia" w:hAnsi="Georgia"/>
+          <w:lang w:val="en-GB"/>
+        </w:rPr>
+        <w:t xml:space="preserve"> for each (kind of) user: when parameters go under or </w:t>
+      </w:r>
+      <w:r>
+        <w:rPr>
+          <w:rFonts w:ascii="Georgia" w:hAnsi="Georgia"/>
+          <w:lang w:val="en-GB"/>
+        </w:rPr>
+        <w:t>over</w:t>
+      </w:r>
+      <w:r>
+        <w:rPr>
+          <w:rFonts w:ascii="Georgia" w:hAnsi="Georgia"/>
+          <w:lang w:val="en-GB"/>
+        </w:rPr>
+        <w:t xml:space="preserve"> these thresholds, assistance is provided</w:t>
+      </w:r>
+      <w:r>
+        <w:rPr>
+          <w:rFonts w:ascii="Georgia" w:hAnsi="Georgia"/>
+          <w:lang w:val="en-GB"/>
+        </w:rPr>
+        <w:t>.</w:t>
+      </w:r>
+      <w:r>
+        <w:rPr>
+          <w:rFonts w:ascii="Georgia" w:hAnsi="Georgia"/>
+          <w:lang w:val="en-GB"/>
+        </w:rPr>
+        <w:t xml:space="preserve"> As a conservative approach, when we are expected to provide the </w:t>
+      </w:r>
+      <w:r>
+        <w:rPr>
+          <w:rFonts w:ascii="Georgia" w:hAnsi="Georgia"/>
+          <w:lang w:val="en-GB"/>
+        </w:rPr>
+        <w:t>service,</w:t>
+      </w:r>
+      <w:r>
+        <w:rPr>
+          <w:rFonts w:ascii="Georgia" w:hAnsi="Georgia"/>
+          <w:lang w:val="en-GB"/>
+        </w:rPr>
+        <w:t xml:space="preserve"> but we are not able to do that, we want to inform </w:t>
+      </w:r>
+      <w:r>
+        <w:rPr>
+          <w:rFonts w:ascii="Georgia" w:hAnsi="Georgia"/>
+          <w:lang w:val="en-GB"/>
+        </w:rPr>
+        <w:t>an emergency number.</w:t>
+      </w:r>
+    </w:p>
+    <w:p>
+      <w:pPr>
+        <w:pStyle w:val="Titolo2"/>
+        <w:rPr>
+          <w:rFonts w:ascii="Georgia" w:hAnsi="Georgia"/>
+          <w:lang w:val="en-GB"/>
+        </w:rPr>
+      </w:pPr>
+      <w:bookmarkStart w:id="4" w:name="_Toc532242180"/>
+      <w:r>
+        <w:rPr>
+          <w:rFonts w:ascii="Georgia" w:hAnsi="Georgia"/>
+          <w:lang w:val="en-GB"/>
+        </w:rPr>
+        <w:t xml:space="preserve">1.2. </w:t>
+      </w:r>
+      <w:r>
+        <w:rPr>
+          <w:rFonts w:ascii="Georgia" w:hAnsi="Georgia"/>
+          <w:lang w:val="en-GB"/>
+        </w:rPr>
+        <w:t>Scope</w:t>
+      </w:r>
+      <w:bookmarkEnd w:id="4"/>
+      <w:r>
+        <w:rPr>
+          <w:rFonts w:ascii="Georgia" w:hAnsi="Georgia"/>
+          <w:lang w:val="en-GB"/>
+        </w:rPr>
+        <w:t xml:space="preserve"> </w:t>
+      </w:r>
     </w:p>
     <w:p>
       <w:pPr>
@@ -5388,50 +6155,53 @@
           <w:lang w:val="en-GB"/>
         </w:rPr>
       </w:pPr>
-      <w:bookmarkStart w:id="2" w:name="_Toc532242178"/>
-      <w:r>
-        <w:rPr>
-          <w:rFonts w:ascii="Georgia" w:hAnsi="Georgia"/>
-          <w:lang w:val="en-GB"/>
-        </w:rPr>
-        <w:t xml:space="preserve">1.1.1 </w:t>
-      </w:r>
-      <w:r>
-        <w:rPr>
-          <w:rFonts w:ascii="Georgia" w:hAnsi="Georgia"/>
-          <w:lang w:val="en-GB"/>
-        </w:rPr>
-        <w:t>Purpose of the document</w:t>
-      </w:r>
-      <w:bookmarkEnd w:id="2"/>
-    </w:p>
-    <w:p>
-      <w:pPr>
-        <w:rPr>
-          <w:rFonts w:ascii="Georgia" w:hAnsi="Georgia"/>
-          <w:lang w:val="en-GB"/>
-        </w:rPr>
-      </w:pPr>
-      <w:r>
-        <w:rPr>
-          <w:rFonts w:ascii="Georgia" w:hAnsi="Georgia"/>
-          <w:lang w:val="en-GB"/>
-        </w:rPr>
-        <w:t>This is the Requirements Analysis and Specification Do</w:t>
-      </w:r>
-      <w:r>
-        <w:rPr>
-          <w:rFonts w:ascii="Georgia" w:hAnsi="Georgia"/>
-          <w:lang w:val="en-GB"/>
-        </w:rPr>
-        <w:t>cument</w:t>
-      </w:r>
-      <w:r>
-        <w:rPr>
-          <w:rFonts w:ascii="Georgia" w:hAnsi="Georgia"/>
-          <w:lang w:val="en-GB"/>
-        </w:rPr>
-        <w:t xml:space="preserve"> of the </w:t>
+      <w:bookmarkStart w:id="5" w:name="_Toc532242181"/>
+      <w:r>
+        <w:rPr>
+          <w:rFonts w:ascii="Georgia" w:hAnsi="Georgia"/>
+          <w:lang w:val="en-GB"/>
+        </w:rPr>
+        <w:t xml:space="preserve">1.2.1 </w:t>
+      </w:r>
+      <w:r>
+        <w:rPr>
+          <w:rFonts w:ascii="Georgia" w:hAnsi="Georgia"/>
+          <w:lang w:val="en-GB"/>
+        </w:rPr>
+        <w:t>Analysis of the world and the shared phenomena</w:t>
+      </w:r>
+      <w:bookmarkEnd w:id="5"/>
+    </w:p>
+    <w:p>
+      <w:pPr>
+        <w:rPr>
+          <w:rFonts w:ascii="Georgia" w:hAnsi="Georgia"/>
+          <w:lang w:val="en-GB"/>
+        </w:rPr>
+      </w:pPr>
+    </w:p>
+    <w:p>
+      <w:pPr>
+        <w:rPr>
+          <w:rFonts w:ascii="Georgia" w:hAnsi="Georgia"/>
+          <w:lang w:val="en-GB"/>
+        </w:rPr>
+      </w:pPr>
+      <w:proofErr w:type="gramStart"/>
+      <w:r>
+        <w:rPr>
+          <w:rFonts w:ascii="Georgia" w:hAnsi="Georgia"/>
+          <w:lang w:val="en-GB"/>
+        </w:rPr>
+        <w:t>First of all</w:t>
+      </w:r>
+      <w:proofErr w:type="gramEnd"/>
+      <w:r>
+        <w:rPr>
+          <w:rFonts w:ascii="Georgia" w:hAnsi="Georgia"/>
+          <w:lang w:val="en-GB"/>
+        </w:rPr>
+        <w:t xml:space="preserve">, with Data4Help </w:t>
       </w:r>
       <w:proofErr w:type="spellStart"/>
       <w:r>
@@ -5447,21 +6217,101 @@
           <w:rFonts w:ascii="Georgia" w:hAnsi="Georgia"/>
           <w:lang w:val="en-GB"/>
         </w:rPr>
-        <w:t xml:space="preserve"> project</w:t>
-      </w:r>
-      <w:r>
-        <w:rPr>
-          <w:rFonts w:ascii="Georgia" w:hAnsi="Georgia"/>
-          <w:lang w:val="en-GB"/>
-        </w:rPr>
-        <w:t>. Its purpose is to provide a complete description of the system to develop in order to build up</w:t>
-      </w:r>
-      <w:r>
-        <w:rPr>
-          <w:rFonts w:ascii="Georgia" w:hAnsi="Georgia"/>
-          <w:lang w:val="en-GB"/>
-        </w:rPr>
-        <w:t xml:space="preserve"> the services</w:t>
+        <w:t xml:space="preserve"> wants to support third parties to get data about people’s health status and location. </w:t>
+      </w:r>
+      <w:r>
+        <w:rPr>
+          <w:rFonts w:ascii="Georgia" w:hAnsi="Georgia"/>
+          <w:lang w:val="en-GB"/>
+        </w:rPr>
+        <w:t>I</w:t>
+      </w:r>
+      <w:r>
+        <w:rPr>
+          <w:rFonts w:ascii="Georgia" w:hAnsi="Georgia"/>
+          <w:lang w:val="en-GB"/>
+        </w:rPr>
+        <w:t xml:space="preserve">n order to make data available to third parties, it aims at collecting all data about </w:t>
+      </w:r>
+      <w:r>
+        <w:rPr>
+          <w:rFonts w:ascii="Georgia" w:hAnsi="Georgia"/>
+          <w:lang w:val="en-GB"/>
+        </w:rPr>
+        <w:lastRenderedPageBreak/>
+        <w:t xml:space="preserve">health status from a sensor (for further details about this topic, see </w:t>
+      </w:r>
+      <w:r>
+        <w:rPr>
+          <w:rFonts w:ascii="Georgia" w:hAnsi="Georgia"/>
+          <w:i/>
+          <w:lang w:val="en-GB"/>
+        </w:rPr>
+        <w:t xml:space="preserve">Definitions, Health status). </w:t>
+      </w:r>
+      <w:r>
+        <w:rPr>
+          <w:rFonts w:ascii="Georgia" w:hAnsi="Georgia"/>
+          <w:lang w:val="en-GB"/>
+        </w:rPr>
+        <w:t xml:space="preserve"> The sensor, which is external to our system, is supposed to be a wearable device connected via Bluetooth to a smartphone or integrated in the device where the app runs (</w:t>
+      </w:r>
+      <w:r>
+        <w:rPr>
+          <w:rFonts w:ascii="Georgia" w:hAnsi="Georgia"/>
+          <w:lang w:val="en-GB"/>
+        </w:rPr>
+        <w:t>e.g.</w:t>
+      </w:r>
+      <w:r>
+        <w:rPr>
+          <w:rFonts w:ascii="Georgia" w:hAnsi="Georgia"/>
+          <w:lang w:val="en-GB"/>
+        </w:rPr>
+        <w:t xml:space="preserve"> a smartwatch)</w:t>
+      </w:r>
+      <w:r>
+        <w:rPr>
+          <w:rFonts w:ascii="Georgia" w:hAnsi="Georgia"/>
+          <w:lang w:val="en-GB"/>
+        </w:rPr>
+        <w:t>.</w:t>
+      </w:r>
+      <w:r>
+        <w:rPr>
+          <w:rFonts w:ascii="Georgia" w:hAnsi="Georgia"/>
+          <w:lang w:val="en-GB"/>
+        </w:rPr>
+        <w:t xml:space="preserve"> In the first case, we don’t care about how data are transferred from the sensor to the smartphone, since we consider the users’ devices external to our boundaries.</w:t>
+      </w:r>
+    </w:p>
+    <w:p>
+      <w:pPr>
+        <w:rPr>
+          <w:rFonts w:ascii="Georgia" w:hAnsi="Georgia"/>
+          <w:lang w:val="en-GB"/>
+        </w:rPr>
+      </w:pPr>
+      <w:r>
+        <w:rPr>
+          <w:rFonts w:ascii="Georgia" w:hAnsi="Georgia"/>
+          <w:lang w:val="en-GB"/>
+        </w:rPr>
+        <w:t>T</w:t>
+      </w:r>
+      <w:r>
+        <w:rPr>
+          <w:rFonts w:ascii="Georgia" w:hAnsi="Georgia"/>
+          <w:lang w:val="en-GB"/>
+        </w:rPr>
+        <w:t xml:space="preserve">hird parties could </w:t>
+      </w:r>
+      <w:r>
+        <w:rPr>
+          <w:rFonts w:ascii="Georgia" w:hAnsi="Georgia"/>
+          <w:lang w:val="en-GB"/>
+        </w:rPr>
+        <w:t>be interested</w:t>
       </w:r>
       <w:r>
         <w:rPr>
@@ -5473,9 +6323,378 @@
       <w:r>
         <w:rPr>
           <w:rFonts w:ascii="Georgia" w:hAnsi="Georgia"/>
+          <w:lang w:val="en-GB"/>
+        </w:rPr>
+        <w:t xml:space="preserve">in </w:t>
+      </w:r>
+      <w:r>
+        <w:rPr>
+          <w:rFonts w:ascii="Georgia" w:hAnsi="Georgia"/>
+          <w:lang w:val="en-GB"/>
+        </w:rPr>
+        <w:t>data of a single user or of a group of people, specifying different constraints (e.g. geographical). They also may want to know elaborated data or statistics (e.g. average, maximum, media, sum…).</w:t>
+      </w:r>
+      <w:r>
+        <w:rPr>
+          <w:rFonts w:ascii="Georgia" w:hAnsi="Georgia"/>
+          <w:lang w:val="en-GB"/>
+        </w:rPr>
+        <w:t xml:space="preserve"> </w:t>
+      </w:r>
+      <w:r>
+        <w:rPr>
+          <w:rFonts w:ascii="Georgia" w:hAnsi="Georgia"/>
+          <w:lang w:val="en-GB"/>
+        </w:rPr>
+        <w:t xml:space="preserve"> It may happen that a third party is also particularly interested in some data that are not currently available (because they regard a period in the future, because they have not elaborated yet…), or in periodic updates of the same information.</w:t>
+      </w:r>
+      <w:r>
+        <w:rPr>
+          <w:rFonts w:ascii="Georgia" w:hAnsi="Georgia"/>
+          <w:lang w:val="en-GB"/>
+        </w:rPr>
+        <w:t xml:space="preserve"> </w:t>
+      </w:r>
+      <w:r>
+        <w:rPr>
+          <w:rFonts w:ascii="Georgia" w:hAnsi="Georgia"/>
+          <w:lang w:val="en-GB"/>
+        </w:rPr>
+        <w:t>Nonetheless, all of them</w:t>
+      </w:r>
+      <w:r>
+        <w:rPr>
+          <w:rFonts w:ascii="Georgia" w:hAnsi="Georgia"/>
+          <w:lang w:val="en-GB"/>
+        </w:rPr>
+        <w:t xml:space="preserve"> are not interested in </w:t>
+      </w:r>
+      <w:r>
+        <w:rPr>
+          <w:rFonts w:ascii="Georgia" w:hAnsi="Georgia"/>
+          <w:lang w:val="en-GB"/>
+        </w:rPr>
+        <w:t>updates</w:t>
+      </w:r>
+      <w:r>
+        <w:rPr>
+          <w:rFonts w:ascii="Georgia" w:hAnsi="Georgia"/>
+          <w:lang w:val="en-GB"/>
+        </w:rPr>
+        <w:t>.</w:t>
+      </w:r>
+    </w:p>
+    <w:p>
+      <w:pPr>
+        <w:rPr>
+          <w:rFonts w:ascii="Georgia" w:hAnsi="Georgia"/>
+          <w:lang w:val="en-GB"/>
+        </w:rPr>
+      </w:pPr>
+      <w:r>
+        <w:rPr>
+          <w:rFonts w:ascii="Georgia" w:hAnsi="Georgia"/>
+          <w:lang w:val="en-GB"/>
+        </w:rPr>
+        <w:t>The system is concerned in guaranteeing in every moment the privacy of the users</w:t>
+      </w:r>
+      <w:r>
+        <w:rPr>
+          <w:rFonts w:ascii="Georgia" w:hAnsi="Georgia"/>
+          <w:lang w:val="en-GB"/>
+        </w:rPr>
+        <w:t xml:space="preserve"> and knowing always all the people online to struggle misuses</w:t>
+      </w:r>
+      <w:r>
+        <w:rPr>
+          <w:rFonts w:ascii="Georgia" w:hAnsi="Georgia"/>
+          <w:lang w:val="en-GB"/>
+        </w:rPr>
+        <w:t>:</w:t>
+      </w:r>
+      <w:r>
+        <w:rPr>
+          <w:rFonts w:ascii="Georgia" w:hAnsi="Georgia"/>
+          <w:lang w:val="en-GB"/>
+        </w:rPr>
+        <w:t xml:space="preserve"> </w:t>
+      </w:r>
+      <w:r>
+        <w:rPr>
+          <w:rFonts w:ascii="Georgia" w:hAnsi="Georgia"/>
+          <w:lang w:val="en-GB"/>
+        </w:rPr>
+        <w:t xml:space="preserve">the violation of </w:t>
+      </w:r>
+      <w:r>
+        <w:rPr>
+          <w:rFonts w:ascii="Georgia" w:hAnsi="Georgia"/>
+          <w:lang w:val="en-GB"/>
+        </w:rPr>
+        <w:t>users’</w:t>
+      </w:r>
+      <w:r>
+        <w:rPr>
+          <w:rFonts w:ascii="Georgia" w:hAnsi="Georgia"/>
+          <w:lang w:val="en-GB"/>
+        </w:rPr>
+        <w:t xml:space="preserve"> privacy occurs when </w:t>
+      </w:r>
+      <w:r>
+        <w:rPr>
+          <w:rFonts w:ascii="Georgia" w:hAnsi="Georgia"/>
+          <w:lang w:val="en-GB"/>
+        </w:rPr>
+        <w:t xml:space="preserve"> </w:t>
+      </w:r>
+      <w:r>
+        <w:rPr>
+          <w:rFonts w:ascii="Georgia" w:hAnsi="Georgia"/>
+          <w:lang w:val="en-GB"/>
+        </w:rPr>
+        <w:t xml:space="preserve">a third party is in control of a user’s data </w:t>
+      </w:r>
+      <w:r>
+        <w:rPr>
+          <w:rFonts w:ascii="Georgia" w:hAnsi="Georgia"/>
+          <w:lang w:val="en-GB"/>
+        </w:rPr>
+        <w:t>without</w:t>
+      </w:r>
+      <w:r>
+        <w:rPr>
+          <w:rFonts w:ascii="Georgia" w:hAnsi="Georgia"/>
+          <w:lang w:val="en-GB"/>
+        </w:rPr>
+        <w:t xml:space="preserve"> his permission</w:t>
+      </w:r>
+      <w:r>
+        <w:rPr>
+          <w:rFonts w:ascii="Georgia" w:hAnsi="Georgia"/>
+          <w:lang w:val="en-GB"/>
+        </w:rPr>
+        <w:t>, and misuses occur when someone using the applica</w:t>
+      </w:r>
+      <w:r>
+        <w:rPr>
+          <w:rFonts w:ascii="Georgia" w:hAnsi="Georgia"/>
+          <w:lang w:val="en-GB"/>
+        </w:rPr>
+        <w:t>tion is not correctly identified (the case when he</w:t>
+      </w:r>
+      <w:r>
+        <w:rPr>
+          <w:rFonts w:ascii="Georgia" w:hAnsi="Georgia"/>
+          <w:lang w:val="en-GB"/>
+        </w:rPr>
+        <w:t xml:space="preserve"> is using a non-official version of t</w:t>
+      </w:r>
+      <w:r>
+        <w:rPr>
+          <w:rFonts w:ascii="Georgia" w:hAnsi="Georgia"/>
+          <w:lang w:val="en-GB"/>
+        </w:rPr>
+        <w:t>he application itself</w:t>
+      </w:r>
+      <w:r>
+        <w:rPr>
+          <w:rFonts w:ascii="Georgia" w:hAnsi="Georgia"/>
+          <w:lang w:val="en-GB"/>
+        </w:rPr>
+        <w:t xml:space="preserve"> is not considered, </w:t>
+      </w:r>
+      <w:proofErr w:type="spellStart"/>
+      <w:r>
+        <w:rPr>
+          <w:rFonts w:ascii="Georgia" w:hAnsi="Georgia"/>
+          <w:lang w:val="en-GB"/>
+        </w:rPr>
+        <w:t>cfr</w:t>
+      </w:r>
+      <w:proofErr w:type="spellEnd"/>
+      <w:r>
+        <w:rPr>
+          <w:rFonts w:ascii="Georgia" w:hAnsi="Georgia"/>
+          <w:lang w:val="en-GB"/>
+        </w:rPr>
+        <w:t xml:space="preserve"> </w:t>
+      </w:r>
+      <w:r>
+        <w:rPr>
+          <w:rFonts w:ascii="Georgia" w:hAnsi="Georgia"/>
           <w:i/>
           <w:lang w:val="en-GB"/>
         </w:rPr>
+        <w:t>Domain Assumptions</w:t>
+      </w:r>
+      <w:r>
+        <w:rPr>
+          <w:rFonts w:ascii="Georgia" w:hAnsi="Georgia"/>
+          <w:lang w:val="en-GB"/>
+        </w:rPr>
+        <w:t>).</w:t>
+      </w:r>
+    </w:p>
+    <w:p>
+      <w:pPr>
+        <w:rPr>
+          <w:rFonts w:ascii="Georgia" w:hAnsi="Georgia"/>
+          <w:lang w:val="en-GB"/>
+        </w:rPr>
+      </w:pPr>
+      <w:r>
+        <w:rPr>
+          <w:rFonts w:ascii="Georgia" w:hAnsi="Georgia"/>
+          <w:lang w:val="en-GB"/>
+        </w:rPr>
+        <w:t xml:space="preserve">The second service offered by </w:t>
+      </w:r>
+      <w:proofErr w:type="spellStart"/>
+      <w:r>
+        <w:rPr>
+          <w:rFonts w:ascii="Georgia" w:hAnsi="Georgia"/>
+          <w:lang w:val="en-GB"/>
+        </w:rPr>
+        <w:t>TrackMe</w:t>
+      </w:r>
+      <w:proofErr w:type="spellEnd"/>
+      <w:r>
+        <w:rPr>
+          <w:rFonts w:ascii="Georgia" w:hAnsi="Georgia"/>
+          <w:lang w:val="en-GB"/>
+        </w:rPr>
+        <w:t xml:space="preserve"> is </w:t>
+      </w:r>
+      <w:proofErr w:type="spellStart"/>
+      <w:r>
+        <w:rPr>
+          <w:rFonts w:ascii="Georgia" w:hAnsi="Georgia"/>
+          <w:i/>
+          <w:lang w:val="en-GB"/>
+        </w:rPr>
+        <w:t>AutomatedSos</w:t>
+      </w:r>
+      <w:proofErr w:type="spellEnd"/>
+      <w:r>
+        <w:rPr>
+          <w:rFonts w:ascii="Georgia" w:hAnsi="Georgia"/>
+          <w:i/>
+          <w:lang w:val="en-GB"/>
+        </w:rPr>
+        <w:t xml:space="preserve">, </w:t>
+      </w:r>
+      <w:r>
+        <w:rPr>
+          <w:rFonts w:ascii="Georgia" w:hAnsi="Georgia"/>
+          <w:lang w:val="en-GB"/>
+        </w:rPr>
+        <w:t xml:space="preserve">which is in some way inspired from Data4Help and is implemented afterwards. Indeed, having access to health status values of almost all the population, </w:t>
+      </w:r>
+      <w:proofErr w:type="spellStart"/>
+      <w:r>
+        <w:rPr>
+          <w:rFonts w:ascii="Georgia" w:hAnsi="Georgia"/>
+          <w:lang w:val="en-GB"/>
+        </w:rPr>
+        <w:t>TrackMe</w:t>
+      </w:r>
+      <w:proofErr w:type="spellEnd"/>
+      <w:r>
+        <w:rPr>
+          <w:rFonts w:ascii="Georgia" w:hAnsi="Georgia"/>
+          <w:lang w:val="en-GB"/>
+        </w:rPr>
+        <w:t xml:space="preserve"> realises that it could be useful to provide to elderly people (or with health problems in general) an automated assistance service. </w:t>
+      </w:r>
+      <w:proofErr w:type="spellStart"/>
+      <w:r>
+        <w:rPr>
+          <w:rFonts w:ascii="Georgia" w:hAnsi="Georgia"/>
+          <w:i/>
+          <w:lang w:val="en-GB"/>
+        </w:rPr>
+        <w:t>AutomatedSos</w:t>
+      </w:r>
+      <w:proofErr w:type="spellEnd"/>
+      <w:r>
+        <w:rPr>
+          <w:rFonts w:ascii="Georgia" w:hAnsi="Georgia"/>
+          <w:i/>
+          <w:lang w:val="en-GB"/>
+        </w:rPr>
+        <w:t xml:space="preserve"> </w:t>
+      </w:r>
+      <w:r>
+        <w:rPr>
+          <w:rFonts w:ascii="Georgia" w:hAnsi="Georgia"/>
+          <w:lang w:val="en-GB"/>
+        </w:rPr>
+        <w:t xml:space="preserve">exploits all data detected by </w:t>
+      </w:r>
+      <w:r>
+        <w:rPr>
+          <w:rFonts w:ascii="Georgia" w:hAnsi="Georgia"/>
+          <w:i/>
+          <w:lang w:val="en-GB"/>
+        </w:rPr>
+        <w:t xml:space="preserve">Data4Help </w:t>
+      </w:r>
+      <w:r>
+        <w:rPr>
+          <w:rFonts w:ascii="Georgia" w:hAnsi="Georgia"/>
+          <w:lang w:val="en-GB"/>
+        </w:rPr>
+        <w:t xml:space="preserve">making a different use of them: it compares them with personalized thresholds to check whether an immediate emergency is occurring. </w:t>
+      </w:r>
+    </w:p>
+    <w:p>
+      <w:pPr>
+        <w:rPr>
+          <w:rFonts w:ascii="Georgia" w:hAnsi="Georgia"/>
+          <w:lang w:val="en-GB"/>
+        </w:rPr>
+      </w:pPr>
+      <w:r>
+        <w:rPr>
+          <w:rFonts w:ascii="Georgia" w:hAnsi="Georgia"/>
+          <w:lang w:val="en-GB"/>
+        </w:rPr>
+        <w:t xml:space="preserve">Although it, in practise, </w:t>
+      </w:r>
+      <w:r>
+        <w:rPr>
+          <w:rFonts w:ascii="Georgia" w:hAnsi="Georgia"/>
+          <w:lang w:val="en-GB"/>
+        </w:rPr>
+        <w:t>needs the same permissions</w:t>
+      </w:r>
+      <w:r>
+        <w:rPr>
+          <w:rFonts w:ascii="Georgia" w:hAnsi="Georgia"/>
+          <w:lang w:val="en-GB"/>
+        </w:rPr>
+        <w:t xml:space="preserve"> and</w:t>
+      </w:r>
+      <w:r>
+        <w:rPr>
+          <w:rFonts w:ascii="Georgia" w:hAnsi="Georgia"/>
+          <w:lang w:val="en-GB"/>
+        </w:rPr>
+        <w:t xml:space="preserve"> </w:t>
+      </w:r>
+      <w:r>
+        <w:rPr>
+          <w:rFonts w:ascii="Georgia" w:hAnsi="Georgia"/>
+          <w:lang w:val="en-GB"/>
+        </w:rPr>
+        <w:t xml:space="preserve">of </w:t>
+      </w:r>
+      <w:r>
+        <w:rPr>
+          <w:rFonts w:ascii="Georgia" w:hAnsi="Georgia"/>
+          <w:i/>
+          <w:lang w:val="en-GB"/>
+        </w:rPr>
         <w:t>Data4Help</w:t>
       </w:r>
       <w:r>
@@ -5483,1496 +6702,311 @@
           <w:rFonts w:ascii="Georgia" w:hAnsi="Georgia"/>
           <w:lang w:val="en-GB"/>
         </w:rPr>
-        <w:t xml:space="preserve"> and </w:t>
+        <w:t xml:space="preserve">, ad </w:t>
+      </w:r>
+      <w:r>
+        <w:rPr>
+          <w:rFonts w:ascii="Georgia" w:hAnsi="Georgia"/>
+          <w:lang w:val="en-GB"/>
+        </w:rPr>
+        <w:t>additional</w:t>
+      </w:r>
+      <w:r>
+        <w:rPr>
+          <w:rFonts w:ascii="Georgia" w:hAnsi="Georgia"/>
+          <w:lang w:val="en-GB"/>
+        </w:rPr>
+        <w:t xml:space="preserve"> registration is required, both for third parties and users: only the interested members should be addressed by this service, to avoid misuses.</w:t>
+      </w:r>
+    </w:p>
+    <w:p>
+      <w:pPr>
+        <w:rPr>
+          <w:rFonts w:ascii="Georgia" w:hAnsi="Georgia"/>
+          <w:lang w:val="en-GB"/>
+        </w:rPr>
+      </w:pPr>
+      <w:r>
+        <w:rPr>
+          <w:rFonts w:ascii="Georgia" w:hAnsi="Georgia"/>
+          <w:lang w:val="en-GB"/>
+        </w:rPr>
+        <w:t>When values go below o</w:t>
+      </w:r>
+      <w:r>
+        <w:rPr>
+          <w:rFonts w:ascii="Georgia" w:hAnsi="Georgia"/>
+          <w:lang w:val="en-GB"/>
+        </w:rPr>
+        <w:t>r</w:t>
+      </w:r>
+      <w:r>
+        <w:rPr>
+          <w:rFonts w:ascii="Georgia" w:hAnsi="Georgia"/>
+          <w:lang w:val="en-GB"/>
+        </w:rPr>
+        <w:t xml:space="preserve"> over these thresholds, </w:t>
+      </w:r>
+      <w:r>
+        <w:rPr>
+          <w:rFonts w:ascii="Georgia" w:hAnsi="Georgia"/>
+          <w:lang w:val="en-GB"/>
+        </w:rPr>
+        <w:t xml:space="preserve">all </w:t>
+      </w:r>
+      <w:r>
+        <w:rPr>
+          <w:rFonts w:ascii="Georgia" w:hAnsi="Georgia"/>
+          <w:lang w:val="en-GB"/>
+        </w:rPr>
+        <w:t xml:space="preserve">the </w:t>
+      </w:r>
+      <w:r>
+        <w:rPr>
+          <w:rFonts w:ascii="Georgia" w:hAnsi="Georgia"/>
+          <w:lang w:val="en-GB"/>
+        </w:rPr>
+        <w:t>subscribed third parties receive an alarm: they</w:t>
+      </w:r>
+      <w:r>
+        <w:rPr>
+          <w:rFonts w:ascii="Georgia" w:hAnsi="Georgia"/>
+          <w:lang w:val="en-GB"/>
+        </w:rPr>
+        <w:t xml:space="preserve"> can</w:t>
+      </w:r>
+      <w:r>
+        <w:rPr>
+          <w:rFonts w:ascii="Georgia" w:hAnsi="Georgia"/>
+          <w:lang w:val="en-GB"/>
+        </w:rPr>
+        <w:t xml:space="preserve"> ack the message and</w:t>
+      </w:r>
+      <w:r>
+        <w:rPr>
+          <w:rFonts w:ascii="Georgia" w:hAnsi="Georgia"/>
+          <w:lang w:val="en-GB"/>
+        </w:rPr>
+        <w:t xml:space="preserve"> immediately send the necessary help to the </w:t>
+      </w:r>
+      <w:r>
+        <w:rPr>
+          <w:rFonts w:ascii="Georgia" w:hAnsi="Georgia"/>
+          <w:lang w:val="en-GB"/>
+        </w:rPr>
+        <w:t>user (</w:t>
       </w:r>
       <w:proofErr w:type="spellStart"/>
       <w:r>
         <w:rPr>
           <w:rFonts w:ascii="Georgia" w:hAnsi="Georgia"/>
+          <w:lang w:val="en-GB"/>
+        </w:rPr>
+        <w:t>i.e</w:t>
+      </w:r>
+      <w:proofErr w:type="spellEnd"/>
+      <w:r>
+        <w:rPr>
+          <w:rFonts w:ascii="Georgia" w:hAnsi="Georgia"/>
+          <w:lang w:val="en-GB"/>
+        </w:rPr>
+        <w:t>, an ambulance)</w:t>
+      </w:r>
+      <w:r>
+        <w:rPr>
+          <w:rFonts w:ascii="Georgia" w:hAnsi="Georgia"/>
+          <w:lang w:val="en-GB"/>
+        </w:rPr>
+        <w:t>. Of course, together with the alert the system communicates the user position</w:t>
+      </w:r>
+      <w:r>
+        <w:rPr>
+          <w:rFonts w:ascii="Georgia" w:hAnsi="Georgia"/>
+          <w:lang w:val="en-GB"/>
+        </w:rPr>
+        <w:t xml:space="preserve"> </w:t>
+      </w:r>
+      <w:r>
+        <w:rPr>
+          <w:rFonts w:ascii="Georgia" w:hAnsi="Georgia"/>
+          <w:lang w:val="en-GB"/>
+        </w:rPr>
+        <w:t>(relying</w:t>
+      </w:r>
+      <w:r>
+        <w:rPr>
+          <w:rFonts w:ascii="Georgia" w:hAnsi="Georgia"/>
+          <w:lang w:val="en-GB"/>
+        </w:rPr>
+        <w:t xml:space="preserve"> on GPS service)</w:t>
+      </w:r>
+      <w:r>
+        <w:rPr>
+          <w:rFonts w:ascii="Georgia" w:hAnsi="Georgia"/>
+          <w:lang w:val="en-GB"/>
+        </w:rPr>
+        <w:t xml:space="preserve"> and the health values detected, so that the third parties </w:t>
+      </w:r>
+      <w:proofErr w:type="gramStart"/>
+      <w:r>
+        <w:rPr>
+          <w:rFonts w:ascii="Georgia" w:hAnsi="Georgia"/>
+          <w:lang w:val="en-GB"/>
+        </w:rPr>
+        <w:t>are able to</w:t>
+      </w:r>
+      <w:proofErr w:type="gramEnd"/>
+      <w:r>
+        <w:rPr>
+          <w:rFonts w:ascii="Georgia" w:hAnsi="Georgia"/>
+          <w:lang w:val="en-GB"/>
+        </w:rPr>
+        <w:t xml:space="preserve"> send the most appropriate and fastest assistance.</w:t>
+      </w:r>
+      <w:r>
+        <w:rPr>
+          <w:rFonts w:ascii="Georgia" w:hAnsi="Georgia"/>
+          <w:lang w:val="en-GB"/>
+        </w:rPr>
+        <w:t xml:space="preserve"> Regarding this, </w:t>
+      </w:r>
+      <w:r>
+        <w:rPr>
+          <w:rFonts w:ascii="Georgia" w:hAnsi="Georgia"/>
+          <w:lang w:val="en-GB"/>
+        </w:rPr>
+        <w:t>we consider it external to our boundaries: the system sends the alert and receives the ack, but it can’t affect in any way the actual assistance.</w:t>
+      </w:r>
+    </w:p>
+    <w:p>
+      <w:pPr>
+        <w:rPr>
+          <w:rFonts w:ascii="Georgia" w:hAnsi="Georgia"/>
           <w:i/>
           <w:lang w:val="en-GB"/>
         </w:rPr>
-        <w:t>AutomatedSoS</w:t>
+      </w:pPr>
+      <w:r>
+        <w:rPr>
+          <w:rFonts w:ascii="Georgia" w:hAnsi="Georgia"/>
+          <w:lang w:val="en-GB"/>
+        </w:rPr>
+        <w:t xml:space="preserve">Since it is necessary to </w:t>
+      </w:r>
+      <w:r>
+        <w:rPr>
+          <w:rFonts w:ascii="Georgia" w:hAnsi="Georgia"/>
+          <w:lang w:val="en-GB"/>
+        </w:rPr>
+        <w:t>consider</w:t>
+      </w:r>
+      <w:r>
+        <w:rPr>
+          <w:rFonts w:ascii="Georgia" w:hAnsi="Georgia"/>
+          <w:lang w:val="en-GB"/>
+        </w:rPr>
+        <w:t xml:space="preserve"> </w:t>
+      </w:r>
+      <w:r>
+        <w:rPr>
+          <w:rFonts w:ascii="Georgia" w:hAnsi="Georgia"/>
+          <w:lang w:val="en-GB"/>
+        </w:rPr>
+        <w:t>the enormous importance</w:t>
+      </w:r>
+      <w:r>
+        <w:rPr>
+          <w:rFonts w:ascii="Georgia" w:hAnsi="Georgia"/>
+          <w:lang w:val="en-GB"/>
+        </w:rPr>
+        <w:t xml:space="preserve"> of the</w:t>
+      </w:r>
+      <w:r>
+        <w:rPr>
+          <w:rFonts w:ascii="Georgia" w:hAnsi="Georgia"/>
+          <w:lang w:val="en-GB"/>
+        </w:rPr>
+        <w:t xml:space="preserve"> efficiency of the</w:t>
+      </w:r>
+      <w:r>
+        <w:rPr>
+          <w:rFonts w:ascii="Georgia" w:hAnsi="Georgia"/>
+          <w:lang w:val="en-GB"/>
+        </w:rPr>
+        <w:t xml:space="preserve"> service, we may want to detect a</w:t>
+      </w:r>
+      <w:r>
+        <w:rPr>
+          <w:rFonts w:ascii="Georgia" w:hAnsi="Georgia"/>
+          <w:lang w:val="en-GB"/>
+        </w:rPr>
+        <w:t xml:space="preserve">nd handle the cases </w:t>
+      </w:r>
+      <w:r>
+        <w:rPr>
+          <w:rFonts w:ascii="Georgia" w:hAnsi="Georgia"/>
+          <w:lang w:val="en-GB"/>
+        </w:rPr>
+        <w:t>where either the sensor</w:t>
+      </w:r>
+      <w:r>
+        <w:rPr>
+          <w:rFonts w:ascii="Georgia" w:hAnsi="Georgia"/>
+          <w:lang w:val="en-GB"/>
+        </w:rPr>
+        <w:t xml:space="preserve"> </w:t>
+      </w:r>
+      <w:r>
+        <w:rPr>
+          <w:rFonts w:ascii="Georgia" w:hAnsi="Georgia"/>
+          <w:lang w:val="en-GB"/>
+        </w:rPr>
+        <w:t>does not provide appropriate data o does not send data</w:t>
+      </w:r>
+      <w:r>
+        <w:rPr>
+          <w:rFonts w:ascii="Georgia" w:hAnsi="Georgia"/>
+          <w:lang w:val="en-GB"/>
+        </w:rPr>
+        <w:t xml:space="preserve"> at </w:t>
+      </w:r>
+      <w:r>
+        <w:rPr>
+          <w:rFonts w:ascii="Georgia" w:hAnsi="Georgia"/>
+          <w:lang w:val="en-GB"/>
+        </w:rPr>
+        <w:t>all (i.d. the system is not able to monitor the user’s health status)</w:t>
+      </w:r>
+      <w:r>
+        <w:rPr>
+          <w:rFonts w:ascii="Georgia" w:hAnsi="Georgia"/>
+          <w:lang w:val="en-GB"/>
+        </w:rPr>
+        <w:t xml:space="preserve">. </w:t>
+      </w:r>
+      <w:r>
+        <w:rPr>
+          <w:rFonts w:ascii="Georgia" w:hAnsi="Georgia"/>
+          <w:lang w:val="en-GB"/>
+        </w:rPr>
+        <w:t xml:space="preserve"> The case in which GPS is not working properly is not considered (</w:t>
+      </w:r>
+      <w:proofErr w:type="spellStart"/>
+      <w:r>
+        <w:rPr>
+          <w:rFonts w:ascii="Georgia" w:hAnsi="Georgia"/>
+          <w:i/>
+          <w:lang w:val="en-GB"/>
+        </w:rPr>
+        <w:t>cfr</w:t>
       </w:r>
       <w:proofErr w:type="spellEnd"/>
       <w:r>
         <w:rPr>
           <w:rFonts w:ascii="Georgia" w:hAnsi="Georgia"/>
-          <w:lang w:val="en-GB"/>
-        </w:rPr>
-        <w:t xml:space="preserve">. </w:t>
-      </w:r>
-      <w:r>
-        <w:rPr>
-          <w:rFonts w:ascii="Georgia" w:hAnsi="Georgia"/>
-          <w:lang w:val="en-GB"/>
-        </w:rPr>
-        <w:t>In concrete, this means</w:t>
-      </w:r>
-      <w:r>
-        <w:rPr>
-          <w:rFonts w:ascii="Georgia" w:hAnsi="Georgia"/>
-          <w:lang w:val="en-GB"/>
-        </w:rPr>
-        <w:t xml:space="preserve"> to</w:t>
-      </w:r>
-      <w:r>
-        <w:rPr>
-          <w:rFonts w:ascii="Georgia" w:hAnsi="Georgia"/>
-          <w:lang w:val="en-GB"/>
-        </w:rPr>
-        <w:t xml:space="preserve"> identify the goals </w:t>
-      </w:r>
-      <w:r>
-        <w:rPr>
-          <w:rFonts w:ascii="Georgia" w:hAnsi="Georgia"/>
-          <w:lang w:val="en-GB"/>
-        </w:rPr>
-        <w:t xml:space="preserve">(most </w:t>
-      </w:r>
-      <w:r>
-        <w:rPr>
-          <w:rFonts w:ascii="Georgia" w:hAnsi="Georgia"/>
-          <w:lang w:val="en-GB"/>
-        </w:rPr>
-        <w:t xml:space="preserve">important </w:t>
-      </w:r>
-      <w:r>
-        <w:rPr>
-          <w:rFonts w:ascii="Georgia" w:hAnsi="Georgia"/>
-          <w:lang w:val="en-GB"/>
-        </w:rPr>
-        <w:t>of all)</w:t>
-      </w:r>
-      <w:r>
-        <w:rPr>
-          <w:rFonts w:ascii="Georgia" w:hAnsi="Georgia"/>
-          <w:lang w:val="en-GB"/>
-        </w:rPr>
-        <w:t xml:space="preserve"> and</w:t>
-      </w:r>
-      <w:r>
-        <w:rPr>
-          <w:rFonts w:ascii="Georgia" w:hAnsi="Georgia"/>
-          <w:lang w:val="en-GB"/>
-        </w:rPr>
-        <w:t xml:space="preserve"> </w:t>
-      </w:r>
-      <w:r>
-        <w:rPr>
-          <w:rFonts w:ascii="Georgia" w:hAnsi="Georgia"/>
-          <w:lang w:val="en-GB"/>
-        </w:rPr>
-        <w:t xml:space="preserve">the requirements </w:t>
-      </w:r>
-      <w:r>
-        <w:rPr>
-          <w:rFonts w:ascii="Georgia" w:hAnsi="Georgia"/>
-          <w:lang w:val="en-GB"/>
-        </w:rPr>
-        <w:t>(both</w:t>
-      </w:r>
-      <w:r>
-        <w:rPr>
-          <w:rFonts w:ascii="Georgia" w:hAnsi="Georgia"/>
-          <w:lang w:val="en-GB"/>
-        </w:rPr>
-        <w:t xml:space="preserve"> functional and non-functional),</w:t>
-      </w:r>
-      <w:r>
-        <w:rPr>
-          <w:rFonts w:ascii="Georgia" w:hAnsi="Georgia"/>
-          <w:lang w:val="en-GB"/>
-        </w:rPr>
-        <w:t xml:space="preserve"> to model the system and the portion of reality it is going to affect in a formal, logic and unambiguous manner,</w:t>
-      </w:r>
-      <w:r>
-        <w:rPr>
-          <w:rFonts w:ascii="Georgia" w:hAnsi="Georgia"/>
-          <w:lang w:val="en-GB"/>
-        </w:rPr>
-        <w:t xml:space="preserve"> </w:t>
-      </w:r>
-      <w:r>
-        <w:rPr>
-          <w:rFonts w:ascii="Georgia" w:hAnsi="Georgia"/>
-          <w:lang w:val="en-GB"/>
-        </w:rPr>
-        <w:t xml:space="preserve">to present </w:t>
-      </w:r>
-      <w:r>
-        <w:rPr>
-          <w:rFonts w:ascii="Georgia" w:hAnsi="Georgia"/>
-          <w:lang w:val="en-GB"/>
-        </w:rPr>
-        <w:t>all the most common scenarios and use cases, to show relevant constraints</w:t>
-      </w:r>
-      <w:r>
-        <w:rPr>
-          <w:rFonts w:ascii="Georgia" w:hAnsi="Georgia"/>
-          <w:lang w:val="en-GB"/>
-        </w:rPr>
-        <w:t xml:space="preserve"> and </w:t>
-      </w:r>
-      <w:r>
-        <w:rPr>
-          <w:rFonts w:ascii="Georgia" w:hAnsi="Georgia"/>
-          <w:lang w:val="en-GB"/>
-        </w:rPr>
-        <w:t>issues</w:t>
-      </w:r>
-      <w:r>
-        <w:rPr>
-          <w:rFonts w:ascii="Georgia" w:hAnsi="Georgia"/>
-          <w:lang w:val="en-GB"/>
-        </w:rPr>
-        <w:t>.</w:t>
-      </w:r>
-    </w:p>
-    <w:p>
-      <w:pPr>
-        <w:rPr>
-          <w:rFonts w:ascii="Georgia" w:hAnsi="Georgia"/>
-          <w:lang w:val="en-GB"/>
-        </w:rPr>
-      </w:pPr>
-      <w:r>
-        <w:rPr>
-          <w:rFonts w:ascii="Georgia" w:hAnsi="Georgia"/>
-          <w:lang w:val="en-GB"/>
-        </w:rPr>
-        <w:t>This document is intended to be a binding yet useful guide for stakeholders, project managers, developers, analysts and testers.</w:t>
-      </w:r>
-    </w:p>
-    <w:p>
-      <w:pPr>
-        <w:pStyle w:val="Titolo3"/>
-        <w:rPr>
-          <w:rFonts w:ascii="Georgia" w:hAnsi="Georgia"/>
-          <w:lang w:val="en-GB"/>
-        </w:rPr>
-      </w:pPr>
-      <w:bookmarkStart w:id="3" w:name="_Toc532242179"/>
-      <w:r>
-        <w:rPr>
-          <w:rFonts w:ascii="Georgia" w:hAnsi="Georgia"/>
-          <w:lang w:val="en-GB"/>
-        </w:rPr>
-        <w:t xml:space="preserve">1.1.2. </w:t>
-      </w:r>
-      <w:r>
-        <w:rPr>
-          <w:rFonts w:ascii="Georgia" w:hAnsi="Georgia"/>
-          <w:lang w:val="en-GB"/>
-        </w:rPr>
-        <w:t xml:space="preserve">Purpose of the </w:t>
-      </w:r>
-      <w:r>
-        <w:rPr>
-          <w:rFonts w:ascii="Georgia" w:hAnsi="Georgia"/>
-          <w:lang w:val="en-GB"/>
-        </w:rPr>
-        <w:t>project</w:t>
-      </w:r>
-      <w:bookmarkEnd w:id="3"/>
-      <w:r>
-        <w:rPr>
-          <w:rFonts w:ascii="Georgia" w:hAnsi="Georgia"/>
-          <w:lang w:val="en-GB"/>
-        </w:rPr>
-        <w:t xml:space="preserve"> </w:t>
-      </w:r>
-    </w:p>
-    <w:p>
-      <w:pPr>
-        <w:rPr>
-          <w:rFonts w:ascii="Georgia" w:hAnsi="Georgia"/>
-          <w:lang w:val="en-GB"/>
-        </w:rPr>
-      </w:pPr>
-      <w:proofErr w:type="spellStart"/>
-      <w:r>
-        <w:rPr>
-          <w:rFonts w:ascii="Georgia" w:hAnsi="Georgia"/>
-          <w:lang w:val="en-GB"/>
-        </w:rPr>
-        <w:t>TrackMe</w:t>
-      </w:r>
-      <w:proofErr w:type="spellEnd"/>
-      <w:r>
-        <w:rPr>
-          <w:rFonts w:ascii="Georgia" w:hAnsi="Georgia"/>
-          <w:lang w:val="en-GB"/>
-        </w:rPr>
-        <w:t xml:space="preserve"> wants to develop two software-based services, </w:t>
-      </w:r>
-      <w:r>
-        <w:rPr>
-          <w:rFonts w:ascii="Georgia" w:hAnsi="Georgia"/>
           <w:i/>
           <w:lang w:val="en-GB"/>
         </w:rPr>
-        <w:t>Data4Help</w:t>
-      </w:r>
-      <w:r>
-        <w:rPr>
-          <w:rFonts w:ascii="Georgia" w:hAnsi="Georgia"/>
-          <w:lang w:val="en-GB"/>
-        </w:rPr>
-        <w:t xml:space="preserve"> and </w:t>
-      </w:r>
-      <w:proofErr w:type="spellStart"/>
-      <w:r>
-        <w:rPr>
-          <w:rFonts w:ascii="Georgia" w:hAnsi="Georgia"/>
-          <w:i/>
-          <w:lang w:val="en-GB"/>
-        </w:rPr>
-        <w:t>AutomatedSoS</w:t>
-      </w:r>
-      <w:proofErr w:type="spellEnd"/>
-      <w:r>
-        <w:rPr>
-          <w:rFonts w:ascii="Georgia" w:hAnsi="Georgia"/>
-          <w:i/>
-          <w:lang w:val="en-GB"/>
-        </w:rPr>
-        <w:t>.</w:t>
-      </w:r>
-      <w:r>
-        <w:rPr>
-          <w:rFonts w:ascii="Georgia" w:hAnsi="Georgia"/>
-          <w:lang w:val="en-GB"/>
-        </w:rPr>
-        <w:t xml:space="preserve"> </w:t>
-      </w:r>
-    </w:p>
-    <w:p>
-      <w:pPr>
-        <w:rPr>
-          <w:rFonts w:ascii="Georgia" w:hAnsi="Georgia"/>
-          <w:lang w:val="en-GB"/>
-        </w:rPr>
-      </w:pPr>
-      <w:r>
-        <w:rPr>
-          <w:rFonts w:ascii="Georgia" w:hAnsi="Georgia"/>
-          <w:lang w:val="en-GB"/>
-        </w:rPr>
-        <w:t>The main goal of</w:t>
-      </w:r>
-      <w:r>
-        <w:rPr>
-          <w:rFonts w:ascii="Georgia" w:hAnsi="Georgia"/>
-          <w:lang w:val="en-GB"/>
-        </w:rPr>
-        <w:t xml:space="preserve"> </w:t>
-      </w:r>
-      <w:r>
-        <w:rPr>
-          <w:rFonts w:ascii="Georgia" w:hAnsi="Georgia"/>
-          <w:i/>
-          <w:lang w:val="en-GB"/>
-        </w:rPr>
-        <w:t>Data4Help</w:t>
-      </w:r>
-      <w:r>
-        <w:rPr>
-          <w:rFonts w:ascii="Georgia" w:hAnsi="Georgia"/>
-          <w:lang w:val="en-GB"/>
-        </w:rPr>
-        <w:t xml:space="preserve"> </w:t>
-      </w:r>
-      <w:r>
-        <w:rPr>
-          <w:rFonts w:ascii="Georgia" w:hAnsi="Georgia"/>
-          <w:lang w:val="en-GB"/>
-        </w:rPr>
-        <w:t>is to provide data collected by the subscribed users to subscribed third parties, helping companies in their business</w:t>
-      </w:r>
-      <w:r>
-        <w:rPr>
-          <w:rFonts w:ascii="Georgia" w:hAnsi="Georgia"/>
-          <w:lang w:val="en-GB"/>
-        </w:rPr>
-        <w:t>, together with respecting users’ privacy</w:t>
-      </w:r>
-      <w:r>
-        <w:rPr>
-          <w:rFonts w:ascii="Georgia" w:hAnsi="Georgia"/>
-          <w:lang w:val="en-GB"/>
-        </w:rPr>
-        <w:t>.</w:t>
-      </w:r>
-      <w:r>
-        <w:rPr>
-          <w:rFonts w:ascii="Georgia" w:hAnsi="Georgia"/>
-          <w:lang w:val="en-GB"/>
-        </w:rPr>
-        <w:t xml:space="preserve"> </w:t>
-      </w:r>
-      <w:r>
-        <w:rPr>
-          <w:rFonts w:ascii="Georgia" w:hAnsi="Georgia"/>
-          <w:lang w:val="en-GB"/>
-        </w:rPr>
-        <w:t xml:space="preserve">By and large, main beneficiaries of the service are the third parties, which can make use of some useful tools in examining data: a big number of constrains and parameters helps to define more specific queries, and there are many user-friendly ways to show data. Third parties can also </w:t>
-      </w:r>
-      <w:r>
-        <w:rPr>
-          <w:rFonts w:ascii="Georgia" w:hAnsi="Georgia"/>
-          <w:lang w:val="en-GB"/>
-        </w:rPr>
-        <w:t xml:space="preserve">choose between </w:t>
-      </w:r>
-      <w:r>
-        <w:rPr>
-          <w:rFonts w:ascii="Georgia" w:hAnsi="Georgia"/>
-          <w:lang w:val="en-GB"/>
-        </w:rPr>
-        <w:t>ask</w:t>
-      </w:r>
-      <w:r>
-        <w:rPr>
-          <w:rFonts w:ascii="Georgia" w:hAnsi="Georgia"/>
-          <w:lang w:val="en-GB"/>
-        </w:rPr>
-        <w:t>ing</w:t>
-      </w:r>
-      <w:r>
-        <w:rPr>
-          <w:rFonts w:ascii="Georgia" w:hAnsi="Georgia"/>
-          <w:lang w:val="en-GB"/>
-        </w:rPr>
-        <w:t xml:space="preserve"> for data of specific individuals or of groups of people.</w:t>
-      </w:r>
-    </w:p>
-    <w:p>
-      <w:pPr>
-        <w:rPr>
-          <w:rFonts w:ascii="Georgia" w:hAnsi="Georgia"/>
-          <w:lang w:val="en-GB"/>
-        </w:rPr>
-      </w:pPr>
-      <w:r>
-        <w:rPr>
-          <w:rFonts w:ascii="Georgia" w:hAnsi="Georgia"/>
-          <w:lang w:val="en-GB"/>
-        </w:rPr>
-        <w:t xml:space="preserve">The two services are not independent each other, but </w:t>
-      </w:r>
-      <w:proofErr w:type="spellStart"/>
-      <w:r>
-        <w:rPr>
-          <w:rFonts w:ascii="Georgia" w:hAnsi="Georgia"/>
-          <w:i/>
-          <w:lang w:val="en-GB"/>
-        </w:rPr>
-        <w:t>AutomatedSos</w:t>
-      </w:r>
-      <w:proofErr w:type="spellEnd"/>
-      <w:r>
-        <w:rPr>
-          <w:rFonts w:ascii="Georgia" w:hAnsi="Georgia"/>
-          <w:lang w:val="en-GB"/>
-        </w:rPr>
-        <w:t xml:space="preserve"> is built on top of the first one: this means that it’s designed as an additional feature which is implemented after Data4Help. </w:t>
-      </w:r>
-      <w:r>
-        <w:rPr>
-          <w:rFonts w:ascii="Georgia" w:hAnsi="Georgia"/>
-          <w:lang w:val="en-GB"/>
-        </w:rPr>
-        <w:t xml:space="preserve">Nonetheless, the two </w:t>
-      </w:r>
-      <w:r>
-        <w:rPr>
-          <w:rFonts w:ascii="Georgia" w:hAnsi="Georgia"/>
-          <w:lang w:val="en-GB"/>
-        </w:rPr>
-        <w:t xml:space="preserve">offered </w:t>
-      </w:r>
-      <w:r>
-        <w:rPr>
-          <w:rFonts w:ascii="Georgia" w:hAnsi="Georgia"/>
-          <w:lang w:val="en-GB"/>
-        </w:rPr>
-        <w:t xml:space="preserve">services differ each other: through Data4Help </w:t>
-      </w:r>
-      <w:proofErr w:type="spellStart"/>
-      <w:r>
-        <w:rPr>
-          <w:rFonts w:ascii="Georgia" w:hAnsi="Georgia"/>
-          <w:lang w:val="en-GB"/>
-        </w:rPr>
-        <w:t>TrackMe</w:t>
-      </w:r>
-      <w:proofErr w:type="spellEnd"/>
-      <w:r>
-        <w:rPr>
-          <w:rFonts w:ascii="Georgia" w:hAnsi="Georgia"/>
-          <w:lang w:val="en-GB"/>
-        </w:rPr>
-        <w:t xml:space="preserve"> collects data about the position and the health status</w:t>
-      </w:r>
-      <w:r>
-        <w:rPr>
-          <w:rFonts w:ascii="Georgia" w:hAnsi="Georgia"/>
-          <w:lang w:val="en-GB"/>
-        </w:rPr>
-        <w:t xml:space="preserve"> just to extract useful information for companies of various types</w:t>
-      </w:r>
-      <w:r>
-        <w:rPr>
-          <w:rFonts w:ascii="Georgia" w:hAnsi="Georgia"/>
-          <w:lang w:val="en-GB"/>
-        </w:rPr>
-        <w:t xml:space="preserve">, while </w:t>
-      </w:r>
-      <w:proofErr w:type="spellStart"/>
-      <w:r>
-        <w:rPr>
-          <w:rFonts w:ascii="Georgia" w:hAnsi="Georgia"/>
-          <w:lang w:val="en-GB"/>
-        </w:rPr>
-        <w:t>Au</w:t>
-      </w:r>
-      <w:r>
-        <w:rPr>
-          <w:rFonts w:ascii="Georgia" w:hAnsi="Georgia"/>
-          <w:lang w:val="en-GB"/>
-        </w:rPr>
-        <w:t>tomatedSos</w:t>
-      </w:r>
-      <w:proofErr w:type="spellEnd"/>
-      <w:r>
-        <w:rPr>
-          <w:rFonts w:ascii="Georgia" w:hAnsi="Georgia"/>
-          <w:lang w:val="en-GB"/>
-        </w:rPr>
-        <w:t xml:space="preserve"> is </w:t>
-      </w:r>
-      <w:r>
-        <w:rPr>
-          <w:rFonts w:ascii="Georgia" w:hAnsi="Georgia"/>
-          <w:lang w:val="en-GB"/>
-        </w:rPr>
-        <w:t xml:space="preserve">supposed </w:t>
-      </w:r>
-      <w:r>
-        <w:rPr>
-          <w:rFonts w:ascii="Georgia" w:hAnsi="Georgia"/>
-          <w:lang w:val="en-GB"/>
-        </w:rPr>
-        <w:t>to allow, throu</w:t>
-      </w:r>
-      <w:r>
-        <w:rPr>
-          <w:rFonts w:ascii="Georgia" w:hAnsi="Georgia"/>
-          <w:lang w:val="en-GB"/>
-        </w:rPr>
-        <w:t xml:space="preserve">gh data about health status, </w:t>
-      </w:r>
-      <w:r>
-        <w:rPr>
-          <w:rFonts w:ascii="Georgia" w:hAnsi="Georgia"/>
-          <w:lang w:val="en-GB"/>
-        </w:rPr>
-        <w:t>third parties to provide a medical assistance in case of emergencies</w:t>
-      </w:r>
-      <w:r>
-        <w:rPr>
-          <w:rFonts w:ascii="Georgia" w:hAnsi="Georgia"/>
-          <w:lang w:val="en-GB"/>
-        </w:rPr>
-        <w:t xml:space="preserve">. </w:t>
-      </w:r>
-      <w:r>
-        <w:rPr>
-          <w:rFonts w:ascii="Georgia" w:hAnsi="Georgia"/>
-          <w:lang w:val="en-GB"/>
-        </w:rPr>
-        <w:t>The assistance is defined as non-intrusive, which means</w:t>
-      </w:r>
-      <w:r>
-        <w:rPr>
-          <w:rFonts w:ascii="Georgia" w:hAnsi="Georgia"/>
-          <w:lang w:val="en-GB"/>
-        </w:rPr>
-        <w:t xml:space="preserve"> </w:t>
-      </w:r>
-      <w:r>
-        <w:rPr>
-          <w:rFonts w:ascii="Georgia" w:hAnsi="Georgia"/>
-          <w:lang w:val="en-GB"/>
-        </w:rPr>
-        <w:t xml:space="preserve">that </w:t>
-      </w:r>
-      <w:r>
-        <w:rPr>
-          <w:rFonts w:ascii="Georgia" w:hAnsi="Georgia"/>
-          <w:lang w:val="en-GB"/>
-        </w:rPr>
-        <w:t xml:space="preserve">the service must not affect in a negative way their </w:t>
-      </w:r>
-      <w:r>
-        <w:rPr>
-          <w:rFonts w:ascii="Georgia" w:hAnsi="Georgia"/>
-          <w:lang w:val="en-GB"/>
-        </w:rPr>
-        <w:t>lives</w:t>
-      </w:r>
-      <w:r>
-        <w:rPr>
-          <w:rFonts w:ascii="Georgia" w:hAnsi="Georgia"/>
-          <w:lang w:val="en-GB"/>
-        </w:rPr>
-        <w:t xml:space="preserve">, and </w:t>
-      </w:r>
-      <w:r>
-        <w:rPr>
-          <w:rFonts w:ascii="Georgia" w:hAnsi="Georgia"/>
-          <w:lang w:val="en-GB"/>
-        </w:rPr>
-        <w:t xml:space="preserve">personalized, which means that the system is able to set personalized </w:t>
-      </w:r>
-      <w:r>
-        <w:rPr>
-          <w:rFonts w:ascii="Georgia" w:hAnsi="Georgia"/>
-          <w:lang w:val="en-GB"/>
-        </w:rPr>
-        <w:t>thresholds</w:t>
-      </w:r>
-      <w:r>
-        <w:rPr>
-          <w:rFonts w:ascii="Georgia" w:hAnsi="Georgia"/>
-          <w:lang w:val="en-GB"/>
-        </w:rPr>
-        <w:t xml:space="preserve"> for each (kind of) user: when parameters go under or </w:t>
-      </w:r>
-      <w:r>
-        <w:rPr>
-          <w:rFonts w:ascii="Georgia" w:hAnsi="Georgia"/>
-          <w:lang w:val="en-GB"/>
-        </w:rPr>
-        <w:t>over</w:t>
-      </w:r>
-      <w:r>
-        <w:rPr>
-          <w:rFonts w:ascii="Georgia" w:hAnsi="Georgia"/>
-          <w:lang w:val="en-GB"/>
-        </w:rPr>
-        <w:t xml:space="preserve"> these thresholds, assistance is provided</w:t>
-      </w:r>
-      <w:r>
-        <w:rPr>
-          <w:rFonts w:ascii="Georgia" w:hAnsi="Georgia"/>
-          <w:lang w:val="en-GB"/>
-        </w:rPr>
-        <w:t>.</w:t>
-      </w:r>
-      <w:r>
-        <w:rPr>
-          <w:rFonts w:ascii="Georgia" w:hAnsi="Georgia"/>
-          <w:lang w:val="en-GB"/>
-        </w:rPr>
-        <w:t xml:space="preserve"> As a conservative approach, when we are expected to provide the </w:t>
-      </w:r>
-      <w:r>
-        <w:rPr>
-          <w:rFonts w:ascii="Georgia" w:hAnsi="Georgia"/>
-          <w:lang w:val="en-GB"/>
-        </w:rPr>
-        <w:t>service,</w:t>
-      </w:r>
-      <w:r>
-        <w:rPr>
-          <w:rFonts w:ascii="Georgia" w:hAnsi="Georgia"/>
-          <w:lang w:val="en-GB"/>
-        </w:rPr>
-        <w:t xml:space="preserve"> but we are not able to do that, we want to inform </w:t>
-      </w:r>
-      <w:r>
-        <w:rPr>
-          <w:rFonts w:ascii="Georgia" w:hAnsi="Georgia"/>
-          <w:lang w:val="en-GB"/>
-        </w:rPr>
-        <w:t>an emergency number.</w:t>
-      </w:r>
-    </w:p>
-    <w:p>
-      <w:pPr>
-        <w:pStyle w:val="Titolo2"/>
-        <w:rPr>
-          <w:rFonts w:ascii="Georgia" w:hAnsi="Georgia"/>
-          <w:lang w:val="en-GB"/>
-        </w:rPr>
-      </w:pPr>
-      <w:bookmarkStart w:id="4" w:name="_Toc532242180"/>
-      <w:r>
-        <w:rPr>
-          <w:rFonts w:ascii="Georgia" w:hAnsi="Georgia"/>
-          <w:lang w:val="en-GB"/>
-        </w:rPr>
-        <w:t xml:space="preserve">1.2. </w:t>
-      </w:r>
-      <w:r>
-        <w:rPr>
-          <w:rFonts w:ascii="Georgia" w:hAnsi="Georgia"/>
-          <w:lang w:val="en-GB"/>
-        </w:rPr>
-        <w:t>Scope</w:t>
-      </w:r>
-      <w:bookmarkEnd w:id="4"/>
-      <w:r>
-        <w:rPr>
-          <w:rFonts w:ascii="Georgia" w:hAnsi="Georgia"/>
-          <w:lang w:val="en-GB"/>
-        </w:rPr>
-        <w:t xml:space="preserve"> </w:t>
-      </w:r>
-    </w:p>
-    <w:p>
-      <w:pPr>
-        <w:pStyle w:val="Titolo3"/>
-        <w:rPr>
-          <w:rFonts w:ascii="Georgia" w:hAnsi="Georgia"/>
-          <w:lang w:val="en-GB"/>
-        </w:rPr>
-      </w:pPr>
-      <w:bookmarkStart w:id="5" w:name="_Toc532242181"/>
-      <w:r>
-        <w:rPr>
-          <w:rFonts w:ascii="Georgia" w:hAnsi="Georgia"/>
-          <w:lang w:val="en-GB"/>
-        </w:rPr>
-        <w:t xml:space="preserve">1.2.1 </w:t>
-      </w:r>
-      <w:r>
-        <w:rPr>
-          <w:rFonts w:ascii="Georgia" w:hAnsi="Georgia"/>
-          <w:lang w:val="en-GB"/>
-        </w:rPr>
-        <w:t>Analysis of the world and the shared phenomena</w:t>
-      </w:r>
-      <w:bookmarkEnd w:id="5"/>
-    </w:p>
-    <w:p>
-      <w:pPr>
-        <w:rPr>
-          <w:rFonts w:ascii="Georgia" w:hAnsi="Georgia"/>
-          <w:lang w:val="en-GB"/>
-        </w:rPr>
-      </w:pPr>
-    </w:p>
-    <w:p>
-      <w:pPr>
-        <w:rPr>
-          <w:rFonts w:ascii="Georgia" w:hAnsi="Georgia"/>
-          <w:lang w:val="en-GB"/>
-        </w:rPr>
-      </w:pPr>
-      <w:proofErr w:type="gramStart"/>
-      <w:r>
-        <w:rPr>
-          <w:rFonts w:ascii="Georgia" w:hAnsi="Georgia"/>
-          <w:lang w:val="en-GB"/>
-        </w:rPr>
-        <w:t>First of all</w:t>
-      </w:r>
-      <w:proofErr w:type="gramEnd"/>
-      <w:r>
-        <w:rPr>
-          <w:rFonts w:ascii="Georgia" w:hAnsi="Georgia"/>
-          <w:lang w:val="en-GB"/>
-        </w:rPr>
-        <w:t xml:space="preserve">, with Data4Help it wants to support third parties to get data about people’s health status and location. </w:t>
-      </w:r>
-      <w:r>
-        <w:rPr>
-          <w:rFonts w:ascii="Georgia" w:hAnsi="Georgia"/>
-          <w:lang w:val="en-GB"/>
-        </w:rPr>
-        <w:t>I</w:t>
-      </w:r>
-      <w:r>
-        <w:rPr>
-          <w:rFonts w:ascii="Georgia" w:hAnsi="Georgia"/>
-          <w:lang w:val="en-GB"/>
-        </w:rPr>
-        <w:t xml:space="preserve">n order to make data available to third parties, it aims at collecting all data about health status </w:t>
-      </w:r>
-      <w:r>
-        <w:rPr>
-          <w:rFonts w:ascii="Georgia" w:hAnsi="Georgia"/>
-          <w:lang w:val="en-GB"/>
-        </w:rPr>
-        <w:lastRenderedPageBreak/>
-        <w:t xml:space="preserve">from a sensor (for further details about this topic, see </w:t>
-      </w:r>
-      <w:r>
-        <w:rPr>
-          <w:rFonts w:ascii="Georgia" w:hAnsi="Georgia"/>
-          <w:i/>
-          <w:lang w:val="en-GB"/>
-        </w:rPr>
-        <w:t xml:space="preserve">Definitions, Health status). </w:t>
-      </w:r>
-      <w:r>
-        <w:rPr>
-          <w:rFonts w:ascii="Georgia" w:hAnsi="Georgia"/>
-          <w:lang w:val="en-GB"/>
-        </w:rPr>
-        <w:t xml:space="preserve"> The sensor, which is external to our system, is supposed to be a wearable device connected via Bluetooth to a smartphone or integrated in the device where the app runs (</w:t>
-      </w:r>
-      <w:r>
-        <w:rPr>
-          <w:rFonts w:ascii="Georgia" w:hAnsi="Georgia"/>
-          <w:lang w:val="en-GB"/>
-        </w:rPr>
-        <w:t>e.g.</w:t>
-      </w:r>
-      <w:r>
-        <w:rPr>
-          <w:rFonts w:ascii="Georgia" w:hAnsi="Georgia"/>
-          <w:lang w:val="en-GB"/>
-        </w:rPr>
-        <w:t xml:space="preserve"> a smartwatch)</w:t>
-      </w:r>
-      <w:r>
-        <w:rPr>
-          <w:rFonts w:ascii="Georgia" w:hAnsi="Georgia"/>
-          <w:lang w:val="en-GB"/>
-        </w:rPr>
-        <w:t>.</w:t>
-      </w:r>
-    </w:p>
-    <w:p>
-      <w:pPr>
-        <w:rPr>
-          <w:rFonts w:ascii="Georgia" w:hAnsi="Georgia"/>
-          <w:lang w:val="en-GB"/>
-        </w:rPr>
-      </w:pPr>
-      <w:r>
-        <w:rPr>
-          <w:rFonts w:ascii="Georgia" w:hAnsi="Georgia"/>
-          <w:lang w:val="en-GB"/>
-        </w:rPr>
-        <w:t>T</w:t>
-      </w:r>
-      <w:r>
-        <w:rPr>
-          <w:rFonts w:ascii="Georgia" w:hAnsi="Georgia"/>
-          <w:lang w:val="en-GB"/>
-        </w:rPr>
-        <w:t xml:space="preserve">hird parties could </w:t>
-      </w:r>
-      <w:r>
-        <w:rPr>
-          <w:rFonts w:ascii="Georgia" w:hAnsi="Georgia"/>
-          <w:lang w:val="en-GB"/>
-        </w:rPr>
-        <w:t>be interested</w:t>
-      </w:r>
-      <w:r>
-        <w:rPr>
-          <w:rFonts w:ascii="Georgia" w:hAnsi="Georgia"/>
-          <w:lang w:val="en-GB"/>
-        </w:rPr>
-        <w:t xml:space="preserve"> </w:t>
-      </w:r>
-      <w:r>
-        <w:rPr>
-          <w:rFonts w:ascii="Georgia" w:hAnsi="Georgia"/>
-          <w:lang w:val="en-GB"/>
-        </w:rPr>
-        <w:t xml:space="preserve">in </w:t>
-      </w:r>
-      <w:r>
-        <w:rPr>
-          <w:rFonts w:ascii="Georgia" w:hAnsi="Georgia"/>
-          <w:lang w:val="en-GB"/>
-        </w:rPr>
-        <w:t>data of a single user or of a group of people, specifying different constraints (e.g. geographical). They also may want to know elaborated data or statistics (e.g. average, maximum, media, sum…).</w:t>
-      </w:r>
-      <w:r>
-        <w:rPr>
-          <w:rFonts w:ascii="Georgia" w:hAnsi="Georgia"/>
-          <w:lang w:val="en-GB"/>
-        </w:rPr>
-        <w:t xml:space="preserve"> </w:t>
-      </w:r>
-      <w:r>
-        <w:rPr>
-          <w:rFonts w:ascii="Georgia" w:hAnsi="Georgia"/>
-          <w:lang w:val="en-GB"/>
-        </w:rPr>
-        <w:t xml:space="preserve"> It may happen that a third party is also particularly interested in some data that are not currently available (because they regard a period in the future, because they have not elaborated yet…), or in periodic updates of the same information.</w:t>
-      </w:r>
-      <w:r>
-        <w:rPr>
-          <w:rFonts w:ascii="Georgia" w:hAnsi="Georgia"/>
-          <w:lang w:val="en-GB"/>
-        </w:rPr>
-        <w:t xml:space="preserve"> </w:t>
-      </w:r>
-      <w:r>
-        <w:rPr>
-          <w:rFonts w:ascii="Georgia" w:hAnsi="Georgia"/>
-          <w:lang w:val="en-GB"/>
-        </w:rPr>
-        <w:t>Nonetheless, all of them are not interested in real time updates</w:t>
-      </w:r>
-      <w:r>
-        <w:rPr>
-          <w:rFonts w:ascii="Georgia" w:hAnsi="Georgia"/>
-          <w:lang w:val="en-GB"/>
-        </w:rPr>
-        <w:t>.</w:t>
-      </w:r>
-    </w:p>
-    <w:p>
-      <w:pPr>
-        <w:rPr>
-          <w:rFonts w:ascii="Georgia" w:hAnsi="Georgia"/>
-          <w:lang w:val="en-GB"/>
-        </w:rPr>
-      </w:pPr>
-      <w:r>
-        <w:rPr>
-          <w:rFonts w:ascii="Georgia" w:hAnsi="Georgia"/>
-          <w:lang w:val="en-GB"/>
-        </w:rPr>
-        <w:t>The system is concerned in guaranteeing in every moment the privacy of the users</w:t>
-      </w:r>
-      <w:r>
-        <w:rPr>
-          <w:rFonts w:ascii="Georgia" w:hAnsi="Georgia"/>
-          <w:lang w:val="en-GB"/>
-        </w:rPr>
-        <w:t xml:space="preserve"> and knowing always all the people online to struggle misuses</w:t>
-      </w:r>
-      <w:r>
-        <w:rPr>
-          <w:rFonts w:ascii="Georgia" w:hAnsi="Georgia"/>
-          <w:lang w:val="en-GB"/>
-        </w:rPr>
-        <w:t>:</w:t>
-      </w:r>
-      <w:r>
-        <w:rPr>
-          <w:rFonts w:ascii="Georgia" w:hAnsi="Georgia"/>
-          <w:lang w:val="en-GB"/>
-        </w:rPr>
-        <w:t xml:space="preserve"> </w:t>
-      </w:r>
-      <w:r>
-        <w:rPr>
-          <w:rFonts w:ascii="Georgia" w:hAnsi="Georgia"/>
-          <w:lang w:val="en-GB"/>
-        </w:rPr>
-        <w:t xml:space="preserve">the violation of </w:t>
-      </w:r>
-      <w:proofErr w:type="spellStart"/>
-      <w:r>
-        <w:rPr>
-          <w:rFonts w:ascii="Georgia" w:hAnsi="Georgia"/>
-          <w:lang w:val="en-GB"/>
-        </w:rPr>
-        <w:t>users’s</w:t>
-      </w:r>
-      <w:proofErr w:type="spellEnd"/>
-      <w:r>
-        <w:rPr>
-          <w:rFonts w:ascii="Georgia" w:hAnsi="Georgia"/>
-          <w:lang w:val="en-GB"/>
-        </w:rPr>
-        <w:t xml:space="preserve"> privacy occurs when </w:t>
-      </w:r>
-      <w:r>
-        <w:rPr>
-          <w:rFonts w:ascii="Georgia" w:hAnsi="Georgia"/>
-          <w:lang w:val="en-GB"/>
-        </w:rPr>
-        <w:t xml:space="preserve"> </w:t>
-      </w:r>
-      <w:r>
-        <w:rPr>
-          <w:rFonts w:ascii="Georgia" w:hAnsi="Georgia"/>
-          <w:lang w:val="en-GB"/>
-        </w:rPr>
-        <w:t xml:space="preserve">a third party is in control of a user’s data </w:t>
-      </w:r>
-      <w:proofErr w:type="spellStart"/>
-      <w:r>
-        <w:rPr>
-          <w:rFonts w:ascii="Georgia" w:hAnsi="Georgia"/>
-          <w:lang w:val="en-GB"/>
-        </w:rPr>
-        <w:t>whitout</w:t>
-      </w:r>
-      <w:proofErr w:type="spellEnd"/>
-      <w:r>
-        <w:rPr>
-          <w:rFonts w:ascii="Georgia" w:hAnsi="Georgia"/>
-          <w:lang w:val="en-GB"/>
-        </w:rPr>
-        <w:t xml:space="preserve"> his permission</w:t>
-      </w:r>
-      <w:r>
-        <w:rPr>
-          <w:rFonts w:ascii="Georgia" w:hAnsi="Georgia"/>
-          <w:lang w:val="en-GB"/>
-        </w:rPr>
-        <w:t>, and misuses occur when someone using the applica</w:t>
-      </w:r>
-      <w:r>
-        <w:rPr>
-          <w:rFonts w:ascii="Georgia" w:hAnsi="Georgia"/>
-          <w:lang w:val="en-GB"/>
-        </w:rPr>
-        <w:t>tion is not correctly identified (the case when he</w:t>
-      </w:r>
-      <w:r>
-        <w:rPr>
-          <w:rFonts w:ascii="Georgia" w:hAnsi="Georgia"/>
-          <w:lang w:val="en-GB"/>
-        </w:rPr>
-        <w:t xml:space="preserve"> is using a non-official version of t</w:t>
-      </w:r>
-      <w:r>
-        <w:rPr>
-          <w:rFonts w:ascii="Georgia" w:hAnsi="Georgia"/>
-          <w:lang w:val="en-GB"/>
-        </w:rPr>
-        <w:t>he application itself</w:t>
-      </w:r>
-      <w:r>
-        <w:rPr>
-          <w:rFonts w:ascii="Georgia" w:hAnsi="Georgia"/>
-          <w:lang w:val="en-GB"/>
-        </w:rPr>
-        <w:t xml:space="preserve"> is not considered, </w:t>
-      </w:r>
-      <w:proofErr w:type="spellStart"/>
-      <w:r>
-        <w:rPr>
-          <w:rFonts w:ascii="Georgia" w:hAnsi="Georgia"/>
-          <w:lang w:val="en-GB"/>
-        </w:rPr>
-        <w:t>cfr</w:t>
-      </w:r>
-      <w:proofErr w:type="spellEnd"/>
-      <w:r>
-        <w:rPr>
-          <w:rFonts w:ascii="Georgia" w:hAnsi="Georgia"/>
-          <w:lang w:val="en-GB"/>
-        </w:rPr>
-        <w:t xml:space="preserve"> </w:t>
-      </w:r>
-      <w:r>
-        <w:rPr>
-          <w:rFonts w:ascii="Georgia" w:hAnsi="Georgia"/>
-          <w:i/>
-          <w:lang w:val="en-GB"/>
-        </w:rPr>
-        <w:t>Domain Assumptions</w:t>
-      </w:r>
-      <w:r>
-        <w:rPr>
-          <w:rFonts w:ascii="Georgia" w:hAnsi="Georgia"/>
-          <w:lang w:val="en-GB"/>
-        </w:rPr>
-        <w:t>).</w:t>
-      </w:r>
-    </w:p>
-    <w:p>
-      <w:pPr>
-        <w:rPr>
-          <w:rFonts w:ascii="Georgia" w:hAnsi="Georgia"/>
-          <w:lang w:val="en-GB"/>
-        </w:rPr>
-      </w:pPr>
-      <w:r>
-        <w:rPr>
-          <w:rFonts w:ascii="Georgia" w:hAnsi="Georgia"/>
-          <w:lang w:val="en-GB"/>
-        </w:rPr>
-        <w:t xml:space="preserve">The second service offered by </w:t>
-      </w:r>
-      <w:proofErr w:type="spellStart"/>
-      <w:r>
-        <w:rPr>
-          <w:rFonts w:ascii="Georgia" w:hAnsi="Georgia"/>
-          <w:lang w:val="en-GB"/>
-        </w:rPr>
-        <w:t>TrackMe</w:t>
-      </w:r>
-      <w:proofErr w:type="spellEnd"/>
-      <w:r>
-        <w:rPr>
-          <w:rFonts w:ascii="Georgia" w:hAnsi="Georgia"/>
-          <w:lang w:val="en-GB"/>
-        </w:rPr>
-        <w:t xml:space="preserve"> is </w:t>
-      </w:r>
-      <w:proofErr w:type="spellStart"/>
-      <w:r>
-        <w:rPr>
-          <w:rFonts w:ascii="Georgia" w:hAnsi="Georgia"/>
-          <w:i/>
-          <w:lang w:val="en-GB"/>
-        </w:rPr>
-        <w:t>AutomatedSos</w:t>
-      </w:r>
-      <w:proofErr w:type="spellEnd"/>
-      <w:r>
-        <w:rPr>
-          <w:rFonts w:ascii="Georgia" w:hAnsi="Georgia"/>
-          <w:i/>
-          <w:lang w:val="en-GB"/>
-        </w:rPr>
-        <w:t xml:space="preserve">, </w:t>
-      </w:r>
-      <w:r>
-        <w:rPr>
-          <w:rFonts w:ascii="Georgia" w:hAnsi="Georgia"/>
-          <w:lang w:val="en-GB"/>
-        </w:rPr>
-        <w:t xml:space="preserve">which is in some way inspired from Data4Help and is implemented afterwards. Indeed, having access to health status values of almost all the population, </w:t>
-      </w:r>
-      <w:proofErr w:type="spellStart"/>
-      <w:r>
-        <w:rPr>
-          <w:rFonts w:ascii="Georgia" w:hAnsi="Georgia"/>
-          <w:lang w:val="en-GB"/>
-        </w:rPr>
-        <w:t>TrackMe</w:t>
-      </w:r>
-      <w:proofErr w:type="spellEnd"/>
-      <w:r>
-        <w:rPr>
-          <w:rFonts w:ascii="Georgia" w:hAnsi="Georgia"/>
-          <w:lang w:val="en-GB"/>
-        </w:rPr>
-        <w:t xml:space="preserve"> realises that it could be useful to provide to elderly people (or with health problems in general) an automated assistance service. </w:t>
-      </w:r>
-      <w:proofErr w:type="spellStart"/>
-      <w:r>
-        <w:rPr>
-          <w:rFonts w:ascii="Georgia" w:hAnsi="Georgia"/>
-          <w:i/>
-          <w:lang w:val="en-GB"/>
-        </w:rPr>
-        <w:t>AutomatedSos</w:t>
-      </w:r>
-      <w:proofErr w:type="spellEnd"/>
-      <w:r>
-        <w:rPr>
-          <w:rFonts w:ascii="Georgia" w:hAnsi="Georgia"/>
-          <w:i/>
-          <w:lang w:val="en-GB"/>
-        </w:rPr>
-        <w:t xml:space="preserve"> </w:t>
-      </w:r>
-      <w:r>
-        <w:rPr>
-          <w:rFonts w:ascii="Georgia" w:hAnsi="Georgia"/>
-          <w:lang w:val="en-GB"/>
-        </w:rPr>
-        <w:t xml:space="preserve">exploits all data detected by </w:t>
-      </w:r>
-      <w:r>
-        <w:rPr>
-          <w:rFonts w:ascii="Georgia" w:hAnsi="Georgia"/>
-          <w:i/>
-          <w:lang w:val="en-GB"/>
-        </w:rPr>
-        <w:t xml:space="preserve">Data4Help </w:t>
-      </w:r>
-      <w:r>
-        <w:rPr>
-          <w:rFonts w:ascii="Georgia" w:hAnsi="Georgia"/>
-          <w:lang w:val="en-GB"/>
-        </w:rPr>
-        <w:t xml:space="preserve">making a different use of them: it compares them with personalized thresholds to check whether an immediate emergency is occurring. </w:t>
-      </w:r>
-    </w:p>
-    <w:p>
-      <w:pPr>
-        <w:rPr>
-          <w:rFonts w:ascii="Georgia" w:hAnsi="Georgia"/>
-          <w:lang w:val="en-GB"/>
-        </w:rPr>
-      </w:pPr>
-      <w:r>
-        <w:rPr>
-          <w:rFonts w:ascii="Georgia" w:hAnsi="Georgia"/>
-          <w:lang w:val="en-GB"/>
-        </w:rPr>
-        <w:t xml:space="preserve">Although it, in practise, </w:t>
-      </w:r>
-      <w:r>
-        <w:rPr>
-          <w:rFonts w:ascii="Georgia" w:hAnsi="Georgia"/>
-          <w:lang w:val="en-GB"/>
-        </w:rPr>
-        <w:t>needs the same permissions</w:t>
-      </w:r>
-      <w:r>
-        <w:rPr>
-          <w:rFonts w:ascii="Georgia" w:hAnsi="Georgia"/>
-          <w:lang w:val="en-GB"/>
-        </w:rPr>
-        <w:t xml:space="preserve"> and</w:t>
-      </w:r>
-      <w:r>
-        <w:rPr>
-          <w:rFonts w:ascii="Georgia" w:hAnsi="Georgia"/>
-          <w:lang w:val="en-GB"/>
-        </w:rPr>
-        <w:t xml:space="preserve"> </w:t>
-      </w:r>
-      <w:r>
-        <w:rPr>
-          <w:rFonts w:ascii="Georgia" w:hAnsi="Georgia"/>
-          <w:lang w:val="en-GB"/>
-        </w:rPr>
-        <w:t xml:space="preserve">of </w:t>
-      </w:r>
-      <w:r>
-        <w:rPr>
-          <w:rFonts w:ascii="Georgia" w:hAnsi="Georgia"/>
-          <w:i/>
-          <w:lang w:val="en-GB"/>
-        </w:rPr>
-        <w:t>Data4Help</w:t>
-      </w:r>
-      <w:r>
-        <w:rPr>
-          <w:rFonts w:ascii="Georgia" w:hAnsi="Georgia"/>
-          <w:lang w:val="en-GB"/>
-        </w:rPr>
-        <w:t xml:space="preserve">, ad </w:t>
-      </w:r>
-      <w:r>
-        <w:rPr>
-          <w:rFonts w:ascii="Georgia" w:hAnsi="Georgia"/>
-          <w:lang w:val="en-GB"/>
-        </w:rPr>
-        <w:t>additional</w:t>
-      </w:r>
-      <w:r>
-        <w:rPr>
-          <w:rFonts w:ascii="Georgia" w:hAnsi="Georgia"/>
-          <w:lang w:val="en-GB"/>
-        </w:rPr>
-        <w:t xml:space="preserve"> registration is required, both for third parties and users: only the interested members should be addressed by this service, to avoid misuses.</w:t>
-      </w:r>
-    </w:p>
-    <w:p>
-      <w:pPr>
-        <w:rPr>
-          <w:rFonts w:ascii="Georgia" w:hAnsi="Georgia"/>
-          <w:lang w:val="en-GB"/>
-        </w:rPr>
-      </w:pPr>
-      <w:r>
-        <w:rPr>
-          <w:rFonts w:ascii="Georgia" w:hAnsi="Georgia"/>
-          <w:lang w:val="en-GB"/>
-        </w:rPr>
-        <w:t>When values go below o</w:t>
-      </w:r>
-      <w:r>
-        <w:rPr>
-          <w:rFonts w:ascii="Georgia" w:hAnsi="Georgia"/>
-          <w:lang w:val="en-GB"/>
-        </w:rPr>
-        <w:t>r</w:t>
-      </w:r>
-      <w:r>
-        <w:rPr>
-          <w:rFonts w:ascii="Georgia" w:hAnsi="Georgia"/>
-          <w:lang w:val="en-GB"/>
-        </w:rPr>
-        <w:t xml:space="preserve"> over these thresholds, </w:t>
-      </w:r>
-      <w:r>
-        <w:rPr>
-          <w:rFonts w:ascii="Georgia" w:hAnsi="Georgia"/>
-          <w:lang w:val="en-GB"/>
-        </w:rPr>
-        <w:t xml:space="preserve">all </w:t>
-      </w:r>
-      <w:r>
-        <w:rPr>
-          <w:rFonts w:ascii="Georgia" w:hAnsi="Georgia"/>
-          <w:lang w:val="en-GB"/>
-        </w:rPr>
-        <w:t xml:space="preserve">the </w:t>
-      </w:r>
-      <w:r>
-        <w:rPr>
-          <w:rFonts w:ascii="Georgia" w:hAnsi="Georgia"/>
-          <w:lang w:val="en-GB"/>
-        </w:rPr>
-        <w:t>subscribed third parties receive an alarm: they</w:t>
-      </w:r>
-      <w:r>
-        <w:rPr>
-          <w:rFonts w:ascii="Georgia" w:hAnsi="Georgia"/>
-          <w:lang w:val="en-GB"/>
-        </w:rPr>
-        <w:t xml:space="preserve"> can</w:t>
-      </w:r>
-      <w:r>
-        <w:rPr>
-          <w:rFonts w:ascii="Georgia" w:hAnsi="Georgia"/>
-          <w:lang w:val="en-GB"/>
-        </w:rPr>
-        <w:t xml:space="preserve"> ack the message and</w:t>
-      </w:r>
-      <w:r>
-        <w:rPr>
-          <w:rFonts w:ascii="Georgia" w:hAnsi="Georgia"/>
-          <w:lang w:val="en-GB"/>
-        </w:rPr>
-        <w:t xml:space="preserve"> immediately send the necessary help to the </w:t>
-      </w:r>
-      <w:r>
-        <w:rPr>
-          <w:rFonts w:ascii="Georgia" w:hAnsi="Georgia"/>
-          <w:lang w:val="en-GB"/>
-        </w:rPr>
-        <w:t>user (</w:t>
-      </w:r>
-      <w:proofErr w:type="spellStart"/>
-      <w:r>
-        <w:rPr>
-          <w:rFonts w:ascii="Georgia" w:hAnsi="Georgia"/>
-          <w:lang w:val="en-GB"/>
-        </w:rPr>
-        <w:t>i.e</w:t>
-      </w:r>
-      <w:proofErr w:type="spellEnd"/>
-      <w:r>
-        <w:rPr>
-          <w:rFonts w:ascii="Georgia" w:hAnsi="Georgia"/>
-          <w:lang w:val="en-GB"/>
-        </w:rPr>
-        <w:t>, an ambulance)</w:t>
-      </w:r>
-      <w:r>
-        <w:rPr>
-          <w:rFonts w:ascii="Georgia" w:hAnsi="Georgia"/>
-          <w:lang w:val="en-GB"/>
-        </w:rPr>
-        <w:t>. Of course, together with the alert the system communicates the user position</w:t>
-      </w:r>
-      <w:r>
-        <w:rPr>
-          <w:rFonts w:ascii="Georgia" w:hAnsi="Georgia"/>
-          <w:lang w:val="en-GB"/>
-        </w:rPr>
-        <w:t xml:space="preserve"> </w:t>
-      </w:r>
-      <w:r>
-        <w:rPr>
-          <w:rFonts w:ascii="Georgia" w:hAnsi="Georgia"/>
-          <w:lang w:val="en-GB"/>
-        </w:rPr>
-        <w:t>(relying</w:t>
-      </w:r>
-      <w:r>
-        <w:rPr>
-          <w:rFonts w:ascii="Georgia" w:hAnsi="Georgia"/>
-          <w:lang w:val="en-GB"/>
-        </w:rPr>
-        <w:t xml:space="preserve"> on GPS service)</w:t>
-      </w:r>
-      <w:r>
-        <w:rPr>
-          <w:rFonts w:ascii="Georgia" w:hAnsi="Georgia"/>
-          <w:lang w:val="en-GB"/>
-        </w:rPr>
-        <w:t xml:space="preserve"> and the health values detected, so that the third parties </w:t>
-      </w:r>
-      <w:proofErr w:type="gramStart"/>
-      <w:r>
-        <w:rPr>
-          <w:rFonts w:ascii="Georgia" w:hAnsi="Georgia"/>
-          <w:lang w:val="en-GB"/>
-        </w:rPr>
-        <w:t>are able to</w:t>
-      </w:r>
-      <w:proofErr w:type="gramEnd"/>
-      <w:r>
-        <w:rPr>
-          <w:rFonts w:ascii="Georgia" w:hAnsi="Georgia"/>
-          <w:lang w:val="en-GB"/>
-        </w:rPr>
-        <w:t xml:space="preserve"> send the most appropriate and fastest assistance.</w:t>
-      </w:r>
-      <w:r>
-        <w:rPr>
-          <w:rFonts w:ascii="Georgia" w:hAnsi="Georgia"/>
-          <w:lang w:val="en-GB"/>
-        </w:rPr>
-        <w:t xml:space="preserve"> Regarding this, </w:t>
-      </w:r>
-      <w:r>
-        <w:rPr>
-          <w:rFonts w:ascii="Georgia" w:hAnsi="Georgia"/>
-          <w:lang w:val="en-GB"/>
-        </w:rPr>
-        <w:t>we consider it external to our boundaries: the system sends the alert and receives the ack, but it can’t affect in any way the actual assistance.</w:t>
-      </w:r>
-    </w:p>
-    <w:p>
-      <w:pPr>
-        <w:rPr>
-          <w:rFonts w:ascii="Georgia" w:hAnsi="Georgia"/>
-          <w:i/>
-          <w:lang w:val="en-GB"/>
-        </w:rPr>
-      </w:pPr>
-      <w:r>
-        <w:rPr>
-          <w:rFonts w:ascii="Georgia" w:hAnsi="Georgia"/>
-          <w:lang w:val="en-GB"/>
-        </w:rPr>
-        <w:t xml:space="preserve">Since it is necessary to </w:t>
-      </w:r>
-      <w:r>
-        <w:rPr>
-          <w:rFonts w:ascii="Georgia" w:hAnsi="Georgia"/>
-          <w:lang w:val="en-GB"/>
-        </w:rPr>
-        <w:t>consider</w:t>
-      </w:r>
-      <w:r>
-        <w:rPr>
-          <w:rFonts w:ascii="Georgia" w:hAnsi="Georgia"/>
-          <w:lang w:val="en-GB"/>
-        </w:rPr>
-        <w:t xml:space="preserve"> </w:t>
-      </w:r>
-      <w:r>
-        <w:rPr>
-          <w:rFonts w:ascii="Georgia" w:hAnsi="Georgia"/>
-          <w:lang w:val="en-GB"/>
-        </w:rPr>
-        <w:t>the enormous importance</w:t>
-      </w:r>
-      <w:r>
-        <w:rPr>
-          <w:rFonts w:ascii="Georgia" w:hAnsi="Georgia"/>
-          <w:lang w:val="en-GB"/>
-        </w:rPr>
-        <w:t xml:space="preserve"> of the</w:t>
-      </w:r>
-      <w:r>
-        <w:rPr>
-          <w:rFonts w:ascii="Georgia" w:hAnsi="Georgia"/>
-          <w:lang w:val="en-GB"/>
-        </w:rPr>
-        <w:t xml:space="preserve"> efficiency of the</w:t>
-      </w:r>
-      <w:r>
-        <w:rPr>
-          <w:rFonts w:ascii="Georgia" w:hAnsi="Georgia"/>
-          <w:lang w:val="en-GB"/>
-        </w:rPr>
-        <w:t xml:space="preserve"> service, we may want to detect a</w:t>
-      </w:r>
-      <w:r>
-        <w:rPr>
-          <w:rFonts w:ascii="Georgia" w:hAnsi="Georgia"/>
-          <w:lang w:val="en-GB"/>
-        </w:rPr>
-        <w:t xml:space="preserve">nd handle the cases </w:t>
-      </w:r>
-      <w:r>
-        <w:rPr>
-          <w:rFonts w:ascii="Georgia" w:hAnsi="Georgia"/>
-          <w:lang w:val="en-GB"/>
-        </w:rPr>
-        <w:t xml:space="preserve">where either the sensor, the </w:t>
-      </w:r>
-      <w:r>
-        <w:rPr>
-          <w:rFonts w:ascii="Georgia" w:hAnsi="Georgia"/>
-          <w:lang w:val="en-GB"/>
-        </w:rPr>
-        <w:t>application</w:t>
-      </w:r>
-      <w:r>
-        <w:rPr>
-          <w:rFonts w:ascii="Georgia" w:hAnsi="Georgia"/>
-          <w:lang w:val="en-GB"/>
-        </w:rPr>
-        <w:t xml:space="preserve"> or the network</w:t>
-      </w:r>
-      <w:r>
-        <w:rPr>
-          <w:rFonts w:ascii="Georgia" w:hAnsi="Georgia"/>
-          <w:lang w:val="en-GB"/>
-        </w:rPr>
-        <w:t xml:space="preserve"> </w:t>
-      </w:r>
-      <w:r>
-        <w:rPr>
-          <w:rFonts w:ascii="Georgia" w:hAnsi="Georgia"/>
-          <w:lang w:val="en-GB"/>
-        </w:rPr>
-        <w:t>does not provide appropriate data o does not send data</w:t>
-      </w:r>
-      <w:r>
-        <w:rPr>
-          <w:rFonts w:ascii="Georgia" w:hAnsi="Georgia"/>
-          <w:lang w:val="en-GB"/>
-        </w:rPr>
-        <w:t xml:space="preserve"> at </w:t>
-      </w:r>
-      <w:r>
-        <w:rPr>
-          <w:rFonts w:ascii="Georgia" w:hAnsi="Georgia"/>
-          <w:lang w:val="en-GB"/>
-        </w:rPr>
-        <w:t>all (i.d. the system is not able to monitor the user’s health status)</w:t>
-      </w:r>
-      <w:r>
-        <w:rPr>
-          <w:rFonts w:ascii="Georgia" w:hAnsi="Georgia"/>
-          <w:lang w:val="en-GB"/>
-        </w:rPr>
-        <w:t xml:space="preserve">. </w:t>
-      </w:r>
-      <w:r>
-        <w:rPr>
-          <w:rFonts w:ascii="Georgia" w:hAnsi="Georgia"/>
-          <w:lang w:val="en-GB"/>
-        </w:rPr>
-        <w:t xml:space="preserve"> The case in which GPS is not working properly is not considered (</w:t>
-      </w:r>
-      <w:proofErr w:type="spellStart"/>
-      <w:r>
-        <w:rPr>
-          <w:rFonts w:ascii="Georgia" w:hAnsi="Georgia"/>
-          <w:i/>
-          <w:lang w:val="en-GB"/>
-        </w:rPr>
-        <w:t>cfr</w:t>
-      </w:r>
-      <w:proofErr w:type="spellEnd"/>
-      <w:r>
-        <w:rPr>
-          <w:rFonts w:ascii="Georgia" w:hAnsi="Georgia"/>
-          <w:i/>
-          <w:lang w:val="en-GB"/>
-        </w:rPr>
         <w:t xml:space="preserve"> Domain Assumptions).</w:t>
       </w:r>
     </w:p>
@@ -6988,7 +7022,21 @@
           <w:rFonts w:ascii="Georgia" w:hAnsi="Georgia"/>
           <w:lang w:val="en-GB"/>
         </w:rPr>
-        <w:t>We imagine that, although health is of course a key issue for everyone, there could be anyway some moments where the user needs to switch off the physical device (e.g. for charging, or maybe in the swimming pool, or in the mountains, or on an airplane, or at a party or  in some other special cases):</w:t>
+        <w:t>We imagine that, although health is of course a key issue for everyone, there could be anyway some moments where the user needs to switch off the physical device (e.g. for charging, or maybe in the swimming pool, or in the mountains, or on</w:t>
+      </w:r>
+      <w:r>
+        <w:rPr>
+          <w:rFonts w:ascii="Georgia" w:hAnsi="Georgia"/>
+          <w:lang w:val="en-GB"/>
+        </w:rPr>
+        <w:t xml:space="preserve"> an airplane, or at a party or </w:t>
+      </w:r>
+      <w:r>
+        <w:rPr>
+          <w:rFonts w:ascii="Georgia" w:hAnsi="Georgia"/>
+          <w:lang w:val="en-GB"/>
+        </w:rPr>
+        <w:t>in some other special cases):</w:t>
       </w:r>
       <w:r>
         <w:rPr>
@@ -7320,6 +7368,7 @@
           <w:rFonts w:ascii="Georgia" w:hAnsi="Georgia"/>
           <w:lang w:val="en-GB"/>
         </w:rPr>
+        <w:lastRenderedPageBreak/>
         <w:t>Misuse of the service</w:t>
       </w:r>
     </w:p>
@@ -7360,7 +7409,6 @@
           <w:rFonts w:ascii="Georgia" w:hAnsi="Georgia"/>
           <w:lang w:val="en-GB"/>
         </w:rPr>
-        <w:lastRenderedPageBreak/>
         <w:t>Third parties</w:t>
       </w:r>
       <w:r>
@@ -7473,6 +7521,13 @@
         </w:rPr>
         <w:t xml:space="preserve"> there is no assumption we can do which is valid for all them)</w:t>
       </w:r>
+      <w:r>
+        <w:rPr>
+          <w:rFonts w:ascii="Georgia" w:hAnsi="Georgia"/>
+          <w:lang w:val="en-GB"/>
+        </w:rPr>
+        <w:t xml:space="preserve"> (although it seems of no relevance, it’s the main cause of the choice of providing data through a website and avoiding interfacing directly with the ERP of the third parties)</w:t>
+      </w:r>
     </w:p>
     <w:p>
       <w:pPr>
@@ -7724,8 +7779,39 @@
           <w:rFonts w:ascii="Georgia" w:hAnsi="Georgia"/>
           <w:lang w:val="en-GB"/>
         </w:rPr>
-        <w:t>Registration to the service by a user or a third party</w:t>
-      </w:r>
+        <w:t xml:space="preserve">Setting </w:t>
+      </w:r>
+      <w:r>
+        <w:rPr>
+          <w:rFonts w:ascii="Georgia" w:hAnsi="Georgia"/>
+          <w:lang w:val="en-GB"/>
+        </w:rPr>
+        <w:t xml:space="preserve">the device </w:t>
+      </w:r>
+      <w:r>
+        <w:rPr>
+          <w:rFonts w:ascii="Georgia" w:hAnsi="Georgia"/>
+          <w:lang w:val="en-GB"/>
+        </w:rPr>
+        <w:t>non-active/active</w:t>
+      </w:r>
+      <w:r>
+        <w:rPr>
+          <w:rFonts w:ascii="Georgia" w:hAnsi="Georgia"/>
+          <w:lang w:val="en-GB"/>
+        </w:rPr>
+        <w:t xml:space="preserve"> for </w:t>
+      </w:r>
+      <w:proofErr w:type="spellStart"/>
+      <w:r>
+        <w:rPr>
+          <w:rFonts w:ascii="Georgia" w:hAnsi="Georgia"/>
+          <w:i/>
+          <w:lang w:val="en-GB"/>
+        </w:rPr>
+        <w:t>AutomatedSos</w:t>
+      </w:r>
+      <w:proofErr w:type="spellEnd"/>
     </w:p>
     <w:p>
       <w:pPr>
@@ -7744,28 +7830,36 @@
           <w:rFonts w:ascii="Georgia" w:hAnsi="Georgia"/>
           <w:lang w:val="en-GB"/>
         </w:rPr>
-        <w:t xml:space="preserve">Setting </w:t>
-      </w:r>
-      <w:r>
-        <w:rPr>
-          <w:rFonts w:ascii="Georgia" w:hAnsi="Georgia"/>
-          <w:lang w:val="en-GB"/>
-        </w:rPr>
-        <w:t xml:space="preserve">the device </w:t>
-      </w:r>
-      <w:r>
-        <w:rPr>
-          <w:rFonts w:ascii="Georgia" w:hAnsi="Georgia"/>
-          <w:lang w:val="en-GB"/>
-        </w:rPr>
-        <w:t>non-active/active</w:t>
-      </w:r>
-      <w:r>
-        <w:rPr>
-          <w:rFonts w:ascii="Georgia" w:hAnsi="Georgia"/>
-          <w:lang w:val="en-GB"/>
-        </w:rPr>
-        <w:t xml:space="preserve"> for </w:t>
+        <w:t xml:space="preserve">User registration </w:t>
+      </w:r>
+      <w:r>
+        <w:rPr>
+          <w:rFonts w:ascii="Georgia" w:hAnsi="Georgia"/>
+          <w:lang w:val="en-GB"/>
+        </w:rPr>
+        <w:t>(for</w:t>
+      </w:r>
+      <w:r>
+        <w:rPr>
+          <w:rFonts w:ascii="Georgia" w:hAnsi="Georgia"/>
+          <w:lang w:val="en-GB"/>
+        </w:rPr>
+        <w:t xml:space="preserve"> </w:t>
+      </w:r>
+      <w:r>
+        <w:rPr>
+          <w:rFonts w:ascii="Georgia" w:hAnsi="Georgia"/>
+          <w:i/>
+          <w:lang w:val="en-GB"/>
+        </w:rPr>
+        <w:t xml:space="preserve">Data4Help </w:t>
+      </w:r>
+      <w:r>
+        <w:rPr>
+          <w:rFonts w:ascii="Georgia" w:hAnsi="Georgia"/>
+          <w:lang w:val="en-GB"/>
+        </w:rPr>
+        <w:t xml:space="preserve">or for </w:t>
       </w:r>
       <w:proofErr w:type="spellStart"/>
       <w:r>
@@ -7777,6 +7871,13 @@
         <w:t>AutomatedSos</w:t>
       </w:r>
       <w:proofErr w:type="spellEnd"/>
+      <w:r>
+        <w:rPr>
+          <w:rFonts w:ascii="Georgia" w:hAnsi="Georgia"/>
+          <w:lang w:val="en-GB"/>
+        </w:rPr>
+        <w:t>)</w:t>
+      </w:r>
     </w:p>
     <w:p>
       <w:pPr>
@@ -7795,21 +7896,7 @@
           <w:rFonts w:ascii="Georgia" w:hAnsi="Georgia"/>
           <w:lang w:val="en-GB"/>
         </w:rPr>
-        <w:t xml:space="preserve">User registration </w:t>
-      </w:r>
-      <w:r>
-        <w:rPr>
-          <w:rFonts w:ascii="Georgia" w:hAnsi="Georgia"/>
-          <w:lang w:val="en-GB"/>
-        </w:rPr>
-        <w:t>(for</w:t>
-      </w:r>
-      <w:r>
-        <w:rPr>
-          <w:rFonts w:ascii="Georgia" w:hAnsi="Georgia"/>
-          <w:lang w:val="en-GB"/>
-        </w:rPr>
-        <w:t xml:space="preserve"> </w:t>
+        <w:t xml:space="preserve">Third party registration (for </w:t>
       </w:r>
       <w:r>
         <w:rPr>
@@ -7842,6 +7929,63 @@
           <w:lang w:val="en-GB"/>
         </w:rPr>
         <w:t>)</w:t>
+      </w:r>
+    </w:p>
+    <w:p>
+      <w:pPr>
+        <w:rPr>
+          <w:rFonts w:ascii="Georgia" w:hAnsi="Georgia"/>
+          <w:lang w:val="en-GB"/>
+        </w:rPr>
+      </w:pPr>
+      <w:r>
+        <w:rPr>
+          <w:rFonts w:ascii="Georgia" w:hAnsi="Georgia"/>
+          <w:lang w:val="en-GB"/>
+        </w:rPr>
+        <w:t xml:space="preserve"> [The fo</w:t>
+      </w:r>
+      <w:r>
+        <w:rPr>
+          <w:rFonts w:ascii="Georgia" w:hAnsi="Georgia"/>
+          <w:lang w:val="en-GB"/>
+        </w:rPr>
+        <w:t>llowing one has</w:t>
+      </w:r>
+      <w:r>
+        <w:rPr>
+          <w:rFonts w:ascii="Georgia" w:hAnsi="Georgia"/>
+          <w:lang w:val="en-GB"/>
+        </w:rPr>
+        <w:t xml:space="preserve"> been put here and not in machine phenomena because,</w:t>
+      </w:r>
+      <w:r>
+        <w:rPr>
+          <w:rFonts w:ascii="Georgia" w:hAnsi="Georgia"/>
+          <w:lang w:val="en-GB"/>
+        </w:rPr>
+        <w:t xml:space="preserve"> in our modelling, it </w:t>
+      </w:r>
+      <w:r>
+        <w:rPr>
+          <w:rFonts w:ascii="Georgia" w:hAnsi="Georgia"/>
+          <w:lang w:val="en-GB"/>
+        </w:rPr>
+        <w:t>can be</w:t>
+      </w:r>
+      <w:r>
+        <w:rPr>
+          <w:rFonts w:ascii="Georgia" w:hAnsi="Georgia"/>
+          <w:lang w:val="en-GB"/>
+        </w:rPr>
+        <w:t xml:space="preserve"> in som</w:t>
+      </w:r>
+      <w:r>
+        <w:rPr>
+          <w:rFonts w:ascii="Georgia" w:hAnsi="Georgia"/>
+          <w:lang w:val="en-GB"/>
+        </w:rPr>
+        <w:t>e ways detected by the server]</w:t>
       </w:r>
     </w:p>
     <w:p>
@@ -7861,87 +8005,6 @@
           <w:rFonts w:ascii="Georgia" w:hAnsi="Georgia"/>
           <w:lang w:val="en-GB"/>
         </w:rPr>
-        <w:t xml:space="preserve">Third party registration (for </w:t>
-      </w:r>
-      <w:r>
-        <w:rPr>
-          <w:rFonts w:ascii="Georgia" w:hAnsi="Georgia"/>
-          <w:i/>
-          <w:lang w:val="en-GB"/>
-        </w:rPr>
-        <w:t xml:space="preserve">Data4Help </w:t>
-      </w:r>
-      <w:r>
-        <w:rPr>
-          <w:rFonts w:ascii="Georgia" w:hAnsi="Georgia"/>
-          <w:lang w:val="en-GB"/>
-        </w:rPr>
-        <w:t xml:space="preserve">or for </w:t>
-      </w:r>
-      <w:proofErr w:type="spellStart"/>
-      <w:r>
-        <w:rPr>
-          <w:rFonts w:ascii="Georgia" w:hAnsi="Georgia"/>
-          <w:i/>
-          <w:lang w:val="en-GB"/>
-        </w:rPr>
-        <w:t>AutomatedSos</w:t>
-      </w:r>
-      <w:proofErr w:type="spellEnd"/>
-      <w:r>
-        <w:rPr>
-          <w:rFonts w:ascii="Georgia" w:hAnsi="Georgia"/>
-          <w:lang w:val="en-GB"/>
-        </w:rPr>
-        <w:t>)</w:t>
-      </w:r>
-    </w:p>
-    <w:p>
-      <w:pPr>
-        <w:rPr>
-          <w:rFonts w:ascii="Georgia" w:hAnsi="Georgia"/>
-          <w:lang w:val="en-GB"/>
-        </w:rPr>
-      </w:pPr>
-      <w:r>
-        <w:rPr>
-          <w:rFonts w:ascii="Georgia" w:hAnsi="Georgia"/>
-          <w:lang w:val="en-GB"/>
-        </w:rPr>
-        <w:t xml:space="preserve"> [The following ones have been put here and not in machine phenomena because,</w:t>
-      </w:r>
-      <w:r>
-        <w:rPr>
-          <w:rFonts w:ascii="Georgia" w:hAnsi="Georgia"/>
-          <w:lang w:val="en-GB"/>
-        </w:rPr>
-        <w:t xml:space="preserve"> in our modelling, they can be</w:t>
-      </w:r>
-      <w:r>
-        <w:rPr>
-          <w:rFonts w:ascii="Georgia" w:hAnsi="Georgia"/>
-          <w:lang w:val="en-GB"/>
-        </w:rPr>
-        <w:t xml:space="preserve"> in some ways detected by the server or other components of our machine]</w:t>
-      </w:r>
-    </w:p>
-    <w:p>
-      <w:pPr>
-        <w:pStyle w:val="Paragrafoelenco"/>
-        <w:numPr>
-          <w:ilvl w:val="0"/>
-          <w:numId w:val="10"/>
-        </w:numPr>
-        <w:rPr>
-          <w:rFonts w:ascii="Georgia" w:hAnsi="Georgia"/>
-          <w:lang w:val="en-GB"/>
-        </w:rPr>
-      </w:pPr>
-      <w:r>
-        <w:rPr>
-          <w:rFonts w:ascii="Georgia" w:hAnsi="Georgia"/>
-          <w:lang w:val="en-GB"/>
-        </w:rPr>
         <w:t>Sensor breakdown</w:t>
       </w:r>
       <w:r>
@@ -7949,7 +8012,21 @@
           <w:rFonts w:ascii="Georgia" w:hAnsi="Georgia"/>
           <w:lang w:val="en-GB"/>
         </w:rPr>
-        <w:t xml:space="preserve"> (not detection of correct data)</w:t>
+        <w:t xml:space="preserve"> (not </w:t>
+      </w:r>
+      <w:r>
+        <w:rPr>
+          <w:rFonts w:ascii="Georgia" w:hAnsi="Georgia"/>
+          <w:lang w:val="en-GB"/>
+        </w:rPr>
+        <w:t>correct detection of</w:t>
+      </w:r>
+      <w:r>
+        <w:rPr>
+          <w:rFonts w:ascii="Georgia" w:hAnsi="Georgia"/>
+          <w:lang w:val="en-GB"/>
+        </w:rPr>
+        <w:t xml:space="preserve"> data)</w:t>
       </w:r>
     </w:p>
     <w:p>
@@ -7966,6 +8043,14 @@
         </w:rPr>
         <w:t xml:space="preserve"> </w:t>
       </w:r>
+    </w:p>
+    <w:p>
+      <w:pPr>
+        <w:rPr>
+          <w:rFonts w:ascii="Georgia" w:hAnsi="Georgia"/>
+          <w:lang w:val="en-GB"/>
+        </w:rPr>
+      </w:pPr>
       <w:r>
         <w:rPr>
           <w:rFonts w:ascii="Georgia" w:hAnsi="Georgia"/>
@@ -8178,7 +8263,7 @@
         <w:rPr>
           <w:rFonts w:ascii="Georgia" w:hAnsi="Georgia"/>
         </w:rPr>
-        <w:t>inserts</w:t>
+        <w:t>insertings</w:t>
       </w:r>
       <w:proofErr w:type="spellEnd"/>
     </w:p>
@@ -8355,12 +8440,16 @@
       <w:pPr>
         <w:rPr>
           <w:rFonts w:ascii="Georgia" w:hAnsi="Georgia"/>
-          <w:lang w:val="en-GB"/>
-        </w:rPr>
-      </w:pPr>
-      <w:r>
-        <w:rPr>
-          <w:rFonts w:ascii="Georgia" w:hAnsi="Georgia"/>
+          <w:sz w:val="22"/>
+          <w:szCs w:val="22"/>
+          <w:lang w:val="en-GB"/>
+        </w:rPr>
+      </w:pPr>
+      <w:r>
+        <w:rPr>
+          <w:rFonts w:ascii="Georgia" w:hAnsi="Georgia"/>
+          <w:sz w:val="22"/>
+          <w:szCs w:val="22"/>
           <w:lang w:val="en-GB"/>
         </w:rPr>
         <w:t>Having</w:t>
@@ -8368,6 +8457,8 @@
       <w:r>
         <w:rPr>
           <w:rFonts w:ascii="Georgia" w:hAnsi="Georgia"/>
+          <w:sz w:val="22"/>
+          <w:szCs w:val="22"/>
           <w:lang w:val="en-GB"/>
         </w:rPr>
         <w:t xml:space="preserve"> classified the phenomena of interest, we want in the following chapters to state formally all the goals.</w:t>
@@ -8381,8 +8472,8 @@
           <w:lang w:val="en-GB"/>
         </w:rPr>
       </w:pPr>
-      <w:bookmarkStart w:id="9" w:name="_Hlk529528897"/>
-      <w:bookmarkStart w:id="10" w:name="_Toc532242185"/>
+      <w:bookmarkStart w:id="9" w:name="_Toc532242185"/>
+      <w:bookmarkStart w:id="10" w:name="_Hlk529528897"/>
       <w:r>
         <w:rPr>
           <w:rFonts w:ascii="Georgia" w:hAnsi="Georgia"/>
@@ -8397,7 +8488,7 @@
         </w:rPr>
         <w:t>Goals for both services</w:t>
       </w:r>
-      <w:bookmarkEnd w:id="10"/>
+      <w:bookmarkEnd w:id="9"/>
     </w:p>
     <w:p>
       <w:pPr>
@@ -8436,6 +8527,7 @@
           <w:rFonts w:ascii="Georgia" w:hAnsi="Georgia"/>
           <w:lang w:val="en-GB"/>
         </w:rPr>
+        <w:lastRenderedPageBreak/>
         <w:t>[G1.1] Provide a form of unique identification (registration/login) of all users using the services</w:t>
       </w:r>
     </w:p>
@@ -8487,7 +8579,6 @@
           <w:rFonts w:ascii="Georgia" w:hAnsi="Georgia"/>
           <w:lang w:val="en-GB"/>
         </w:rPr>
-        <w:lastRenderedPageBreak/>
         <w:t xml:space="preserve">1.2.6. </w:t>
       </w:r>
       <w:r>
@@ -8744,7 +8835,7 @@
         </w:rPr>
         <w:t xml:space="preserve">the application is working properly and there is internet connection </w:t>
       </w:r>
-      <w:bookmarkEnd w:id="9"/>
+      <w:bookmarkEnd w:id="10"/>
       <w:bookmarkEnd w:id="12"/>
     </w:p>
     <w:p>
@@ -9001,7 +9092,14 @@
           <w:rFonts w:ascii="Georgia" w:hAnsi="Georgia"/>
           <w:lang w:val="en-GB"/>
         </w:rPr>
-        <w:t>Blood pression: it hardly ever helps to detect an emergency, but it’s useful for third parties and statistics (blood pressure out of range can indicate/cause a huge number of chronical diseases)</w:t>
+        <w:t>Blood pressure</w:t>
+      </w:r>
+      <w:r>
+        <w:rPr>
+          <w:rFonts w:ascii="Georgia" w:hAnsi="Georgia"/>
+          <w:lang w:val="en-GB"/>
+        </w:rPr>
+        <w:t>: it hardly ever helps to detect an emergency, but it’s useful for third parties and statistics (blood pressure out of range can indicate/cause a huge number of chronical diseases)</w:t>
       </w:r>
     </w:p>
     <w:p>
@@ -9152,9 +9250,8 @@
           <w:i/>
           <w:lang w:val="en-GB"/>
         </w:rPr>
-        <w:t>“</w:t>
-      </w:r>
-      <w:proofErr w:type="spellStart"/>
+        <w:t>“T</w:t>
+      </w:r>
       <w:r>
         <w:rPr>
           <w:rFonts w:ascii="Georgia" w:hAnsi="Georgia"/>
@@ -9162,9 +9259,8 @@
           <w:i/>
           <w:lang w:val="en-GB"/>
         </w:rPr>
-        <w:t>Tresholds</w:t>
-      </w:r>
-      <w:proofErr w:type="spellEnd"/>
+        <w:t>h</w:t>
+      </w:r>
       <w:r>
         <w:rPr>
           <w:rFonts w:ascii="Georgia" w:hAnsi="Georgia"/>
@@ -9172,7 +9268,7 @@
           <w:i/>
           <w:lang w:val="en-GB"/>
         </w:rPr>
-        <w:t>”</w:t>
+        <w:t>resholds”</w:t>
       </w:r>
       <w:r>
         <w:rPr>
@@ -9193,7 +9289,21 @@
           <w:rFonts w:ascii="Georgia" w:hAnsi="Georgia"/>
           <w:lang w:val="en-GB"/>
         </w:rPr>
-        <w:t xml:space="preserve">that clearly indicates a disease </w:t>
+        <w:t>that clear</w:t>
+      </w:r>
+      <w:r>
+        <w:rPr>
+          <w:rFonts w:ascii="Georgia" w:hAnsi="Georgia"/>
+          <w:lang w:val="en-GB"/>
+        </w:rPr>
+        <w:t>ly indicate</w:t>
+      </w:r>
+      <w:r>
+        <w:rPr>
+          <w:rFonts w:ascii="Georgia" w:hAnsi="Georgia"/>
+          <w:lang w:val="en-GB"/>
+        </w:rPr>
+        <w:t xml:space="preserve"> a disease </w:t>
       </w:r>
       <w:r>
         <w:rPr>
@@ -9370,14 +9480,7 @@
           <w:rFonts w:ascii="Georgia" w:hAnsi="Georgia"/>
           <w:lang w:val="en-GB"/>
         </w:rPr>
-        <w:t xml:space="preserve"> in order</w:t>
-      </w:r>
-      <w:r>
-        <w:rPr>
-          <w:rFonts w:ascii="Georgia" w:hAnsi="Georgia"/>
-          <w:lang w:val="en-GB"/>
-        </w:rPr>
-        <w:t xml:space="preserve"> to request data or </w:t>
+        <w:t xml:space="preserve"> </w:t>
       </w:r>
       <w:proofErr w:type="gramStart"/>
       <w:r>
@@ -9385,9 +9488,23 @@
           <w:rFonts w:ascii="Georgia" w:hAnsi="Georgia"/>
           <w:lang w:val="en-GB"/>
         </w:rPr>
-        <w:t>offer assistance</w:t>
+        <w:t>in order</w:t>
+      </w:r>
+      <w:r>
+        <w:rPr>
+          <w:rFonts w:ascii="Georgia" w:hAnsi="Georgia"/>
+          <w:lang w:val="en-GB"/>
+        </w:rPr>
+        <w:t xml:space="preserve"> to</w:t>
       </w:r>
       <w:proofErr w:type="gramEnd"/>
+      <w:r>
+        <w:rPr>
+          <w:rFonts w:ascii="Georgia" w:hAnsi="Georgia"/>
+          <w:lang w:val="en-GB"/>
+        </w:rPr>
+        <w:t xml:space="preserve"> request data or offer assistance</w:t>
+      </w:r>
     </w:p>
     <w:p>
       <w:pPr>
@@ -9496,15 +9613,13 @@
         </w:rPr>
         <w:t xml:space="preserve"> in which there are no </w:t>
       </w:r>
-      <w:proofErr w:type="gramStart"/>
-      <w:r>
-        <w:rPr>
-          <w:rFonts w:ascii="Georgia" w:hAnsi="Georgia"/>
-          <w:lang w:val="en-GB"/>
-        </w:rPr>
-        <w:t>logical  contradictions</w:t>
-      </w:r>
-      <w:proofErr w:type="gramEnd"/>
+      <w:r>
+        <w:rPr>
+          <w:rFonts w:ascii="Georgia" w:hAnsi="Georgia"/>
+          <w:lang w:val="en-GB"/>
+        </w:rPr>
+        <w:t>logical contradictions</w:t>
+      </w:r>
       <w:r>
         <w:rPr>
           <w:rFonts w:ascii="Georgia" w:hAnsi="Georgia"/>
@@ -9658,7 +9773,6 @@
           <w:rFonts w:ascii="Georgia" w:hAnsi="Georgia"/>
           <w:lang w:val="en-GB"/>
         </w:rPr>
-        <w:lastRenderedPageBreak/>
         <w:t>[D-n]: n-domain assumption</w:t>
       </w:r>
     </w:p>
@@ -9734,7 +9848,14 @@
           <w:rFonts w:ascii="Georgia" w:hAnsi="Georgia"/>
           <w:lang w:val="en-GB"/>
         </w:rPr>
-        <w:t>second release of the document</w:t>
+        <w:t xml:space="preserve">third </w:t>
+      </w:r>
+      <w:r>
+        <w:rPr>
+          <w:rFonts w:ascii="Georgia" w:hAnsi="Georgia"/>
+          <w:lang w:val="en-GB"/>
+        </w:rPr>
+        <w:t>release of the document</w:t>
       </w:r>
       <w:r>
         <w:rPr>
@@ -9748,7 +9869,14 @@
           <w:rFonts w:ascii="Georgia" w:hAnsi="Georgia"/>
           <w:lang w:val="en-GB"/>
         </w:rPr>
-        <w:t xml:space="preserve"> We have improved the mock-ups and fixed the alloy modelling.</w:t>
+        <w:t xml:space="preserve"> We have </w:t>
+      </w:r>
+      <w:r>
+        <w:rPr>
+          <w:rFonts w:ascii="Georgia" w:hAnsi="Georgia"/>
+          <w:lang w:val="en-GB"/>
+        </w:rPr>
+        <w:t>fixed some minor errors.</w:t>
       </w:r>
       <w:bookmarkStart w:id="19" w:name="_GoBack"/>
       <w:bookmarkEnd w:id="19"/>
@@ -9804,7 +9932,14 @@
           <w:rFonts w:ascii="Georgia" w:hAnsi="Georgia"/>
           <w:lang w:val="en-GB"/>
         </w:rPr>
-        <w:t>The RASD is divided in X sections:</w:t>
+        <w:t>The RASD is divided in 6</w:t>
+      </w:r>
+      <w:r>
+        <w:rPr>
+          <w:rFonts w:ascii="Georgia" w:hAnsi="Georgia"/>
+          <w:lang w:val="en-GB"/>
+        </w:rPr>
+        <w:t xml:space="preserve"> sections:</w:t>
       </w:r>
     </w:p>
     <w:p>
@@ -10059,15 +10194,13 @@
         </w:rPr>
         <w:t xml:space="preserve">o make some important requirements and concepts </w:t>
       </w:r>
-      <w:proofErr w:type="gramStart"/>
       <w:r>
         <w:rPr>
           <w:rFonts w:ascii="Georgia" w:hAnsi="Georgia" w:cstheme="minorHAnsi"/>
           <w:lang w:val="en-GB"/>
         </w:rPr>
-        <w:t>more clear</w:t>
-      </w:r>
-      <w:proofErr w:type="gramEnd"/>
+        <w:t>clearer</w:t>
+      </w:r>
       <w:r>
         <w:rPr>
           <w:rFonts w:ascii="Georgia" w:hAnsi="Georgia" w:cstheme="minorHAnsi"/>
@@ -10449,7 +10582,21 @@
           <w:rFonts w:ascii="Georgia" w:hAnsi="Georgia"/>
           <w:lang w:val="en-GB"/>
         </w:rPr>
-        <w:t xml:space="preserve">. In this way all the users can be unique identified. All third parties must be registered to the system too, to make them recognizable by the system and by the users when they request for individual data. </w:t>
+        <w:t>. In this way all the users can be unique</w:t>
+      </w:r>
+      <w:r>
+        <w:rPr>
+          <w:rFonts w:ascii="Georgia" w:hAnsi="Georgia"/>
+          <w:lang w:val="en-GB"/>
+        </w:rPr>
+        <w:t>ly</w:t>
+      </w:r>
+      <w:r>
+        <w:rPr>
+          <w:rFonts w:ascii="Georgia" w:hAnsi="Georgia"/>
+          <w:lang w:val="en-GB"/>
+        </w:rPr>
+        <w:t xml:space="preserve"> identified. All third parties must be registered to the system too, to make them recognizable by the system and by the users when they request for individual data. </w:t>
       </w:r>
     </w:p>
     <w:p>
@@ -10527,7 +10674,21 @@
           <w:rFonts w:ascii="Georgia" w:hAnsi="Georgia"/>
           <w:lang w:val="en-GB"/>
         </w:rPr>
-        <w:t>When a third party asks for data regarding a specific individual, the system asks for his permission: if he denies, data are not shown, and the query is refused. If the accepts the system should be able to retrieve his specific data and send them without anonymizing.</w:t>
+        <w:t>When a third party asks for data regarding a specific individual, the system asks for his permission: if he denies, data are not shown</w:t>
+      </w:r>
+      <w:r>
+        <w:rPr>
+          <w:rFonts w:ascii="Georgia" w:hAnsi="Georgia"/>
+          <w:lang w:val="en-GB"/>
+        </w:rPr>
+        <w:t xml:space="preserve">, and the query is refused. If </w:t>
+      </w:r>
+      <w:r>
+        <w:rPr>
+          <w:rFonts w:ascii="Georgia" w:hAnsi="Georgia"/>
+          <w:lang w:val="en-GB"/>
+        </w:rPr>
+        <w:t>he accepts the system should be able to retrieve his specific data and send them without anonymizing.</w:t>
       </w:r>
     </w:p>
     <w:p>
@@ -11783,7 +11944,14 @@
           <w:rFonts w:ascii="Georgia" w:hAnsi="Georgia"/>
           <w:lang w:val="en-GB"/>
         </w:rPr>
-        <w:t xml:space="preserve">he is asked to log in </w:t>
+        <w:t>he is asked to log</w:t>
+      </w:r>
+      <w:r>
+        <w:rPr>
+          <w:rFonts w:ascii="Georgia" w:hAnsi="Georgia"/>
+          <w:lang w:val="en-GB"/>
+        </w:rPr>
+        <w:t xml:space="preserve">in </w:t>
       </w:r>
       <w:r>
         <w:rPr>
@@ -13617,17 +13785,7 @@
                 <w:szCs w:val="22"/>
                 <w:lang w:val="en-GB"/>
               </w:rPr>
-              <w:t xml:space="preserve">User </w:t>
-            </w:r>
-            <w:r>
-              <w:rPr>
-                <w:rFonts w:ascii="Georgia" w:hAnsi="Georgia"/>
-                <w:b/>
-                <w:sz w:val="22"/>
-                <w:szCs w:val="22"/>
-                <w:lang w:val="en-GB"/>
-              </w:rPr>
-              <w:t>Status Off</w:t>
+              <w:t>User Status Off</w:t>
             </w:r>
           </w:p>
           <w:p>
@@ -13889,7 +14047,14 @@
           <w:rFonts w:ascii="Georgia" w:hAnsi="Georgia"/>
           <w:lang w:val="en-GB"/>
         </w:rPr>
-        <w:t xml:space="preserve"> of the device where the application runs]</w:t>
+        <w:t xml:space="preserve"> to</w:t>
+      </w:r>
+      <w:r>
+        <w:rPr>
+          <w:rFonts w:ascii="Georgia" w:hAnsi="Georgia"/>
+          <w:lang w:val="en-GB"/>
+        </w:rPr>
+        <w:t xml:space="preserve"> the device where the application runs]</w:t>
       </w:r>
     </w:p>
     <w:p>
@@ -16746,7 +16911,16 @@
           <w:szCs w:val="22"/>
           <w:lang w:val="en-GB"/>
         </w:rPr>
-        <w:t xml:space="preserve">The Policlinic Hospital responds first to the warning transmitted and takes charge of the emergency, sending an ack. After receiving the confirmation, the system marks the State of emergency as </w:t>
+        <w:t xml:space="preserve">The Policlinic Hospital responds first to the warning transmitted and takes charge of the emergency, sending an ack. After receiving the confirmation, the </w:t>
+      </w:r>
+      <w:r>
+        <w:rPr>
+          <w:rFonts w:ascii="Georgia" w:hAnsi="Georgia"/>
+          <w:sz w:val="22"/>
+          <w:szCs w:val="22"/>
+          <w:lang w:val="en-GB"/>
+        </w:rPr>
+        <w:t xml:space="preserve">alert’s status changes in </w:t>
       </w:r>
       <w:r>
         <w:rPr>
@@ -17094,18 +17268,18 @@
           <w:szCs w:val="22"/>
           <w:lang w:val="en-GB"/>
         </w:rPr>
-        <w:t xml:space="preserve">First, they click on the button “advanced request” in order to obtain aggregated (manipulated) data. Then they set the filters for the request and ask the average pression and heart rates of people between 70 and 90 years living within a radius of 20 km from the clinic. The application has the data of more than 1500 people, and then accepts the request by providing the media required by the company. </w:t>
-      </w:r>
-    </w:p>
-    <w:p>
-      <w:pPr>
+        <w:t>First, the</w:t>
+      </w:r>
+      <w:r>
         <w:rPr>
           <w:rFonts w:ascii="Georgia" w:hAnsi="Georgia"/>
           <w:sz w:val="22"/>
           <w:szCs w:val="22"/>
           <w:lang w:val="en-GB"/>
         </w:rPr>
-      </w:pPr>
+        <w:t xml:space="preserve">y </w:t>
+      </w:r>
+      <w:proofErr w:type="spellStart"/>
       <w:r>
         <w:rPr>
           <w:rFonts w:ascii="Georgia" w:hAnsi="Georgia"/>
@@ -17113,18 +17287,18 @@
           <w:szCs w:val="22"/>
           <w:lang w:val="en-GB"/>
         </w:rPr>
-        <w:t>To make things more understandable, the application shows a histogram indicating the number of people in every pression band, to distinguish correctly the big number of people with normal pression values from the little group of people with values very far from the average.</w:t>
-      </w:r>
-    </w:p>
-    <w:p>
-      <w:pPr>
+        <w:t>they</w:t>
+      </w:r>
+      <w:proofErr w:type="spellEnd"/>
+      <w:r>
         <w:rPr>
           <w:rFonts w:ascii="Georgia" w:hAnsi="Georgia"/>
           <w:sz w:val="22"/>
           <w:szCs w:val="22"/>
           <w:lang w:val="en-GB"/>
         </w:rPr>
-      </w:pPr>
+        <w:t xml:space="preserve"> set the filters for the requ</w:t>
+      </w:r>
       <w:r>
         <w:rPr>
           <w:rFonts w:ascii="Georgia" w:hAnsi="Georgia"/>
@@ -17132,8 +17306,255 @@
           <w:szCs w:val="22"/>
           <w:lang w:val="en-GB"/>
         </w:rPr>
+        <w:t>est and ask the average pressure</w:t>
+      </w:r>
+      <w:r>
+        <w:rPr>
+          <w:rFonts w:ascii="Georgia" w:hAnsi="Georgia"/>
+          <w:sz w:val="22"/>
+          <w:szCs w:val="22"/>
+          <w:lang w:val="en-GB"/>
+        </w:rPr>
+        <w:t xml:space="preserve"> and heart rates of people between 70 and 90 years living within a radius of 20 km from the clinic</w:t>
+      </w:r>
+      <w:r>
+        <w:rPr>
+          <w:rFonts w:ascii="Georgia" w:hAnsi="Georgia"/>
+          <w:sz w:val="22"/>
+          <w:szCs w:val="22"/>
+          <w:lang w:val="en-GB"/>
+        </w:rPr>
+        <w:t>.</w:t>
+      </w:r>
+      <w:r>
+        <w:rPr>
+          <w:rFonts w:ascii="Georgia" w:hAnsi="Georgia"/>
+          <w:sz w:val="22"/>
+          <w:szCs w:val="22"/>
+          <w:lang w:val="en-GB"/>
+        </w:rPr>
+        <w:t xml:space="preserve"> Then</w:t>
+      </w:r>
+      <w:r>
+        <w:rPr>
+          <w:rFonts w:ascii="Georgia" w:hAnsi="Georgia"/>
+          <w:sz w:val="22"/>
+          <w:szCs w:val="22"/>
+          <w:lang w:val="en-GB"/>
+        </w:rPr>
+        <w:t xml:space="preserve"> they </w:t>
+      </w:r>
+      <w:r>
+        <w:rPr>
+          <w:rFonts w:ascii="Georgia" w:hAnsi="Georgia"/>
+          <w:sz w:val="22"/>
+          <w:szCs w:val="22"/>
+          <w:lang w:val="en-GB"/>
+        </w:rPr>
+        <w:t>click on the button “</w:t>
+      </w:r>
+      <w:r>
+        <w:rPr>
+          <w:rFonts w:ascii="Georgia" w:hAnsi="Georgia"/>
+          <w:sz w:val="22"/>
+          <w:szCs w:val="22"/>
+          <w:lang w:val="en-GB"/>
+        </w:rPr>
+        <w:t>request” in o</w:t>
+      </w:r>
+      <w:r>
+        <w:rPr>
+          <w:rFonts w:ascii="Georgia" w:hAnsi="Georgia"/>
+          <w:sz w:val="22"/>
+          <w:szCs w:val="22"/>
+          <w:lang w:val="en-GB"/>
+        </w:rPr>
+        <w:t xml:space="preserve">rder to obtain </w:t>
+      </w:r>
+      <w:proofErr w:type="gramStart"/>
+      <w:r>
+        <w:rPr>
+          <w:rFonts w:ascii="Georgia" w:hAnsi="Georgia"/>
+          <w:sz w:val="22"/>
+          <w:szCs w:val="22"/>
+          <w:lang w:val="en-GB"/>
+        </w:rPr>
+        <w:t>data.</w:t>
+      </w:r>
+      <w:r>
+        <w:rPr>
+          <w:rFonts w:ascii="Georgia" w:hAnsi="Georgia"/>
+          <w:sz w:val="22"/>
+          <w:szCs w:val="22"/>
+          <w:lang w:val="en-GB"/>
+        </w:rPr>
+        <w:t>.</w:t>
+      </w:r>
+      <w:proofErr w:type="gramEnd"/>
+      <w:r>
+        <w:rPr>
+          <w:rFonts w:ascii="Georgia" w:hAnsi="Georgia"/>
+          <w:sz w:val="22"/>
+          <w:szCs w:val="22"/>
+          <w:lang w:val="en-GB"/>
+        </w:rPr>
+        <w:t xml:space="preserve"> The application has the data of more than 1500 people, and then accepts the request by providing the media required by the company. </w:t>
+      </w:r>
+    </w:p>
+    <w:p>
+      <w:pPr>
+        <w:rPr>
+          <w:rFonts w:ascii="Georgia" w:hAnsi="Georgia"/>
+          <w:sz w:val="22"/>
+          <w:szCs w:val="22"/>
+          <w:lang w:val="en-GB"/>
+        </w:rPr>
+      </w:pPr>
+      <w:r>
+        <w:rPr>
+          <w:rFonts w:ascii="Georgia" w:hAnsi="Georgia"/>
+          <w:sz w:val="22"/>
+          <w:szCs w:val="22"/>
+          <w:lang w:val="en-GB"/>
+        </w:rPr>
+        <w:t>Since they asked for statistical tools</w:t>
+      </w:r>
+      <w:r>
+        <w:rPr>
+          <w:rFonts w:ascii="Georgia" w:hAnsi="Georgia"/>
+          <w:sz w:val="22"/>
+          <w:szCs w:val="22"/>
+          <w:lang w:val="en-GB"/>
+        </w:rPr>
+        <w:t>, the application shows a histogram indicating the nu</w:t>
+      </w:r>
+      <w:r>
+        <w:rPr>
+          <w:rFonts w:ascii="Georgia" w:hAnsi="Georgia"/>
+          <w:sz w:val="22"/>
+          <w:szCs w:val="22"/>
+          <w:lang w:val="en-GB"/>
+        </w:rPr>
+        <w:t>mber of people in every pressure</w:t>
+      </w:r>
+      <w:r>
+        <w:rPr>
+          <w:rFonts w:ascii="Georgia" w:hAnsi="Georgia"/>
+          <w:sz w:val="22"/>
+          <w:szCs w:val="22"/>
+          <w:lang w:val="en-GB"/>
+        </w:rPr>
+        <w:t xml:space="preserve"> band, to distinguish correctly the big numb</w:t>
+      </w:r>
+      <w:r>
+        <w:rPr>
+          <w:rFonts w:ascii="Georgia" w:hAnsi="Georgia"/>
+          <w:sz w:val="22"/>
+          <w:szCs w:val="22"/>
+          <w:lang w:val="en-GB"/>
+        </w:rPr>
+        <w:t>er of people with normal pressure</w:t>
+      </w:r>
+      <w:r>
+        <w:rPr>
+          <w:rFonts w:ascii="Georgia" w:hAnsi="Georgia"/>
+          <w:sz w:val="22"/>
+          <w:szCs w:val="22"/>
+          <w:lang w:val="en-GB"/>
+        </w:rPr>
+        <w:t xml:space="preserve"> values from the little group of people with values very far from the average.</w:t>
+      </w:r>
+    </w:p>
+    <w:p>
+      <w:pPr>
+        <w:rPr>
+          <w:rFonts w:ascii="Georgia" w:hAnsi="Georgia"/>
+          <w:sz w:val="22"/>
+          <w:szCs w:val="22"/>
+          <w:lang w:val="en-GB"/>
+        </w:rPr>
+      </w:pPr>
+      <w:r>
+        <w:rPr>
+          <w:rFonts w:ascii="Georgia" w:hAnsi="Georgia"/>
+          <w:sz w:val="22"/>
+          <w:szCs w:val="22"/>
+          <w:lang w:val="en-GB"/>
+        </w:rPr>
+        <w:t>The company requires then the number of people who have heart problems in their medical history but who live within a radius of 8 km from the cl</w:t>
+      </w:r>
+      <w:r>
+        <w:rPr>
+          <w:rFonts w:ascii="Georgia" w:hAnsi="Georgia"/>
+          <w:sz w:val="22"/>
+          <w:szCs w:val="22"/>
+          <w:lang w:val="en-GB"/>
+        </w:rPr>
+        <w:t xml:space="preserve">inic. Again, they </w:t>
+      </w:r>
+      <w:r>
+        <w:rPr>
+          <w:rFonts w:ascii="Georgia" w:hAnsi="Georgia"/>
+          <w:sz w:val="22"/>
+          <w:szCs w:val="22"/>
+          <w:lang w:val="en-GB"/>
+        </w:rPr>
+        <w:t xml:space="preserve">fill the standard fields for the </w:t>
+      </w:r>
+      <w:r>
+        <w:rPr>
+          <w:rFonts w:ascii="Georgia" w:hAnsi="Georgia"/>
+          <w:sz w:val="22"/>
+          <w:szCs w:val="22"/>
+          <w:lang w:val="en-GB"/>
+        </w:rPr>
         <w:lastRenderedPageBreak/>
-        <w:t>The company requires then the number of people who have heart problems in their medical history but who live within a radius of 8 km from the clinic. Again, they choose “simple request” and then fill the standard fields for the research, but this time being that only a small number of users meets these criteria, the request is rejected by the system. Then appears on the screen a warning that the data is not available because it is no possible to make them anonymous.</w:t>
+        <w:t>research</w:t>
+      </w:r>
+      <w:r>
+        <w:rPr>
+          <w:rFonts w:ascii="Georgia" w:hAnsi="Georgia"/>
+          <w:sz w:val="22"/>
+          <w:szCs w:val="22"/>
+          <w:lang w:val="en-GB"/>
+        </w:rPr>
+        <w:t xml:space="preserve"> and then click on </w:t>
+      </w:r>
+      <w:r>
+        <w:rPr>
+          <w:rFonts w:ascii="Georgia" w:hAnsi="Georgia"/>
+          <w:sz w:val="22"/>
+          <w:szCs w:val="22"/>
+          <w:lang w:val="en-GB"/>
+        </w:rPr>
+        <w:t>“</w:t>
+      </w:r>
+      <w:r>
+        <w:rPr>
+          <w:rFonts w:ascii="Georgia" w:hAnsi="Georgia"/>
+          <w:sz w:val="22"/>
+          <w:szCs w:val="22"/>
+          <w:lang w:val="en-GB"/>
+        </w:rPr>
+        <w:t xml:space="preserve">request” </w:t>
+      </w:r>
+      <w:r>
+        <w:rPr>
+          <w:rFonts w:ascii="Georgia" w:hAnsi="Georgia"/>
+          <w:sz w:val="22"/>
+          <w:szCs w:val="22"/>
+          <w:lang w:val="en-GB"/>
+        </w:rPr>
+        <w:t>button</w:t>
+      </w:r>
+      <w:r>
+        <w:rPr>
+          <w:rFonts w:ascii="Georgia" w:hAnsi="Georgia"/>
+          <w:sz w:val="22"/>
+          <w:szCs w:val="22"/>
+          <w:lang w:val="en-GB"/>
+        </w:rPr>
+        <w:t>, but this time being that only a small number of users meets these criteria, the request is rejected by the system. Then appears on the screen a warning that the data is not available because it is no possible to make them anonymous.</w:t>
       </w:r>
     </w:p>
     <w:p>
@@ -17744,8 +18165,16 @@
               <w:rPr>
                 <w:rFonts w:ascii="Georgia" w:hAnsi="Georgia"/>
               </w:rPr>
-              <w:t xml:space="preserve"> and Requirements</w:t>
-            </w:r>
+              <w:t xml:space="preserve"> and </w:t>
+            </w:r>
+            <w:proofErr w:type="spellStart"/>
+            <w:r>
+              <w:rPr>
+                <w:rFonts w:ascii="Georgia" w:hAnsi="Georgia"/>
+              </w:rPr>
+              <w:t>Requirements</w:t>
+            </w:r>
+            <w:proofErr w:type="spellEnd"/>
           </w:p>
           <w:p>
             <w:pPr>
@@ -18042,8 +18471,16 @@
               <w:rPr>
                 <w:rFonts w:ascii="Georgia" w:hAnsi="Georgia"/>
               </w:rPr>
-              <w:t>Exit condition</w:t>
-            </w:r>
+              <w:t xml:space="preserve">Exit </w:t>
+            </w:r>
+            <w:proofErr w:type="spellStart"/>
+            <w:r>
+              <w:rPr>
+                <w:rFonts w:ascii="Georgia" w:hAnsi="Georgia"/>
+              </w:rPr>
+              <w:t>condition</w:t>
+            </w:r>
+            <w:proofErr w:type="spellEnd"/>
           </w:p>
           <w:p>
             <w:pPr>
@@ -18328,8 +18765,16 @@
               <w:rPr>
                 <w:rFonts w:ascii="Georgia" w:hAnsi="Georgia"/>
               </w:rPr>
-              <w:t xml:space="preserve"> and Requirements</w:t>
-            </w:r>
+              <w:t xml:space="preserve"> and </w:t>
+            </w:r>
+            <w:proofErr w:type="spellStart"/>
+            <w:r>
+              <w:rPr>
+                <w:rFonts w:ascii="Georgia" w:hAnsi="Georgia"/>
+              </w:rPr>
+              <w:t>Requirements</w:t>
+            </w:r>
+            <w:proofErr w:type="spellEnd"/>
           </w:p>
           <w:p>
             <w:pPr>
@@ -18621,8 +19066,16 @@
                 <w:rFonts w:ascii="Georgia" w:hAnsi="Georgia"/>
               </w:rPr>
               <w:lastRenderedPageBreak/>
-              <w:t>Exit condition</w:t>
-            </w:r>
+              <w:t xml:space="preserve">Exit </w:t>
+            </w:r>
+            <w:proofErr w:type="spellStart"/>
+            <w:r>
+              <w:rPr>
+                <w:rFonts w:ascii="Georgia" w:hAnsi="Georgia"/>
+              </w:rPr>
+              <w:t>condition</w:t>
+            </w:r>
+            <w:proofErr w:type="spellEnd"/>
           </w:p>
           <w:p>
             <w:pPr>
@@ -18909,8 +19362,16 @@
               <w:rPr>
                 <w:rFonts w:ascii="Georgia" w:hAnsi="Georgia"/>
               </w:rPr>
-              <w:t xml:space="preserve"> and Requirements</w:t>
-            </w:r>
+              <w:t xml:space="preserve"> and </w:t>
+            </w:r>
+            <w:proofErr w:type="spellStart"/>
+            <w:r>
+              <w:rPr>
+                <w:rFonts w:ascii="Georgia" w:hAnsi="Georgia"/>
+              </w:rPr>
+              <w:t>Requirements</w:t>
+            </w:r>
+            <w:proofErr w:type="spellEnd"/>
           </w:p>
           <w:p>
             <w:pPr>
@@ -19200,8 +19661,16 @@
               <w:rPr>
                 <w:rFonts w:ascii="Georgia" w:hAnsi="Georgia"/>
               </w:rPr>
-              <w:t>Exit condition</w:t>
-            </w:r>
+              <w:t xml:space="preserve">Exit </w:t>
+            </w:r>
+            <w:proofErr w:type="spellStart"/>
+            <w:r>
+              <w:rPr>
+                <w:rFonts w:ascii="Georgia" w:hAnsi="Georgia"/>
+              </w:rPr>
+              <w:t>condition</w:t>
+            </w:r>
+            <w:proofErr w:type="spellEnd"/>
           </w:p>
           <w:p>
             <w:pPr>
@@ -19456,8 +19925,16 @@
               <w:rPr>
                 <w:rFonts w:ascii="Georgia" w:hAnsi="Georgia"/>
               </w:rPr>
-              <w:t xml:space="preserve"> and Requirements</w:t>
-            </w:r>
+              <w:t xml:space="preserve"> and </w:t>
+            </w:r>
+            <w:proofErr w:type="spellStart"/>
+            <w:r>
+              <w:rPr>
+                <w:rFonts w:ascii="Georgia" w:hAnsi="Georgia"/>
+              </w:rPr>
+              <w:t>Requirements</w:t>
+            </w:r>
+            <w:proofErr w:type="spellEnd"/>
           </w:p>
           <w:p>
             <w:pPr>
@@ -19770,8 +20247,16 @@
               <w:rPr>
                 <w:rFonts w:ascii="Georgia" w:hAnsi="Georgia"/>
               </w:rPr>
-              <w:t>Exit condition</w:t>
-            </w:r>
+              <w:t xml:space="preserve">Exit </w:t>
+            </w:r>
+            <w:proofErr w:type="spellStart"/>
+            <w:r>
+              <w:rPr>
+                <w:rFonts w:ascii="Georgia" w:hAnsi="Georgia"/>
+              </w:rPr>
+              <w:t>condition</w:t>
+            </w:r>
+            <w:proofErr w:type="spellEnd"/>
           </w:p>
           <w:p>
             <w:pPr>
@@ -20111,8 +20596,16 @@
               <w:rPr>
                 <w:rFonts w:ascii="Georgia" w:hAnsi="Georgia"/>
               </w:rPr>
-              <w:t xml:space="preserve"> and Requirements</w:t>
-            </w:r>
+              <w:t xml:space="preserve"> and </w:t>
+            </w:r>
+            <w:proofErr w:type="spellStart"/>
+            <w:r>
+              <w:rPr>
+                <w:rFonts w:ascii="Georgia" w:hAnsi="Georgia"/>
+              </w:rPr>
+              <w:t>Requirements</w:t>
+            </w:r>
+            <w:proofErr w:type="spellEnd"/>
           </w:p>
           <w:p>
             <w:pPr>
@@ -20353,7 +20846,21 @@
                 <w:rFonts w:ascii="Georgia" w:hAnsi="Georgia"/>
                 <w:lang w:val="en-GB"/>
               </w:rPr>
-              <w:t>The Third Party clicks on the “Get” button</w:t>
+              <w:t>Th</w:t>
+            </w:r>
+            <w:r>
+              <w:rPr>
+                <w:rFonts w:ascii="Georgia" w:hAnsi="Georgia"/>
+                <w:lang w:val="en-GB"/>
+              </w:rPr>
+              <w:t>e Third Party clicks on the “Request</w:t>
+            </w:r>
+            <w:r>
+              <w:rPr>
+                <w:rFonts w:ascii="Georgia" w:hAnsi="Georgia"/>
+                <w:lang w:val="en-GB"/>
+              </w:rPr>
+              <w:t>” button</w:t>
             </w:r>
           </w:p>
           <w:p>
@@ -20486,8 +20993,16 @@
               <w:rPr>
                 <w:rFonts w:ascii="Georgia" w:hAnsi="Georgia"/>
               </w:rPr>
-              <w:t>Exit condition</w:t>
-            </w:r>
+              <w:t xml:space="preserve">Exit </w:t>
+            </w:r>
+            <w:proofErr w:type="spellStart"/>
+            <w:r>
+              <w:rPr>
+                <w:rFonts w:ascii="Georgia" w:hAnsi="Georgia"/>
+              </w:rPr>
+              <w:t>condition</w:t>
+            </w:r>
+            <w:proofErr w:type="spellEnd"/>
           </w:p>
           <w:p>
             <w:pPr>
@@ -20754,8 +21269,16 @@
               <w:rPr>
                 <w:rFonts w:ascii="Georgia" w:hAnsi="Georgia"/>
               </w:rPr>
-              <w:t xml:space="preserve"> and Requirements</w:t>
-            </w:r>
+              <w:t xml:space="preserve"> and </w:t>
+            </w:r>
+            <w:proofErr w:type="spellStart"/>
+            <w:r>
+              <w:rPr>
+                <w:rFonts w:ascii="Georgia" w:hAnsi="Georgia"/>
+              </w:rPr>
+              <w:t>Requirements</w:t>
+            </w:r>
+            <w:proofErr w:type="spellEnd"/>
           </w:p>
           <w:p>
             <w:pPr>
@@ -20997,7 +21520,21 @@
                 <w:rFonts w:ascii="Georgia" w:hAnsi="Georgia"/>
                 <w:lang w:val="en-GB"/>
               </w:rPr>
-              <w:t>The Third Party clicks on the “Get” button</w:t>
+              <w:t>Th</w:t>
+            </w:r>
+            <w:r>
+              <w:rPr>
+                <w:rFonts w:ascii="Georgia" w:hAnsi="Georgia"/>
+                <w:lang w:val="en-GB"/>
+              </w:rPr>
+              <w:t>e Third Party clicks on the “Request</w:t>
+            </w:r>
+            <w:r>
+              <w:rPr>
+                <w:rFonts w:ascii="Georgia" w:hAnsi="Georgia"/>
+                <w:lang w:val="en-GB"/>
+              </w:rPr>
+              <w:t>” button</w:t>
             </w:r>
           </w:p>
           <w:p>
@@ -21130,8 +21667,16 @@
               <w:rPr>
                 <w:rFonts w:ascii="Georgia" w:hAnsi="Georgia"/>
               </w:rPr>
-              <w:t>Exit condition</w:t>
-            </w:r>
+              <w:t xml:space="preserve">Exit </w:t>
+            </w:r>
+            <w:proofErr w:type="spellStart"/>
+            <w:r>
+              <w:rPr>
+                <w:rFonts w:ascii="Georgia" w:hAnsi="Georgia"/>
+              </w:rPr>
+              <w:t>condition</w:t>
+            </w:r>
+            <w:proofErr w:type="spellEnd"/>
           </w:p>
           <w:p>
             <w:pPr>
@@ -21373,8 +21918,16 @@
               <w:rPr>
                 <w:rFonts w:ascii="Georgia" w:hAnsi="Georgia"/>
               </w:rPr>
-              <w:t xml:space="preserve"> and Requirements</w:t>
-            </w:r>
+              <w:t xml:space="preserve"> and </w:t>
+            </w:r>
+            <w:proofErr w:type="spellStart"/>
+            <w:r>
+              <w:rPr>
+                <w:rFonts w:ascii="Georgia" w:hAnsi="Georgia"/>
+              </w:rPr>
+              <w:t>Requirements</w:t>
+            </w:r>
+            <w:proofErr w:type="spellEnd"/>
           </w:p>
           <w:p>
             <w:pPr>
@@ -21615,7 +22168,21 @@
                 <w:rFonts w:ascii="Georgia" w:hAnsi="Georgia"/>
                 <w:lang w:val="en-GB"/>
               </w:rPr>
-              <w:t>The Third Party clicks on the “Get” button</w:t>
+              <w:t>Th</w:t>
+            </w:r>
+            <w:r>
+              <w:rPr>
+                <w:rFonts w:ascii="Georgia" w:hAnsi="Georgia"/>
+                <w:lang w:val="en-GB"/>
+              </w:rPr>
+              <w:t>e Third Party clicks on the “Request</w:t>
+            </w:r>
+            <w:r>
+              <w:rPr>
+                <w:rFonts w:ascii="Georgia" w:hAnsi="Georgia"/>
+                <w:lang w:val="en-GB"/>
+              </w:rPr>
+              <w:t>” button</w:t>
             </w:r>
           </w:p>
           <w:p>
@@ -21749,8 +22316,16 @@
                 <w:rFonts w:ascii="Georgia" w:hAnsi="Georgia"/>
               </w:rPr>
               <w:lastRenderedPageBreak/>
-              <w:t>Exit condition</w:t>
-            </w:r>
+              <w:t xml:space="preserve">Exit </w:t>
+            </w:r>
+            <w:proofErr w:type="spellStart"/>
+            <w:r>
+              <w:rPr>
+                <w:rFonts w:ascii="Georgia" w:hAnsi="Georgia"/>
+              </w:rPr>
+              <w:t>condition</w:t>
+            </w:r>
+            <w:proofErr w:type="spellEnd"/>
           </w:p>
           <w:p>
             <w:pPr>
@@ -22006,8 +22581,16 @@
               <w:rPr>
                 <w:rFonts w:ascii="Georgia" w:hAnsi="Georgia"/>
               </w:rPr>
-              <w:t xml:space="preserve"> and Requirements</w:t>
-            </w:r>
+              <w:t xml:space="preserve"> and </w:t>
+            </w:r>
+            <w:proofErr w:type="spellStart"/>
+            <w:r>
+              <w:rPr>
+                <w:rFonts w:ascii="Georgia" w:hAnsi="Georgia"/>
+              </w:rPr>
+              <w:t>Requirements</w:t>
+            </w:r>
+            <w:proofErr w:type="spellEnd"/>
           </w:p>
           <w:p>
             <w:pPr>
@@ -22208,7 +22791,21 @@
                 <w:rFonts w:ascii="Georgia" w:hAnsi="Georgia"/>
                 <w:lang w:val="en-GB"/>
               </w:rPr>
-              <w:t>The Third Party clicks on “subscribe new data” option of the main menu</w:t>
+              <w:t>The Third Par</w:t>
+            </w:r>
+            <w:r>
+              <w:rPr>
+                <w:rFonts w:ascii="Georgia" w:hAnsi="Georgia"/>
+                <w:lang w:val="en-GB"/>
+              </w:rPr>
+              <w:t>ty clicks on “make a request</w:t>
+            </w:r>
+            <w:r>
+              <w:rPr>
+                <w:rFonts w:ascii="Georgia" w:hAnsi="Georgia"/>
+                <w:lang w:val="en-GB"/>
+              </w:rPr>
+              <w:t>” option of the main menu</w:t>
             </w:r>
           </w:p>
           <w:p>
@@ -22218,6 +22815,7 @@
                 <w:numId w:val="48"/>
               </w:numPr>
               <w:spacing w:after="120" w:line="264" w:lineRule="auto"/>
+              <w:jc w:val="both"/>
               <w:rPr>
                 <w:rFonts w:ascii="Georgia" w:hAnsi="Georgia"/>
                 <w:lang w:val="en-GB"/>
@@ -22228,7 +22826,21 @@
                 <w:rFonts w:ascii="Georgia" w:hAnsi="Georgia"/>
                 <w:lang w:val="en-GB"/>
               </w:rPr>
-              <w:t xml:space="preserve">The Third Party fills the fields about constrains and selects the button of the options </w:t>
+              <w:t>The Third Party clicks on “</w:t>
+            </w:r>
+            <w:r>
+              <w:rPr>
+                <w:rFonts w:ascii="Georgia" w:hAnsi="Georgia"/>
+                <w:lang w:val="en-GB"/>
+              </w:rPr>
+              <w:t>subscribe new data”</w:t>
+            </w:r>
+            <w:r>
+              <w:rPr>
+                <w:rFonts w:ascii="Georgia" w:hAnsi="Georgia"/>
+                <w:lang w:val="en-GB"/>
+              </w:rPr>
+              <w:t xml:space="preserve"> section</w:t>
             </w:r>
           </w:p>
           <w:p>
@@ -22248,7 +22860,14 @@
                 <w:rFonts w:ascii="Georgia" w:hAnsi="Georgia"/>
                 <w:lang w:val="en-GB"/>
               </w:rPr>
-              <w:t xml:space="preserve">The Third Party indicates some specials options for the data such as the time or the period during which collect the data </w:t>
+              <w:t>The Third Party fills th</w:t>
+            </w:r>
+            <w:r>
+              <w:rPr>
+                <w:rFonts w:ascii="Georgia" w:hAnsi="Georgia"/>
+                <w:lang w:val="en-GB"/>
+              </w:rPr>
+              <w:t xml:space="preserve">e fields about constrains </w:t>
             </w:r>
           </w:p>
           <w:p>
@@ -22268,7 +22887,41 @@
                 <w:rFonts w:ascii="Georgia" w:hAnsi="Georgia"/>
                 <w:lang w:val="en-GB"/>
               </w:rPr>
-              <w:t>The Third Party clicks on the “Get” button</w:t>
+              <w:t xml:space="preserve">The Third Party indicates some specials options for the data such as the time or the period during which collect the data </w:t>
+            </w:r>
+          </w:p>
+          <w:p>
+            <w:pPr>
+              <w:numPr>
+                <w:ilvl w:val="0"/>
+                <w:numId w:val="48"/>
+              </w:numPr>
+              <w:spacing w:after="120" w:line="264" w:lineRule="auto"/>
+              <w:rPr>
+                <w:rFonts w:ascii="Georgia" w:hAnsi="Georgia"/>
+                <w:lang w:val="en-GB"/>
+              </w:rPr>
+            </w:pPr>
+            <w:r>
+              <w:rPr>
+                <w:rFonts w:ascii="Georgia" w:hAnsi="Georgia"/>
+                <w:lang w:val="en-GB"/>
+              </w:rPr>
+              <w:t>T</w:t>
+            </w:r>
+            <w:r>
+              <w:rPr>
+                <w:rFonts w:ascii="Georgia" w:hAnsi="Georgia"/>
+                <w:lang w:val="en-GB"/>
+              </w:rPr>
+              <w:t>he Third Party clicks on the “Reques</w:t>
+            </w:r>
+            <w:r>
+              <w:rPr>
+                <w:rFonts w:ascii="Georgia" w:hAnsi="Georgia"/>
+                <w:lang w:val="en-GB"/>
+              </w:rPr>
+              <w:t>t” button</w:t>
             </w:r>
           </w:p>
           <w:p>
@@ -22381,8 +23034,16 @@
               <w:rPr>
                 <w:rFonts w:ascii="Georgia" w:hAnsi="Georgia"/>
               </w:rPr>
-              <w:t>Exit condition</w:t>
-            </w:r>
+              <w:t xml:space="preserve">Exit </w:t>
+            </w:r>
+            <w:proofErr w:type="spellStart"/>
+            <w:r>
+              <w:rPr>
+                <w:rFonts w:ascii="Georgia" w:hAnsi="Georgia"/>
+              </w:rPr>
+              <w:t>condition</w:t>
+            </w:r>
+            <w:proofErr w:type="spellEnd"/>
           </w:p>
           <w:p>
             <w:pPr>
@@ -22655,8 +23316,16 @@
               <w:rPr>
                 <w:rFonts w:ascii="Georgia" w:hAnsi="Georgia"/>
               </w:rPr>
-              <w:t xml:space="preserve"> and Requirements</w:t>
-            </w:r>
+              <w:t xml:space="preserve"> and </w:t>
+            </w:r>
+            <w:proofErr w:type="spellStart"/>
+            <w:r>
+              <w:rPr>
+                <w:rFonts w:ascii="Georgia" w:hAnsi="Georgia"/>
+              </w:rPr>
+              <w:t>Requirements</w:t>
+            </w:r>
+            <w:proofErr w:type="spellEnd"/>
           </w:p>
           <w:p>
             <w:pPr>
@@ -22953,7 +23622,21 @@
                 <w:rFonts w:ascii="Georgia" w:hAnsi="Georgia"/>
                 <w:lang w:val="en-GB"/>
               </w:rPr>
-              <w:t>The Third Party clicks on the “Get” button</w:t>
+              <w:t>Th</w:t>
+            </w:r>
+            <w:r>
+              <w:rPr>
+                <w:rFonts w:ascii="Georgia" w:hAnsi="Georgia"/>
+                <w:lang w:val="en-GB"/>
+              </w:rPr>
+              <w:t>e Third Party clicks on the “Request</w:t>
+            </w:r>
+            <w:r>
+              <w:rPr>
+                <w:rFonts w:ascii="Georgia" w:hAnsi="Georgia"/>
+                <w:lang w:val="en-GB"/>
+              </w:rPr>
+              <w:t>” button</w:t>
             </w:r>
           </w:p>
           <w:p>
@@ -23438,8 +24121,16 @@
               <w:rPr>
                 <w:rFonts w:ascii="Georgia" w:hAnsi="Georgia"/>
               </w:rPr>
-              <w:t xml:space="preserve"> and Requirements</w:t>
-            </w:r>
+              <w:t xml:space="preserve"> and </w:t>
+            </w:r>
+            <w:proofErr w:type="spellStart"/>
+            <w:r>
+              <w:rPr>
+                <w:rFonts w:ascii="Georgia" w:hAnsi="Georgia"/>
+              </w:rPr>
+              <w:t>Requirements</w:t>
+            </w:r>
+            <w:proofErr w:type="spellEnd"/>
           </w:p>
           <w:p>
             <w:pPr>
@@ -24110,8 +24801,16 @@
               <w:rPr>
                 <w:rFonts w:ascii="Georgia" w:hAnsi="Georgia"/>
               </w:rPr>
-              <w:t xml:space="preserve"> and Requirements</w:t>
-            </w:r>
+              <w:t xml:space="preserve"> and </w:t>
+            </w:r>
+            <w:proofErr w:type="spellStart"/>
+            <w:r>
+              <w:rPr>
+                <w:rFonts w:ascii="Georgia" w:hAnsi="Georgia"/>
+              </w:rPr>
+              <w:t>Requirements</w:t>
+            </w:r>
+            <w:proofErr w:type="spellEnd"/>
           </w:p>
           <w:p>
             <w:pPr>
@@ -24476,8 +25175,16 @@
               <w:rPr>
                 <w:rFonts w:ascii="Georgia" w:hAnsi="Georgia"/>
               </w:rPr>
-              <w:t>Exit condition</w:t>
-            </w:r>
+              <w:t xml:space="preserve">Exit </w:t>
+            </w:r>
+            <w:proofErr w:type="spellStart"/>
+            <w:r>
+              <w:rPr>
+                <w:rFonts w:ascii="Georgia" w:hAnsi="Georgia"/>
+              </w:rPr>
+              <w:t>condition</w:t>
+            </w:r>
+            <w:proofErr w:type="spellEnd"/>
           </w:p>
           <w:p>
             <w:pPr>
@@ -24562,26 +25269,6 @@
                 <w:rFonts w:ascii="Georgia" w:hAnsi="Georgia"/>
               </w:rPr>
             </w:pPr>
-            <w:r>
-              <w:rPr>
-                <w:rFonts w:ascii="Georgia" w:hAnsi="Georgia"/>
-              </w:rPr>
-              <w:t xml:space="preserve">Nessuno </w:t>
-            </w:r>
-            <w:proofErr w:type="spellStart"/>
-            <w:r>
-              <w:rPr>
-                <w:rFonts w:ascii="Georgia" w:hAnsi="Georgia"/>
-              </w:rPr>
-              <w:t>perchè</w:t>
-            </w:r>
-            <w:proofErr w:type="spellEnd"/>
-            <w:r>
-              <w:rPr>
-                <w:rFonts w:ascii="Georgia" w:hAnsi="Georgia"/>
-              </w:rPr>
-              <w:t xml:space="preserve"> supponiamo che qualcuno sempre la gestisca??</w:t>
-            </w:r>
           </w:p>
         </w:tc>
       </w:tr>
@@ -24800,8 +25487,16 @@
               <w:rPr>
                 <w:rFonts w:ascii="Georgia" w:hAnsi="Georgia"/>
               </w:rPr>
-              <w:t xml:space="preserve"> and Requirements</w:t>
-            </w:r>
+              <w:t xml:space="preserve"> and </w:t>
+            </w:r>
+            <w:proofErr w:type="spellStart"/>
+            <w:r>
+              <w:rPr>
+                <w:rFonts w:ascii="Georgia" w:hAnsi="Georgia"/>
+              </w:rPr>
+              <w:t>Requirements</w:t>
+            </w:r>
+            <w:proofErr w:type="spellEnd"/>
           </w:p>
           <w:p>
             <w:pPr>
@@ -25175,8 +25870,16 @@
               <w:rPr>
                 <w:rFonts w:ascii="Georgia" w:hAnsi="Georgia"/>
               </w:rPr>
-              <w:t>Exit condition</w:t>
-            </w:r>
+              <w:t xml:space="preserve">Exit </w:t>
+            </w:r>
+            <w:proofErr w:type="spellStart"/>
+            <w:r>
+              <w:rPr>
+                <w:rFonts w:ascii="Georgia" w:hAnsi="Georgia"/>
+              </w:rPr>
+              <w:t>condition</w:t>
+            </w:r>
+            <w:proofErr w:type="spellEnd"/>
           </w:p>
           <w:p>
             <w:pPr>
@@ -25574,8 +26277,16 @@
               <w:rPr>
                 <w:rFonts w:ascii="Georgia" w:hAnsi="Georgia"/>
               </w:rPr>
-              <w:t xml:space="preserve"> and Requirements</w:t>
-            </w:r>
+              <w:t xml:space="preserve"> and </w:t>
+            </w:r>
+            <w:proofErr w:type="spellStart"/>
+            <w:r>
+              <w:rPr>
+                <w:rFonts w:ascii="Georgia" w:hAnsi="Georgia"/>
+              </w:rPr>
+              <w:t>Requirements</w:t>
+            </w:r>
+            <w:proofErr w:type="spellEnd"/>
           </w:p>
           <w:p>
             <w:pPr>
@@ -25857,8 +26568,16 @@
               <w:rPr>
                 <w:rFonts w:ascii="Georgia" w:hAnsi="Georgia"/>
               </w:rPr>
-              <w:t>Exit condition</w:t>
-            </w:r>
+              <w:t xml:space="preserve">Exit </w:t>
+            </w:r>
+            <w:proofErr w:type="spellStart"/>
+            <w:r>
+              <w:rPr>
+                <w:rFonts w:ascii="Georgia" w:hAnsi="Georgia"/>
+              </w:rPr>
+              <w:t>condition</w:t>
+            </w:r>
+            <w:proofErr w:type="spellEnd"/>
           </w:p>
           <w:p>
             <w:pPr>
@@ -26530,34 +27249,102 @@
           <w:lang w:val="en-GB"/>
         </w:rPr>
       </w:pPr>
-      <w:bookmarkStart w:id="56" w:name="_Toc532242229"/>
-      <w:r>
-        <w:rPr>
-          <w:rFonts w:ascii="Georgia" w:hAnsi="Georgia"/>
-          <w:lang w:val="en-GB"/>
-        </w:rPr>
-        <w:t>3.2.</w:t>
-      </w:r>
-      <w:r>
-        <w:rPr>
-          <w:rFonts w:ascii="Georgia" w:hAnsi="Georgia"/>
-          <w:lang w:val="en-GB"/>
-        </w:rPr>
-        <w:t>6</w:t>
-      </w:r>
-      <w:r>
-        <w:rPr>
-          <w:rFonts w:ascii="Georgia" w:hAnsi="Georgia"/>
-          <w:lang w:val="en-GB"/>
-        </w:rPr>
-        <w:t xml:space="preserve">. </w:t>
-      </w:r>
-      <w:r>
-        <w:rPr>
-          <w:rFonts w:ascii="Georgia" w:hAnsi="Georgia"/>
-          <w:lang w:val="en-GB"/>
-        </w:rPr>
-        <w:t xml:space="preserve"> </w:t>
+    </w:p>
+    <w:p>
+      <w:pPr>
+        <w:pStyle w:val="Titolo3"/>
+        <w:rPr>
+          <w:rFonts w:ascii="Georgia" w:hAnsi="Georgia"/>
+          <w:lang w:val="en-GB"/>
+        </w:rPr>
+      </w:pPr>
+    </w:p>
+    <w:p>
+      <w:pPr>
+        <w:pStyle w:val="Titolo3"/>
+        <w:rPr>
+          <w:rFonts w:ascii="Georgia" w:hAnsi="Georgia"/>
+          <w:lang w:val="en-GB"/>
+        </w:rPr>
+      </w:pPr>
+    </w:p>
+    <w:p>
+      <w:pPr>
+        <w:pStyle w:val="Titolo3"/>
+        <w:rPr>
+          <w:rFonts w:ascii="Georgia" w:hAnsi="Georgia"/>
+          <w:lang w:val="en-GB"/>
+        </w:rPr>
+      </w:pPr>
+    </w:p>
+    <w:p>
+      <w:pPr>
+        <w:pStyle w:val="Titolo3"/>
+        <w:rPr>
+          <w:rFonts w:ascii="Georgia" w:hAnsi="Georgia"/>
+          <w:lang w:val="en-GB"/>
+        </w:rPr>
+      </w:pPr>
+    </w:p>
+    <w:p>
+      <w:pPr>
+        <w:pStyle w:val="Titolo3"/>
+        <w:rPr>
+          <w:rFonts w:ascii="Georgia" w:hAnsi="Georgia"/>
+          <w:lang w:val="en-GB"/>
+        </w:rPr>
+      </w:pPr>
+    </w:p>
+    <w:p>
+      <w:pPr>
+        <w:pStyle w:val="Titolo3"/>
+        <w:rPr>
+          <w:rFonts w:ascii="Georgia" w:hAnsi="Georgia"/>
+          <w:lang w:val="en-GB"/>
+        </w:rPr>
+      </w:pPr>
+    </w:p>
+    <w:p>
+      <w:pPr>
+        <w:pStyle w:val="Titolo3"/>
+        <w:rPr>
+          <w:rFonts w:ascii="Georgia" w:hAnsi="Georgia"/>
+          <w:lang w:val="en-GB"/>
+        </w:rPr>
+      </w:pPr>
+    </w:p>
+    <w:p>
+      <w:pPr>
+        <w:pStyle w:val="Titolo3"/>
+        <w:rPr>
+          <w:rFonts w:ascii="Georgia" w:hAnsi="Georgia"/>
+          <w:lang w:val="en-GB"/>
+        </w:rPr>
+      </w:pPr>
+    </w:p>
+    <w:p>
+      <w:pPr>
+        <w:rPr>
+          <w:rFonts w:ascii="Georgia" w:hAnsi="Georgia"/>
+          <w:lang w:val="en-GB"/>
+        </w:rPr>
+      </w:pPr>
+    </w:p>
+    <w:p>
+      <w:pPr>
+        <w:pStyle w:val="Titolo3"/>
+        <w:rPr>
+          <w:rFonts w:ascii="Georgia" w:hAnsi="Georgia"/>
+          <w:lang w:val="en-GB"/>
+        </w:rPr>
+      </w:pPr>
+      <w:r>
+        <w:rPr>
+          <w:rFonts w:ascii="Georgia" w:hAnsi="Georgia"/>
+          <w:lang w:val="en-GB"/>
+        </w:rPr>
+        <w:lastRenderedPageBreak/>
+        <w:t xml:space="preserve">3.2.6.  </w:t>
       </w:r>
       <w:proofErr w:type="spellStart"/>
       <w:r>
@@ -26573,44 +27360,7 @@
           <w:rFonts w:ascii="Georgia" w:hAnsi="Georgia"/>
           <w:lang w:val="en-GB"/>
         </w:rPr>
-        <w:t xml:space="preserve"> diagram</w:t>
-      </w:r>
-      <w:bookmarkEnd w:id="56"/>
-      <w:r>
-        <w:rPr>
-          <w:rFonts w:ascii="Georgia" w:hAnsi="Georgia"/>
-          <w:lang w:val="en-GB"/>
-        </w:rPr>
-        <w:t xml:space="preserve">       </w:t>
-      </w:r>
-    </w:p>
-    <w:p>
-      <w:pPr>
-        <w:rPr>
-          <w:rFonts w:ascii="Georgia" w:hAnsi="Georgia"/>
-          <w:lang w:val="en-GB"/>
-        </w:rPr>
-      </w:pPr>
-      <w:r>
-        <w:rPr>
-          <w:rFonts w:ascii="Georgia" w:hAnsi="Georgia"/>
-          <w:lang w:val="en-GB"/>
-        </w:rPr>
-        <w:t xml:space="preserve">The following diagram shows how the status of </w:t>
-      </w:r>
-      <w:r>
-        <w:rPr>
-          <w:rFonts w:ascii="Georgia" w:hAnsi="Georgia"/>
-          <w:lang w:val="en-GB"/>
-        </w:rPr>
-        <w:t xml:space="preserve">the main “object” of the system change during </w:t>
-      </w:r>
-      <w:r>
-        <w:rPr>
-          <w:rFonts w:ascii="Georgia" w:hAnsi="Georgia"/>
-          <w:lang w:val="en-GB"/>
-        </w:rPr>
-        <w:t>the use cases.</w:t>
+        <w:t xml:space="preserve"> diagram       </w:t>
       </w:r>
     </w:p>
     <w:p>
@@ -26622,13 +27372,41 @@
           <w:lang w:val="en-GB"/>
         </w:rPr>
       </w:pPr>
-      <w:r>
+    </w:p>
+    <w:p>
+      <w:pPr>
+        <w:rPr>
+          <w:rFonts w:ascii="Georgia" w:hAnsi="Georgia"/>
+          <w:sz w:val="22"/>
+          <w:szCs w:val="22"/>
+          <w:lang w:val="en-GB"/>
+        </w:rPr>
+      </w:pPr>
+      <w:r>
+        <w:rPr>
+          <w:rFonts w:ascii="Georgia" w:hAnsi="Georgia"/>
+          <w:sz w:val="22"/>
+          <w:szCs w:val="22"/>
+          <w:lang w:val="en-GB"/>
+        </w:rPr>
+        <w:t>The following diagram shows how the status of the main “object” of the system change during the use cases.</w:t>
+      </w:r>
+    </w:p>
+    <w:p>
+      <w:pPr>
+        <w:pStyle w:val="Titolo4"/>
         <w:rPr>
           <w:rFonts w:ascii="Georgia" w:hAnsi="Georgia"/>
           <w:b/>
           <w:lang w:val="en-GB"/>
         </w:rPr>
-        <w:lastRenderedPageBreak/>
+      </w:pPr>
+      <w:r>
+        <w:rPr>
+          <w:rFonts w:ascii="Georgia" w:hAnsi="Georgia"/>
+          <w:b/>
+          <w:lang w:val="en-GB"/>
+        </w:rPr>
         <w:t xml:space="preserve">3.2.6.1. Request of data of a group of people </w:t>
       </w:r>
     </w:p>
@@ -27039,7 +27817,7 @@
           <w:lang w:val="en-GB"/>
         </w:rPr>
       </w:pPr>
-      <w:bookmarkStart w:id="57" w:name="_Toc532242230"/>
+      <w:bookmarkStart w:id="56" w:name="_Toc532242230"/>
       <w:r>
         <w:rPr>
           <w:rFonts w:ascii="Georgia" w:hAnsi="Georgia"/>
@@ -27068,6 +27846,56 @@
         </w:rPr>
         <w:t>Requirements</w:t>
       </w:r>
+      <w:bookmarkEnd w:id="56"/>
+    </w:p>
+    <w:p>
+      <w:pPr>
+        <w:rPr>
+          <w:rFonts w:ascii="Georgia" w:hAnsi="Georgia"/>
+          <w:lang w:val="en-GB"/>
+        </w:rPr>
+      </w:pPr>
+    </w:p>
+    <w:p>
+      <w:pPr>
+        <w:rPr>
+          <w:rFonts w:ascii="Georgia" w:hAnsi="Georgia"/>
+          <w:lang w:val="en-GB"/>
+        </w:rPr>
+      </w:pPr>
+      <w:bookmarkStart w:id="57" w:name="_Toc532242231"/>
+      <w:r>
+        <w:rPr>
+          <w:rStyle w:val="Titolo3Carattere"/>
+          <w:rFonts w:ascii="Georgia" w:hAnsi="Georgia"/>
+          <w:lang w:val="en-GB"/>
+        </w:rPr>
+        <w:t>3.3.</w:t>
+      </w:r>
+      <w:r>
+        <w:rPr>
+          <w:rStyle w:val="Titolo3Carattere"/>
+          <w:rFonts w:ascii="Georgia" w:hAnsi="Georgia"/>
+          <w:lang w:val="en-GB"/>
+        </w:rPr>
+        <w:t>1</w:t>
+      </w:r>
+      <w:r>
+        <w:rPr>
+          <w:rStyle w:val="Titolo3Carattere"/>
+          <w:rFonts w:ascii="Georgia" w:hAnsi="Georgia"/>
+          <w:lang w:val="en-GB"/>
+        </w:rPr>
+        <w:t xml:space="preserve">. </w:t>
+      </w:r>
+      <w:r>
+        <w:rPr>
+          <w:rStyle w:val="Titolo3Carattere"/>
+          <w:rFonts w:ascii="Georgia" w:hAnsi="Georgia"/>
+          <w:lang w:val="en-GB"/>
+        </w:rPr>
+        <w:t>Performance</w:t>
+      </w:r>
       <w:bookmarkEnd w:id="57"/>
     </w:p>
     <w:p>
@@ -27077,56 +27905,6 @@
           <w:lang w:val="en-GB"/>
         </w:rPr>
       </w:pPr>
-    </w:p>
-    <w:p>
-      <w:pPr>
-        <w:rPr>
-          <w:rFonts w:ascii="Georgia" w:hAnsi="Georgia"/>
-          <w:lang w:val="en-GB"/>
-        </w:rPr>
-      </w:pPr>
-      <w:bookmarkStart w:id="58" w:name="_Toc532242231"/>
-      <w:r>
-        <w:rPr>
-          <w:rStyle w:val="Titolo3Carattere"/>
-          <w:rFonts w:ascii="Georgia" w:hAnsi="Georgia"/>
-          <w:lang w:val="en-GB"/>
-        </w:rPr>
-        <w:t>3.3.</w:t>
-      </w:r>
-      <w:r>
-        <w:rPr>
-          <w:rStyle w:val="Titolo3Carattere"/>
-          <w:rFonts w:ascii="Georgia" w:hAnsi="Georgia"/>
-          <w:lang w:val="en-GB"/>
-        </w:rPr>
-        <w:t>1</w:t>
-      </w:r>
-      <w:r>
-        <w:rPr>
-          <w:rStyle w:val="Titolo3Carattere"/>
-          <w:rFonts w:ascii="Georgia" w:hAnsi="Georgia"/>
-          <w:lang w:val="en-GB"/>
-        </w:rPr>
-        <w:t xml:space="preserve">. </w:t>
-      </w:r>
-      <w:r>
-        <w:rPr>
-          <w:rStyle w:val="Titolo3Carattere"/>
-          <w:rFonts w:ascii="Georgia" w:hAnsi="Georgia"/>
-          <w:lang w:val="en-GB"/>
-        </w:rPr>
-        <w:t>Performance</w:t>
-      </w:r>
-      <w:bookmarkEnd w:id="58"/>
-    </w:p>
-    <w:p>
-      <w:pPr>
-        <w:rPr>
-          <w:rFonts w:ascii="Georgia" w:hAnsi="Georgia"/>
-          <w:lang w:val="en-GB"/>
-        </w:rPr>
-      </w:pPr>
       <w:r>
         <w:rPr>
           <w:rFonts w:ascii="Georgia" w:hAnsi="Georgia"/>
@@ -27192,43 +27970,30 @@
           <w:rFonts w:ascii="Georgia" w:hAnsi="Georgia"/>
           <w:lang w:val="en-GB"/>
         </w:rPr>
-        <w:t xml:space="preserve"> This means that the application should process, compares data and send a message to the server in less than 3,5 sec (provided that only three consecutive data below the threshold are a clear signal of severe disease and data are sent every 500 Ms).</w:t>
-      </w:r>
-    </w:p>
-    <w:p>
-      <w:pPr>
-        <w:rPr>
-          <w:rFonts w:ascii="Georgia" w:hAnsi="Georgia"/>
-          <w:lang w:val="en-GB"/>
-        </w:rPr>
-      </w:pPr>
-      <w:r>
-        <w:rPr>
-          <w:rFonts w:ascii="Georgia" w:hAnsi="Georgia"/>
-          <w:lang w:val="en-GB"/>
-        </w:rPr>
-        <w:t xml:space="preserve">In </w:t>
-      </w:r>
-      <w:r>
-        <w:rPr>
-          <w:rFonts w:ascii="Georgia" w:hAnsi="Georgia"/>
-          <w:lang w:val="en-GB"/>
-        </w:rPr>
-        <w:t>addition</w:t>
-      </w:r>
-      <w:r>
-        <w:rPr>
-          <w:rFonts w:ascii="Georgia" w:hAnsi="Georgia"/>
-          <w:lang w:val="en-GB"/>
-        </w:rPr>
-        <w:t xml:space="preserve"> to this, 4G connection is required to ensu</w:t>
-      </w:r>
-      <w:r>
-        <w:rPr>
-          <w:rFonts w:ascii="Georgia" w:hAnsi="Georgia"/>
-          <w:lang w:val="en-GB"/>
-        </w:rPr>
-        <w:t>re immediate communication within the system.</w:t>
+        <w:t xml:space="preserve"> This means that the application should process, compares data and send a message to the server in less than 3,5 </w:t>
+      </w:r>
+      <w:proofErr w:type="gramStart"/>
+      <w:r>
+        <w:rPr>
+          <w:rFonts w:ascii="Georgia" w:hAnsi="Georgia"/>
+          <w:lang w:val="en-GB"/>
+        </w:rPr>
+        <w:t>sec</w:t>
+      </w:r>
+      <w:proofErr w:type="gramEnd"/>
+      <w:r>
+        <w:rPr>
+          <w:rFonts w:ascii="Georgia" w:hAnsi="Georgia"/>
+          <w:lang w:val="en-GB"/>
+        </w:rPr>
+        <w:t xml:space="preserve"> (provided that only three consecutive data below the threshold are a clear signal of severe disease and data are sent eve</w:t>
+      </w:r>
+      <w:r>
+        <w:rPr>
+          <w:rFonts w:ascii="Georgia" w:hAnsi="Georgia"/>
+          <w:lang w:val="en-GB"/>
+        </w:rPr>
+        <w:t>ry 500 Ms).</w:t>
       </w:r>
     </w:p>
     <w:p>
@@ -27247,7 +28012,7 @@
           <w:lang w:val="en-GB"/>
         </w:rPr>
       </w:pPr>
-      <w:bookmarkStart w:id="59" w:name="_Toc532242232"/>
+      <w:bookmarkStart w:id="58" w:name="_Toc532242232"/>
       <w:r>
         <w:rPr>
           <w:rFonts w:ascii="Georgia" w:hAnsi="Georgia"/>
@@ -27277,7 +28042,7 @@
         </w:rPr>
         <w:t>Availability and reliability</w:t>
       </w:r>
-      <w:bookmarkEnd w:id="59"/>
+      <w:bookmarkEnd w:id="58"/>
       <w:r>
         <w:rPr>
           <w:rFonts w:ascii="Georgia" w:hAnsi="Georgia"/>
@@ -27405,7 +28170,7 @@
           <w:lang w:val="en-GB"/>
         </w:rPr>
       </w:pPr>
-      <w:bookmarkStart w:id="60" w:name="_Toc532242233"/>
+      <w:bookmarkStart w:id="59" w:name="_Toc532242233"/>
       <w:r>
         <w:rPr>
           <w:rStyle w:val="Titolo3Carattere"/>
@@ -27438,6 +28203,74 @@
         </w:rPr>
         <w:t>Security</w:t>
       </w:r>
+      <w:bookmarkEnd w:id="59"/>
+    </w:p>
+    <w:p>
+      <w:pPr>
+        <w:rPr>
+          <w:rFonts w:ascii="Georgia" w:hAnsi="Georgia"/>
+          <w:lang w:val="en-GB"/>
+        </w:rPr>
+      </w:pPr>
+      <w:r>
+        <w:rPr>
+          <w:rFonts w:ascii="Georgia" w:hAnsi="Georgia"/>
+          <w:lang w:val="en-GB"/>
+        </w:rPr>
+        <w:t xml:space="preserve">Thinking of a market such as the American one, where health care is subject to negotiation between </w:t>
+      </w:r>
+      <w:r>
+        <w:rPr>
+          <w:rFonts w:ascii="Georgia" w:hAnsi="Georgia"/>
+          <w:lang w:val="en-GB"/>
+        </w:rPr>
+        <w:t>user</w:t>
+      </w:r>
+      <w:r>
+        <w:rPr>
+          <w:rFonts w:ascii="Georgia" w:hAnsi="Georgia"/>
+          <w:lang w:val="en-GB"/>
+        </w:rPr>
+        <w:t>s and companies, security of all sensitive information which could advantage malicious companies, is a very important concern for our application. Due to this reason, data encryption should be implemented in communications between the app and the server and the web apps.</w:t>
+      </w:r>
+    </w:p>
+    <w:p>
+      <w:pPr>
+        <w:pStyle w:val="Titolo3"/>
+        <w:rPr>
+          <w:rFonts w:ascii="Georgia" w:hAnsi="Georgia"/>
+          <w:lang w:val="en-GB"/>
+        </w:rPr>
+      </w:pPr>
+      <w:bookmarkStart w:id="60" w:name="_Toc532242234"/>
+      <w:r>
+        <w:rPr>
+          <w:rFonts w:ascii="Georgia" w:hAnsi="Georgia"/>
+          <w:lang w:val="en-GB"/>
+        </w:rPr>
+        <w:t>3.3.</w:t>
+      </w:r>
+      <w:r>
+        <w:rPr>
+          <w:rFonts w:ascii="Georgia" w:hAnsi="Georgia"/>
+          <w:lang w:val="en-GB"/>
+        </w:rPr>
+        <w:t>4</w:t>
+      </w:r>
+      <w:r>
+        <w:rPr>
+          <w:rFonts w:ascii="Georgia" w:hAnsi="Georgia"/>
+          <w:lang w:val="en-GB"/>
+        </w:rPr>
+        <w:t xml:space="preserve">. </w:t>
+      </w:r>
+      <w:r>
+        <w:rPr>
+          <w:rFonts w:ascii="Georgia" w:hAnsi="Georgia"/>
+          <w:lang w:val="en-GB"/>
+        </w:rPr>
+        <w:t>Maintainability</w:t>
+      </w:r>
       <w:bookmarkEnd w:id="60"/>
     </w:p>
     <w:p>
@@ -27452,21 +28285,60 @@
           <w:rFonts w:ascii="Georgia" w:hAnsi="Georgia"/>
           <w:lang w:val="en-GB"/>
         </w:rPr>
-        <w:t xml:space="preserve">Thinking of a market such as the American one, where health care is subject to negotiation between </w:t>
-      </w:r>
-      <w:r>
-        <w:rPr>
-          <w:rFonts w:ascii="Georgia" w:hAnsi="Georgia"/>
-          <w:lang w:val="en-GB"/>
-        </w:rPr>
-        <w:t xml:space="preserve">user </w:t>
-      </w:r>
-      <w:r>
-        <w:rPr>
-          <w:rFonts w:ascii="Georgia" w:hAnsi="Georgia"/>
-          <w:lang w:val="en-GB"/>
-        </w:rPr>
-        <w:t>s and companies, security of all sensitive information which could advantage malicious companies, is a very important concern for our application. Due to this reason, data encryption should be implemented in communications between the app and the server and the web apps.</w:t>
+        <w:t xml:space="preserve">The system, because it could be considered a medical </w:t>
+      </w:r>
+      <w:r>
+        <w:rPr>
+          <w:rFonts w:ascii="Georgia" w:hAnsi="Georgia"/>
+          <w:lang w:val="en-GB"/>
+        </w:rPr>
+        <w:t>equipment (</w:t>
+      </w:r>
+      <w:r>
+        <w:rPr>
+          <w:rFonts w:ascii="Georgia" w:hAnsi="Georgia"/>
+          <w:lang w:val="en-GB"/>
+        </w:rPr>
+        <w:t xml:space="preserve">especially when talking about </w:t>
+      </w:r>
+      <w:proofErr w:type="spellStart"/>
+      <w:r>
+        <w:rPr>
+          <w:rFonts w:ascii="Georgia" w:hAnsi="Georgia"/>
+          <w:lang w:val="en-GB"/>
+        </w:rPr>
+        <w:t>AutomatedSos</w:t>
+      </w:r>
+      <w:proofErr w:type="spellEnd"/>
+      <w:r>
+        <w:rPr>
+          <w:rFonts w:ascii="Georgia" w:hAnsi="Georgia"/>
+          <w:lang w:val="en-GB"/>
+        </w:rPr>
+        <w:t>) is intended to last several year</w:t>
+      </w:r>
+      <w:r>
+        <w:rPr>
+          <w:rFonts w:ascii="Georgia" w:hAnsi="Georgia"/>
+          <w:lang w:val="en-GB"/>
+        </w:rPr>
+        <w:t xml:space="preserve">s to collect a significative number of data: to reach this goal, easy </w:t>
+      </w:r>
+      <w:proofErr w:type="spellStart"/>
+      <w:r>
+        <w:rPr>
+          <w:rFonts w:ascii="Georgia" w:hAnsi="Georgia"/>
+          <w:lang w:val="en-GB"/>
+        </w:rPr>
+        <w:t>mantainability</w:t>
+      </w:r>
+      <w:proofErr w:type="spellEnd"/>
+      <w:r>
+        <w:rPr>
+          <w:rFonts w:ascii="Georgia" w:hAnsi="Georgia"/>
+          <w:lang w:val="en-GB"/>
+        </w:rPr>
+        <w:t xml:space="preserve"> is required.</w:t>
       </w:r>
     </w:p>
     <w:p>
@@ -27477,7 +28349,7 @@
           <w:lang w:val="en-GB"/>
         </w:rPr>
       </w:pPr>
-      <w:bookmarkStart w:id="61" w:name="_Toc532242234"/>
+      <w:bookmarkStart w:id="61" w:name="_Toc532242235"/>
       <w:r>
         <w:rPr>
           <w:rFonts w:ascii="Georgia" w:hAnsi="Georgia"/>
@@ -27490,7 +28362,7 @@
           <w:rFonts w:ascii="Georgia" w:hAnsi="Georgia"/>
           <w:lang w:val="en-GB"/>
         </w:rPr>
-        <w:t>4</w:t>
+        <w:t>5</w:t>
       </w:r>
       <w:r>
         <w:rPr>
@@ -27499,12 +28371,21 @@
         </w:rPr>
         <w:t xml:space="preserve">. </w:t>
       </w:r>
-      <w:r>
-        <w:rPr>
-          <w:rFonts w:ascii="Georgia" w:hAnsi="Georgia"/>
-          <w:lang w:val="en-GB"/>
-        </w:rPr>
-        <w:t>Maintainability</w:t>
+      <w:proofErr w:type="spellStart"/>
+      <w:r>
+        <w:rPr>
+          <w:rFonts w:ascii="Georgia" w:hAnsi="Georgia"/>
+          <w:lang w:val="en-GB"/>
+        </w:rPr>
+        <w:t>Rubustness</w:t>
+      </w:r>
+      <w:proofErr w:type="spellEnd"/>
+      <w:r>
+        <w:rPr>
+          <w:rFonts w:ascii="Georgia" w:hAnsi="Georgia"/>
+          <w:lang w:val="en-GB"/>
+        </w:rPr>
+        <w:t>/Exception handling</w:t>
       </w:r>
       <w:bookmarkEnd w:id="61"/>
     </w:p>
@@ -27520,77 +28401,41 @@
           <w:rFonts w:ascii="Georgia" w:hAnsi="Georgia"/>
           <w:lang w:val="en-GB"/>
         </w:rPr>
-        <w:t xml:space="preserve">The system, because it could be considered a medical </w:t>
-      </w:r>
-      <w:r>
-        <w:rPr>
-          <w:rFonts w:ascii="Georgia" w:hAnsi="Georgia"/>
-          <w:lang w:val="en-GB"/>
-        </w:rPr>
-        <w:t>equipment (</w:t>
-      </w:r>
-      <w:r>
-        <w:rPr>
-          <w:rFonts w:ascii="Georgia" w:hAnsi="Georgia"/>
-          <w:lang w:val="en-GB"/>
-        </w:rPr>
-        <w:t xml:space="preserve">especially when talking about </w:t>
-      </w:r>
-      <w:proofErr w:type="spellStart"/>
-      <w:r>
-        <w:rPr>
-          <w:rFonts w:ascii="Georgia" w:hAnsi="Georgia"/>
-          <w:lang w:val="en-GB"/>
-        </w:rPr>
-        <w:t>AutomatedSos</w:t>
-      </w:r>
-      <w:proofErr w:type="spellEnd"/>
-      <w:r>
-        <w:rPr>
-          <w:rFonts w:ascii="Georgia" w:hAnsi="Georgia"/>
-          <w:lang w:val="en-GB"/>
-        </w:rPr>
-        <w:t>) is intended to last several year</w:t>
-      </w:r>
-      <w:r>
-        <w:rPr>
-          <w:rFonts w:ascii="Georgia" w:hAnsi="Georgia"/>
-          <w:lang w:val="en-GB"/>
-        </w:rPr>
-        <w:t xml:space="preserve">s to collect a significative number of </w:t>
-      </w:r>
-      <w:proofErr w:type="gramStart"/>
-      <w:r>
-        <w:rPr>
-          <w:rFonts w:ascii="Georgia" w:hAnsi="Georgia"/>
-          <w:lang w:val="en-GB"/>
-        </w:rPr>
-        <w:t>data</w:t>
-      </w:r>
-      <w:proofErr w:type="gramEnd"/>
-      <w:r>
-        <w:rPr>
-          <w:rFonts w:ascii="Georgia" w:hAnsi="Georgia"/>
-          <w:lang w:val="en-GB"/>
-        </w:rPr>
-        <w:t xml:space="preserve">: to reach this goal, easy </w:t>
-      </w:r>
-      <w:proofErr w:type="spellStart"/>
-      <w:r>
-        <w:rPr>
-          <w:rFonts w:ascii="Georgia" w:hAnsi="Georgia"/>
-          <w:lang w:val="en-GB"/>
-        </w:rPr>
-        <w:t>mantainability</w:t>
-      </w:r>
-      <w:proofErr w:type="spellEnd"/>
-      <w:r>
-        <w:rPr>
-          <w:rFonts w:ascii="Georgia" w:hAnsi="Georgia"/>
-          <w:lang w:val="en-GB"/>
-        </w:rPr>
-        <w:t xml:space="preserve"> is required.</w:t>
-      </w:r>
+        <w:t>Since the crucial importance of its goal, the system should be able to deal in a cautious way with all possible exceptions and problems.</w:t>
+      </w:r>
+    </w:p>
+    <w:p>
+      <w:pPr>
+        <w:pStyle w:val="Titolo2"/>
+        <w:rPr>
+          <w:rFonts w:ascii="Georgia" w:hAnsi="Georgia"/>
+          <w:lang w:val="en-GB"/>
+        </w:rPr>
+      </w:pPr>
+      <w:bookmarkStart w:id="62" w:name="_Toc532242236"/>
+      <w:r>
+        <w:rPr>
+          <w:rFonts w:ascii="Georgia" w:hAnsi="Georgia"/>
+          <w:lang w:val="en-GB"/>
+        </w:rPr>
+        <w:t xml:space="preserve">3.4. </w:t>
+      </w:r>
+      <w:r>
+        <w:rPr>
+          <w:rFonts w:ascii="Georgia" w:hAnsi="Georgia"/>
+          <w:lang w:val="en-GB"/>
+        </w:rPr>
+        <w:t>Design Constraints</w:t>
+      </w:r>
+      <w:bookmarkEnd w:id="62"/>
+    </w:p>
+    <w:p>
+      <w:pPr>
+        <w:rPr>
+          <w:rFonts w:ascii="Georgia" w:hAnsi="Georgia"/>
+          <w:lang w:val="en-GB"/>
+        </w:rPr>
+      </w:pPr>
     </w:p>
     <w:p>
       <w:pPr>
@@ -27600,118 +28445,22 @@
           <w:lang w:val="en-GB"/>
         </w:rPr>
       </w:pPr>
-      <w:bookmarkStart w:id="62" w:name="_Toc532242235"/>
-      <w:r>
-        <w:rPr>
-          <w:rFonts w:ascii="Georgia" w:hAnsi="Georgia"/>
-          <w:lang w:val="en-GB"/>
-        </w:rPr>
-        <w:t>3.3.</w:t>
-      </w:r>
-      <w:r>
-        <w:rPr>
-          <w:rFonts w:ascii="Georgia" w:hAnsi="Georgia"/>
-          <w:lang w:val="en-GB"/>
-        </w:rPr>
-        <w:t>5</w:t>
-      </w:r>
-      <w:r>
-        <w:rPr>
-          <w:rFonts w:ascii="Georgia" w:hAnsi="Georgia"/>
-          <w:lang w:val="en-GB"/>
-        </w:rPr>
-        <w:t xml:space="preserve">. </w:t>
-      </w:r>
-      <w:proofErr w:type="spellStart"/>
-      <w:r>
-        <w:rPr>
-          <w:rFonts w:ascii="Georgia" w:hAnsi="Georgia"/>
-          <w:lang w:val="en-GB"/>
-        </w:rPr>
-        <w:t>Rubustness</w:t>
-      </w:r>
-      <w:proofErr w:type="spellEnd"/>
-      <w:r>
-        <w:rPr>
-          <w:rFonts w:ascii="Georgia" w:hAnsi="Georgia"/>
-          <w:lang w:val="en-GB"/>
-        </w:rPr>
-        <w:t>/Exception handling</w:t>
-      </w:r>
-      <w:bookmarkEnd w:id="62"/>
-    </w:p>
-    <w:p>
-      <w:pPr>
-        <w:rPr>
-          <w:rFonts w:ascii="Georgia" w:hAnsi="Georgia"/>
-          <w:lang w:val="en-GB"/>
-        </w:rPr>
-      </w:pPr>
-      <w:r>
-        <w:rPr>
-          <w:rFonts w:ascii="Georgia" w:hAnsi="Georgia"/>
-          <w:lang w:val="en-GB"/>
-        </w:rPr>
-        <w:t>Since the crucial importance of its goal, the system should be able to deal in a cautious way with all possible exceptions and problems.</w:t>
-      </w:r>
-    </w:p>
-    <w:p>
-      <w:pPr>
-        <w:pStyle w:val="Titolo2"/>
-        <w:rPr>
-          <w:rFonts w:ascii="Georgia" w:hAnsi="Georgia"/>
-          <w:lang w:val="en-GB"/>
-        </w:rPr>
-      </w:pPr>
-      <w:bookmarkStart w:id="63" w:name="_Toc532242236"/>
-      <w:r>
-        <w:rPr>
-          <w:rFonts w:ascii="Georgia" w:hAnsi="Georgia"/>
-          <w:lang w:val="en-GB"/>
-        </w:rPr>
-        <w:t xml:space="preserve">3.4. </w:t>
-      </w:r>
-      <w:r>
-        <w:rPr>
-          <w:rFonts w:ascii="Georgia" w:hAnsi="Georgia"/>
-          <w:lang w:val="en-GB"/>
-        </w:rPr>
-        <w:t>Design Constraints</w:t>
+      <w:bookmarkStart w:id="63" w:name="_Toc532242237"/>
+      <w:r>
+        <w:rPr>
+          <w:rFonts w:ascii="Georgia" w:hAnsi="Georgia"/>
+          <w:lang w:val="en-GB"/>
+        </w:rPr>
+        <w:t xml:space="preserve">3.4.1. </w:t>
+      </w:r>
+      <w:r>
+        <w:rPr>
+          <w:rFonts w:ascii="Georgia" w:hAnsi="Georgia"/>
+          <w:lang w:val="en-GB"/>
+        </w:rPr>
+        <w:t>Hardware limitations</w:t>
       </w:r>
       <w:bookmarkEnd w:id="63"/>
-    </w:p>
-    <w:p>
-      <w:pPr>
-        <w:rPr>
-          <w:rFonts w:ascii="Georgia" w:hAnsi="Georgia"/>
-          <w:lang w:val="en-GB"/>
-        </w:rPr>
-      </w:pPr>
-    </w:p>
-    <w:p>
-      <w:pPr>
-        <w:pStyle w:val="Titolo3"/>
-        <w:rPr>
-          <w:rFonts w:ascii="Georgia" w:hAnsi="Georgia"/>
-          <w:lang w:val="en-GB"/>
-        </w:rPr>
-      </w:pPr>
-      <w:bookmarkStart w:id="64" w:name="_Toc532242237"/>
-      <w:r>
-        <w:rPr>
-          <w:rFonts w:ascii="Georgia" w:hAnsi="Georgia"/>
-          <w:lang w:val="en-GB"/>
-        </w:rPr>
-        <w:t xml:space="preserve">3.4.1. </w:t>
-      </w:r>
-      <w:r>
-        <w:rPr>
-          <w:rFonts w:ascii="Georgia" w:hAnsi="Georgia"/>
-          <w:lang w:val="en-GB"/>
-        </w:rPr>
-        <w:t>Hardware limitations</w:t>
-      </w:r>
-      <w:bookmarkEnd w:id="64"/>
     </w:p>
     <w:p>
       <w:pPr>
@@ -27946,7 +28695,7 @@
           <w:lang w:val="en-GB"/>
         </w:rPr>
       </w:pPr>
-      <w:bookmarkStart w:id="65" w:name="_Toc532242238"/>
+      <w:bookmarkStart w:id="64" w:name="_Toc532242238"/>
       <w:r>
         <w:rPr>
           <w:rFonts w:ascii="Georgia" w:hAnsi="Georgia"/>
@@ -27962,7 +28711,7 @@
         </w:rPr>
         <w:t>Formal analysis using alloy</w:t>
       </w:r>
-      <w:bookmarkEnd w:id="65"/>
+      <w:bookmarkEnd w:id="64"/>
     </w:p>
     <w:p>
       <w:pPr>
@@ -27984,7 +28733,7 @@
           <w:lang w:val="en-GB"/>
         </w:rPr>
       </w:pPr>
-      <w:bookmarkStart w:id="66" w:name="_Toc532242239"/>
+      <w:bookmarkStart w:id="65" w:name="_Toc532242239"/>
       <w:r>
         <w:rPr>
           <w:rFonts w:ascii="Georgia" w:hAnsi="Georgia"/>
@@ -27992,7 +28741,7 @@
         </w:rPr>
         <w:t>Alloy code</w:t>
       </w:r>
-      <w:bookmarkEnd w:id="66"/>
+      <w:bookmarkEnd w:id="65"/>
     </w:p>
     <w:p>
       <w:pPr>
@@ -28279,7 +29028,21 @@
         <w:rPr>
           <w:lang w:val="en-GB"/>
         </w:rPr>
-        <w:t>: Int -&gt; (</w:t>
+        <w:t xml:space="preserve">: </w:t>
+      </w:r>
+      <w:proofErr w:type="spellStart"/>
+      <w:r>
+        <w:rPr>
+          <w:lang w:val="en-GB"/>
+        </w:rPr>
+        <w:t>Int</w:t>
+      </w:r>
+      <w:proofErr w:type="spellEnd"/>
+      <w:r>
+        <w:rPr>
+          <w:lang w:val="en-GB"/>
+        </w:rPr>
+        <w:t xml:space="preserve"> -&gt; (</w:t>
       </w:r>
       <w:proofErr w:type="spellStart"/>
       <w:r>
@@ -28323,7 +29086,21 @@
         <w:rPr>
           <w:lang w:val="en-GB"/>
         </w:rPr>
-        <w:t xml:space="preserve"> Int -&gt; one Bool,</w:t>
+        <w:t xml:space="preserve"> </w:t>
+      </w:r>
+      <w:proofErr w:type="spellStart"/>
+      <w:r>
+        <w:rPr>
+          <w:lang w:val="en-GB"/>
+        </w:rPr>
+        <w:t>Int</w:t>
+      </w:r>
+      <w:proofErr w:type="spellEnd"/>
+      <w:r>
+        <w:rPr>
+          <w:lang w:val="en-GB"/>
+        </w:rPr>
+        <w:t xml:space="preserve"> -&gt; one Bool,</w:t>
       </w:r>
     </w:p>
     <w:p>
@@ -28345,7 +29122,21 @@
         <w:rPr>
           <w:lang w:val="en-GB"/>
         </w:rPr>
-        <w:t>: Int -&gt; one Bool,</w:t>
+        <w:t xml:space="preserve">: </w:t>
+      </w:r>
+      <w:proofErr w:type="spellStart"/>
+      <w:r>
+        <w:rPr>
+          <w:lang w:val="en-GB"/>
+        </w:rPr>
+        <w:t>Int</w:t>
+      </w:r>
+      <w:proofErr w:type="spellEnd"/>
+      <w:r>
+        <w:rPr>
+          <w:lang w:val="en-GB"/>
+        </w:rPr>
+        <w:t xml:space="preserve"> -&gt; one Bool,</w:t>
       </w:r>
     </w:p>
     <w:p>
@@ -28525,7 +29316,21 @@
         <w:rPr>
           <w:lang w:val="en-GB"/>
         </w:rPr>
-        <w:t xml:space="preserve">: Int -&gt; set Data, </w:t>
+        <w:t xml:space="preserve">: </w:t>
+      </w:r>
+      <w:proofErr w:type="spellStart"/>
+      <w:r>
+        <w:rPr>
+          <w:lang w:val="en-GB"/>
+        </w:rPr>
+        <w:t>Int</w:t>
+      </w:r>
+      <w:proofErr w:type="spellEnd"/>
+      <w:r>
+        <w:rPr>
+          <w:lang w:val="en-GB"/>
+        </w:rPr>
+        <w:t xml:space="preserve"> -&gt; set Data, </w:t>
       </w:r>
     </w:p>
     <w:p>
@@ -28547,7 +29352,21 @@
         <w:rPr>
           <w:lang w:val="en-GB"/>
         </w:rPr>
-        <w:t xml:space="preserve">: Int -&gt; set Data </w:t>
+        <w:t xml:space="preserve">: </w:t>
+      </w:r>
+      <w:proofErr w:type="spellStart"/>
+      <w:r>
+        <w:rPr>
+          <w:lang w:val="en-GB"/>
+        </w:rPr>
+        <w:t>Int</w:t>
+      </w:r>
+      <w:proofErr w:type="spellEnd"/>
+      <w:r>
+        <w:rPr>
+          <w:lang w:val="en-GB"/>
+        </w:rPr>
+        <w:t xml:space="preserve"> -&gt; set Data </w:t>
       </w:r>
     </w:p>
     <w:p>
@@ -28655,8 +29474,16 @@
         <w:rPr>
           <w:lang w:val="en-GB"/>
         </w:rPr>
-        <w:t>: one Int</w:t>
-      </w:r>
+        <w:t xml:space="preserve">: one </w:t>
+      </w:r>
+      <w:proofErr w:type="spellStart"/>
+      <w:r>
+        <w:rPr>
+          <w:lang w:val="en-GB"/>
+        </w:rPr>
+        <w:t>Int</w:t>
+      </w:r>
+      <w:proofErr w:type="spellEnd"/>
     </w:p>
     <w:p>
       <w:pPr>
@@ -28823,7 +29650,21 @@
         <w:rPr>
           <w:lang w:val="en-GB"/>
         </w:rPr>
-        <w:t>: Int,</w:t>
+        <w:t xml:space="preserve">: </w:t>
+      </w:r>
+      <w:proofErr w:type="spellStart"/>
+      <w:r>
+        <w:rPr>
+          <w:lang w:val="en-GB"/>
+        </w:rPr>
+        <w:t>Int</w:t>
+      </w:r>
+      <w:proofErr w:type="spellEnd"/>
+      <w:r>
+        <w:rPr>
+          <w:lang w:val="en-GB"/>
+        </w:rPr>
+        <w:t>,</w:t>
       </w:r>
     </w:p>
     <w:p>
@@ -29156,7 +29997,21 @@
         <w:rPr>
           <w:lang w:val="en-GB"/>
         </w:rPr>
-        <w:t>: one Int,</w:t>
+        <w:t xml:space="preserve">: one </w:t>
+      </w:r>
+      <w:proofErr w:type="spellStart"/>
+      <w:r>
+        <w:rPr>
+          <w:lang w:val="en-GB"/>
+        </w:rPr>
+        <w:t>Int</w:t>
+      </w:r>
+      <w:proofErr w:type="spellEnd"/>
+      <w:r>
+        <w:rPr>
+          <w:lang w:val="en-GB"/>
+        </w:rPr>
+        <w:t>,</w:t>
       </w:r>
     </w:p>
     <w:p>
@@ -29656,7 +30511,21 @@
         <w:rPr>
           <w:lang w:val="en-GB"/>
         </w:rPr>
-        <w:t>]: one Int{</w:t>
+        <w:t xml:space="preserve">]: one </w:t>
+      </w:r>
+      <w:proofErr w:type="spellStart"/>
+      <w:r>
+        <w:rPr>
+          <w:lang w:val="en-GB"/>
+        </w:rPr>
+        <w:t>Int</w:t>
+      </w:r>
+      <w:proofErr w:type="spellEnd"/>
+      <w:r>
+        <w:rPr>
+          <w:lang w:val="en-GB"/>
+        </w:rPr>
+        <w:t>{</w:t>
       </w:r>
     </w:p>
     <w:p>
@@ -29684,7 +30553,21 @@
         <w:rPr>
           <w:lang w:val="en-GB"/>
         </w:rPr>
-        <w:t xml:space="preserve">: Int | </w:t>
+        <w:t xml:space="preserve">: </w:t>
+      </w:r>
+      <w:proofErr w:type="spellStart"/>
+      <w:r>
+        <w:rPr>
+          <w:lang w:val="en-GB"/>
+        </w:rPr>
+        <w:t>Int</w:t>
+      </w:r>
+      <w:proofErr w:type="spellEnd"/>
+      <w:r>
+        <w:rPr>
+          <w:lang w:val="en-GB"/>
+        </w:rPr>
+        <w:t xml:space="preserve"> | </w:t>
       </w:r>
       <w:proofErr w:type="spellStart"/>
       <w:r>
@@ -34262,26 +35145,32 @@
         <w:t>all al1: Alert | (</w:t>
       </w:r>
       <w:proofErr w:type="spellStart"/>
+      <w:r>
+        <w:rPr>
+          <w:lang w:val="en-GB"/>
+        </w:rPr>
+        <w:t>isTrue</w:t>
+      </w:r>
+      <w:proofErr w:type="spellEnd"/>
+      <w:r>
+        <w:rPr>
+          <w:lang w:val="en-GB"/>
+        </w:rPr>
+        <w:t>[</w:t>
+      </w:r>
       <w:proofErr w:type="gramStart"/>
       <w:r>
         <w:rPr>
           <w:lang w:val="en-GB"/>
         </w:rPr>
-        <w:t>isTrue</w:t>
-      </w:r>
-      <w:proofErr w:type="spellEnd"/>
-      <w:r>
-        <w:rPr>
-          <w:lang w:val="en-GB"/>
-        </w:rPr>
-        <w:t>[</w:t>
+        <w:t>al1.status.handling</w:t>
       </w:r>
       <w:proofErr w:type="gramEnd"/>
       <w:r>
         <w:rPr>
           <w:lang w:val="en-GB"/>
         </w:rPr>
-        <w:t xml:space="preserve">al1.status.handling] &lt;=&gt;  (one t1: </w:t>
+        <w:t xml:space="preserve">] &lt;=&gt;  (one t1: </w:t>
       </w:r>
       <w:proofErr w:type="spellStart"/>
       <w:r>
@@ -34701,7 +35590,21 @@
         <w:rPr>
           <w:lang w:val="en-GB"/>
         </w:rPr>
-        <w:t xml:space="preserve">: Int | </w:t>
+        <w:t xml:space="preserve">: </w:t>
+      </w:r>
+      <w:proofErr w:type="spellStart"/>
+      <w:r>
+        <w:rPr>
+          <w:lang w:val="en-GB"/>
+        </w:rPr>
+        <w:t>Int</w:t>
+      </w:r>
+      <w:proofErr w:type="spellEnd"/>
+      <w:r>
+        <w:rPr>
+          <w:lang w:val="en-GB"/>
+        </w:rPr>
+        <w:t xml:space="preserve"> | </w:t>
       </w:r>
       <w:proofErr w:type="spellStart"/>
       <w:r>
@@ -34760,7 +35663,7 @@
           <w:lang w:val="en-GB"/>
         </w:rPr>
       </w:pPr>
-      <w:bookmarkStart w:id="67" w:name="_Toc532242240"/>
+      <w:bookmarkStart w:id="66" w:name="_Toc532242240"/>
       <w:r>
         <w:rPr>
           <w:rFonts w:ascii="Georgia" w:hAnsi="Georgia"/>
@@ -34768,7 +35671,7 @@
         </w:rPr>
         <w:t>Results</w:t>
       </w:r>
-      <w:bookmarkEnd w:id="67"/>
+      <w:bookmarkEnd w:id="66"/>
     </w:p>
     <w:p>
       <w:pPr>
@@ -35071,7 +35974,7 @@
           <w:lang w:val="en-GB"/>
         </w:rPr>
       </w:pPr>
-      <w:bookmarkStart w:id="68" w:name="_Toc532242241"/>
+      <w:bookmarkStart w:id="67" w:name="_Toc532242241"/>
       <w:r>
         <w:rPr>
           <w:rFonts w:ascii="Georgia" w:hAnsi="Georgia"/>
@@ -35080,7 +35983,7 @@
         <w:lastRenderedPageBreak/>
         <w:t>World generated</w:t>
       </w:r>
-      <w:bookmarkEnd w:id="68"/>
+      <w:bookmarkEnd w:id="67"/>
     </w:p>
     <w:p>
       <w:pPr>
@@ -35192,7 +36095,7 @@
           <w:lang w:val="en-GB"/>
         </w:rPr>
       </w:pPr>
-      <w:bookmarkStart w:id="69" w:name="_Toc532242242"/>
+      <w:bookmarkStart w:id="68" w:name="_Toc532242242"/>
       <w:r>
         <w:rPr>
           <w:rFonts w:ascii="Georgia" w:hAnsi="Georgia"/>
@@ -35208,7 +36111,7 @@
         </w:rPr>
         <w:t>Effort spent</w:t>
       </w:r>
-      <w:bookmarkEnd w:id="69"/>
+      <w:bookmarkEnd w:id="68"/>
     </w:p>
     <w:p>
       <w:pPr>
@@ -35688,7 +36591,7 @@
           <w:lang w:val="en-GB"/>
         </w:rPr>
       </w:pPr>
-      <w:bookmarkStart w:id="70" w:name="_Toc532242243"/>
+      <w:bookmarkStart w:id="69" w:name="_Toc532242243"/>
       <w:r>
         <w:rPr>
           <w:rFonts w:ascii="Georgia" w:hAnsi="Georgia"/>
@@ -35696,7 +36599,7 @@
         </w:rPr>
         <w:t>6. References</w:t>
       </w:r>
-      <w:bookmarkEnd w:id="70"/>
+      <w:bookmarkEnd w:id="69"/>
     </w:p>
     <w:p>
       <w:pPr>
@@ -35953,7 +36856,6 @@
         <w:docPartUnique/>
       </w:docPartObj>
     </w:sdtPr>
-    <w:sdtEndPr/>
     <w:sdtContent>
       <w:p>
         <w:pPr>
@@ -41039,7 +41941,7 @@
       <w:lvlText w:val=""/>
       <w:lvlJc w:val="left"/>
       <w:pPr>
-        <w:ind w:left="720" w:hanging="360"/>
+        <w:ind w:left="360" w:hanging="360"/>
       </w:pPr>
       <w:rPr>
         <w:rFonts w:ascii="Symbol" w:hAnsi="Symbol" w:hint="default"/>
@@ -41051,7 +41953,7 @@
       <w:lvlText w:val="o"/>
       <w:lvlJc w:val="left"/>
       <w:pPr>
-        <w:ind w:left="1440" w:hanging="360"/>
+        <w:ind w:left="1080" w:hanging="360"/>
       </w:pPr>
       <w:rPr>
         <w:rFonts w:ascii="Courier New" w:hAnsi="Courier New" w:cs="Courier New" w:hint="default"/>
@@ -41063,7 +41965,7 @@
       <w:lvlText w:val=""/>
       <w:lvlJc w:val="left"/>
       <w:pPr>
-        <w:ind w:left="2160" w:hanging="360"/>
+        <w:ind w:left="1800" w:hanging="360"/>
       </w:pPr>
       <w:rPr>
         <w:rFonts w:ascii="Wingdings" w:hAnsi="Wingdings" w:hint="default"/>
@@ -41075,7 +41977,7 @@
       <w:lvlText w:val=""/>
       <w:lvlJc w:val="left"/>
       <w:pPr>
-        <w:ind w:left="2880" w:hanging="360"/>
+        <w:ind w:left="2520" w:hanging="360"/>
       </w:pPr>
       <w:rPr>
         <w:rFonts w:ascii="Symbol" w:hAnsi="Symbol" w:hint="default"/>
@@ -41087,7 +41989,7 @@
       <w:lvlText w:val="o"/>
       <w:lvlJc w:val="left"/>
       <w:pPr>
-        <w:ind w:left="3600" w:hanging="360"/>
+        <w:ind w:left="3240" w:hanging="360"/>
       </w:pPr>
       <w:rPr>
         <w:rFonts w:ascii="Courier New" w:hAnsi="Courier New" w:cs="Courier New" w:hint="default"/>
@@ -41099,7 +42001,7 @@
       <w:lvlText w:val=""/>
       <w:lvlJc w:val="left"/>
       <w:pPr>
-        <w:ind w:left="4320" w:hanging="360"/>
+        <w:ind w:left="3960" w:hanging="360"/>
       </w:pPr>
       <w:rPr>
         <w:rFonts w:ascii="Wingdings" w:hAnsi="Wingdings" w:hint="default"/>
@@ -41111,7 +42013,7 @@
       <w:lvlText w:val=""/>
       <w:lvlJc w:val="left"/>
       <w:pPr>
-        <w:ind w:left="5040" w:hanging="360"/>
+        <w:ind w:left="4680" w:hanging="360"/>
       </w:pPr>
       <w:rPr>
         <w:rFonts w:ascii="Symbol" w:hAnsi="Symbol" w:hint="default"/>
@@ -41123,7 +42025,7 @@
       <w:lvlText w:val="o"/>
       <w:lvlJc w:val="left"/>
       <w:pPr>
-        <w:ind w:left="5760" w:hanging="360"/>
+        <w:ind w:left="5400" w:hanging="360"/>
       </w:pPr>
       <w:rPr>
         <w:rFonts w:ascii="Courier New" w:hAnsi="Courier New" w:cs="Courier New" w:hint="default"/>
@@ -41135,7 +42037,7 @@
       <w:lvlText w:val=""/>
       <w:lvlJc w:val="left"/>
       <w:pPr>
-        <w:ind w:left="6480" w:hanging="360"/>
+        <w:ind w:left="6120" w:hanging="360"/>
       </w:pPr>
       <w:rPr>
         <w:rFonts w:ascii="Wingdings" w:hAnsi="Wingdings" w:hint="default"/>
@@ -41993,7 +42895,7 @@
       <w:lvlText w:val=""/>
       <w:lvlJc w:val="left"/>
       <w:pPr>
-        <w:ind w:left="720" w:hanging="360"/>
+        <w:ind w:left="360" w:hanging="360"/>
       </w:pPr>
       <w:rPr>
         <w:rFonts w:ascii="Symbol" w:hAnsi="Symbol" w:hint="default"/>
@@ -42005,7 +42907,7 @@
       <w:lvlText w:val="o"/>
       <w:lvlJc w:val="left"/>
       <w:pPr>
-        <w:ind w:left="1440" w:hanging="360"/>
+        <w:ind w:left="1080" w:hanging="360"/>
       </w:pPr>
       <w:rPr>
         <w:rFonts w:ascii="Courier New" w:hAnsi="Courier New" w:cs="Courier New" w:hint="default"/>
@@ -42017,7 +42919,7 @@
       <w:lvlText w:val=""/>
       <w:lvlJc w:val="left"/>
       <w:pPr>
-        <w:ind w:left="2160" w:hanging="360"/>
+        <w:ind w:left="1800" w:hanging="360"/>
       </w:pPr>
       <w:rPr>
         <w:rFonts w:ascii="Wingdings" w:hAnsi="Wingdings" w:hint="default"/>
@@ -42029,7 +42931,7 @@
       <w:lvlText w:val=""/>
       <w:lvlJc w:val="left"/>
       <w:pPr>
-        <w:ind w:left="2880" w:hanging="360"/>
+        <w:ind w:left="2520" w:hanging="360"/>
       </w:pPr>
       <w:rPr>
         <w:rFonts w:ascii="Symbol" w:hAnsi="Symbol" w:hint="default"/>
@@ -42041,7 +42943,7 @@
       <w:lvlText w:val="o"/>
       <w:lvlJc w:val="left"/>
       <w:pPr>
-        <w:ind w:left="3600" w:hanging="360"/>
+        <w:ind w:left="3240" w:hanging="360"/>
       </w:pPr>
       <w:rPr>
         <w:rFonts w:ascii="Courier New" w:hAnsi="Courier New" w:cs="Courier New" w:hint="default"/>
@@ -42053,7 +42955,7 @@
       <w:lvlText w:val=""/>
       <w:lvlJc w:val="left"/>
       <w:pPr>
-        <w:ind w:left="4320" w:hanging="360"/>
+        <w:ind w:left="3960" w:hanging="360"/>
       </w:pPr>
       <w:rPr>
         <w:rFonts w:ascii="Wingdings" w:hAnsi="Wingdings" w:hint="default"/>
@@ -42065,7 +42967,7 @@
       <w:lvlText w:val=""/>
       <w:lvlJc w:val="left"/>
       <w:pPr>
-        <w:ind w:left="5040" w:hanging="360"/>
+        <w:ind w:left="4680" w:hanging="360"/>
       </w:pPr>
       <w:rPr>
         <w:rFonts w:ascii="Symbol" w:hAnsi="Symbol" w:hint="default"/>
@@ -42077,7 +42979,7 @@
       <w:lvlText w:val="o"/>
       <w:lvlJc w:val="left"/>
       <w:pPr>
-        <w:ind w:left="5760" w:hanging="360"/>
+        <w:ind w:left="5400" w:hanging="360"/>
       </w:pPr>
       <w:rPr>
         <w:rFonts w:ascii="Courier New" w:hAnsi="Courier New" w:cs="Courier New" w:hint="default"/>
@@ -42089,7 +42991,7 @@
       <w:lvlText w:val=""/>
       <w:lvlJc w:val="left"/>
       <w:pPr>
-        <w:ind w:left="6480" w:hanging="360"/>
+        <w:ind w:left="6120" w:hanging="360"/>
       </w:pPr>
       <w:rPr>
         <w:rFonts w:ascii="Wingdings" w:hAnsi="Wingdings" w:hint="default"/>
@@ -44824,7 +45726,7 @@
 </file>
 
 <file path=customXml/itemProps1.xml><?xml version="1.0" encoding="utf-8"?>
-<ds:datastoreItem xmlns:ds="http://schemas.openxmlformats.org/officeDocument/2006/customXml" ds:itemID="{A728FA9A-CE2F-467C-B5EE-7E1D1026E187}">
+<ds:datastoreItem xmlns:ds="http://schemas.openxmlformats.org/officeDocument/2006/customXml" ds:itemID="{0E5D62EE-2394-4756-A3FC-2A4839A745A5}">
   <ds:schemaRefs>
     <ds:schemaRef ds:uri="http://schemas.openxmlformats.org/officeDocument/2006/bibliography"/>
   </ds:schemaRefs>
